--- a/src/main/resources/template/custInfo.docx
+++ b/src/main/resources/template/custInfo.docx
@@ -43,11 +43,11 @@
       <w:tblGrid>
         <w:gridCol w:w="455"/>
         <w:gridCol w:w="806"/>
-        <w:gridCol w:w="1276"/>
-        <w:gridCol w:w="1276"/>
-        <w:gridCol w:w="1007"/>
-        <w:gridCol w:w="1119"/>
-        <w:gridCol w:w="1290"/>
+        <w:gridCol w:w="1134"/>
+        <w:gridCol w:w="1134"/>
+        <w:gridCol w:w="1134"/>
+        <w:gridCol w:w="1134"/>
+        <w:gridCol w:w="1432"/>
         <w:gridCol w:w="1560"/>
       </w:tblGrid>
       <w:tr>
@@ -70,7 +70,6 @@
                 <w:szCs w:val="20"/>
               </w:rPr>
             </w:pPr>
-            <w:bookmarkStart w:id="0" w:name="_GoBack" w:colFirst="0" w:colLast="5"/>
             <w:r>
               <w:rPr>
                 <w:rFonts w:ascii="仿宋" w:eastAsia="仿宋" w:hAnsi="仿宋" w:hint="eastAsia"/>
@@ -83,7 +82,7 @@
         </w:tc>
         <w:tc>
           <w:tcPr>
-            <w:tcW w:w="1276" w:type="dxa"/>
+            <w:tcW w:w="1134" w:type="dxa"/>
             <w:vAlign w:val="center"/>
           </w:tcPr>
           <w:p>
@@ -100,13 +99,13 @@
                 <w:sz w:val="20"/>
                 <w:szCs w:val="20"/>
               </w:rPr>
-              <w:t>Ⅰ</w:t>
+              <w:t>${name}</w:t>
             </w:r>
           </w:p>
         </w:tc>
         <w:tc>
           <w:tcPr>
-            <w:tcW w:w="1276" w:type="dxa"/>
+            <w:tcW w:w="1134" w:type="dxa"/>
             <w:vAlign w:val="center"/>
           </w:tcPr>
           <w:p>
@@ -130,7 +129,7 @@
         </w:tc>
         <w:tc>
           <w:tcPr>
-            <w:tcW w:w="1007" w:type="dxa"/>
+            <w:tcW w:w="1134" w:type="dxa"/>
             <w:vAlign w:val="center"/>
           </w:tcPr>
           <w:p>
@@ -147,13 +146,13 @@
                 <w:sz w:val="20"/>
                 <w:szCs w:val="20"/>
               </w:rPr>
-              <w:t>Ⅱ</w:t>
+              <w:t>${sex}</w:t>
             </w:r>
           </w:p>
         </w:tc>
         <w:tc>
           <w:tcPr>
-            <w:tcW w:w="1119" w:type="dxa"/>
+            <w:tcW w:w="1134" w:type="dxa"/>
             <w:vAlign w:val="center"/>
           </w:tcPr>
           <w:p>
@@ -185,7 +184,7 @@
         </w:tc>
         <w:tc>
           <w:tcPr>
-            <w:tcW w:w="1290" w:type="dxa"/>
+            <w:tcW w:w="1432" w:type="dxa"/>
             <w:vAlign w:val="center"/>
           </w:tcPr>
           <w:p>
@@ -198,11 +197,11 @@
             </w:pPr>
             <w:r>
               <w:rPr>
-                <w:rFonts w:ascii="仿宋" w:eastAsia="仿宋" w:hAnsi="仿宋" w:hint="eastAsia"/>
-                <w:sz w:val="20"/>
-                <w:szCs w:val="20"/>
-              </w:rPr>
-              <w:t>Ⅲ</w:t>
+                <w:rFonts w:ascii="仿宋" w:eastAsia="仿宋" w:hAnsi="仿宋"/>
+                <w:sz w:val="20"/>
+                <w:szCs w:val="20"/>
+              </w:rPr>
+              <w:t>${birthday}</w:t>
             </w:r>
           </w:p>
         </w:tc>
@@ -227,8 +226,10 @@
                 <w:sz w:val="20"/>
                 <w:szCs w:val="20"/>
               </w:rPr>
-              <w:t>Ⅵ</w:t>
+              <w:t>${photo}</w:t>
             </w:r>
+            <w:bookmarkStart w:id="0" w:name="_GoBack"/>
+            <w:bookmarkEnd w:id="0"/>
           </w:p>
         </w:tc>
       </w:tr>
@@ -264,7 +265,7 @@
         </w:tc>
         <w:tc>
           <w:tcPr>
-            <w:tcW w:w="1276" w:type="dxa"/>
+            <w:tcW w:w="1134" w:type="dxa"/>
             <w:vAlign w:val="center"/>
           </w:tcPr>
           <w:p>
@@ -281,13 +282,13 @@
                 <w:sz w:val="20"/>
                 <w:szCs w:val="20"/>
               </w:rPr>
-              <w:t>Ⅳ</w:t>
+              <w:t>${job}</w:t>
             </w:r>
           </w:p>
         </w:tc>
         <w:tc>
           <w:tcPr>
-            <w:tcW w:w="1276" w:type="dxa"/>
+            <w:tcW w:w="1134" w:type="dxa"/>
             <w:vAlign w:val="center"/>
           </w:tcPr>
           <w:p>
@@ -311,7 +312,7 @@
         </w:tc>
         <w:tc>
           <w:tcPr>
-            <w:tcW w:w="1007" w:type="dxa"/>
+            <w:tcW w:w="1134" w:type="dxa"/>
             <w:vAlign w:val="center"/>
           </w:tcPr>
           <w:p>
@@ -324,42 +325,75 @@
             </w:pPr>
             <w:r>
               <w:rPr>
+                <w:rFonts w:ascii="仿宋" w:eastAsia="仿宋" w:hAnsi="仿宋"/>
+                <w:sz w:val="20"/>
+                <w:szCs w:val="20"/>
+              </w:rPr>
+              <w:t>${salary}</w:t>
+            </w:r>
+          </w:p>
+        </w:tc>
+        <w:tc>
+          <w:tcPr>
+            <w:tcW w:w="1134" w:type="dxa"/>
+            <w:vAlign w:val="center"/>
+          </w:tcPr>
+          <w:p>
+            <w:pPr>
+              <w:ind w:firstLineChars="50" w:firstLine="100"/>
+              <w:rPr>
+                <w:rFonts w:ascii="仿宋" w:eastAsia="仿宋" w:hAnsi="仿宋"/>
+                <w:sz w:val="20"/>
+                <w:szCs w:val="20"/>
+              </w:rPr>
+            </w:pPr>
+            <w:r>
+              <w:rPr>
+                <w:rFonts w:ascii="仿宋" w:eastAsia="仿宋" w:hAnsi="仿宋"/>
+                <w:sz w:val="20"/>
+                <w:szCs w:val="20"/>
+              </w:rPr>
+              <w:t>学</w:t>
+            </w:r>
+            <w:r>
+              <w:rPr>
                 <w:rFonts w:ascii="仿宋" w:eastAsia="仿宋" w:hAnsi="仿宋" w:hint="eastAsia"/>
                 <w:sz w:val="20"/>
                 <w:szCs w:val="20"/>
               </w:rPr>
-              <w:t>Ⅴ</w:t>
+              <w:t xml:space="preserve">   </w:t>
             </w:r>
-          </w:p>
-        </w:tc>
-        <w:tc>
-          <w:tcPr>
-            <w:tcW w:w="1119" w:type="dxa"/>
-            <w:vAlign w:val="center"/>
-          </w:tcPr>
-          <w:p>
-            <w:pPr>
-              <w:rPr>
-                <w:rFonts w:ascii="仿宋" w:eastAsia="仿宋" w:hAnsi="仿宋"/>
-                <w:sz w:val="20"/>
-                <w:szCs w:val="20"/>
-              </w:rPr>
-            </w:pPr>
-          </w:p>
-        </w:tc>
-        <w:tc>
-          <w:tcPr>
-            <w:tcW w:w="1290" w:type="dxa"/>
-            <w:vAlign w:val="center"/>
-          </w:tcPr>
-          <w:p>
-            <w:pPr>
-              <w:rPr>
-                <w:rFonts w:ascii="仿宋" w:eastAsia="仿宋" w:hAnsi="仿宋"/>
-                <w:sz w:val="20"/>
-                <w:szCs w:val="20"/>
-              </w:rPr>
-            </w:pPr>
+            <w:r>
+              <w:rPr>
+                <w:rFonts w:ascii="仿宋" w:eastAsia="仿宋" w:hAnsi="仿宋"/>
+                <w:sz w:val="20"/>
+                <w:szCs w:val="20"/>
+              </w:rPr>
+              <w:t>历</w:t>
+            </w:r>
+          </w:p>
+        </w:tc>
+        <w:tc>
+          <w:tcPr>
+            <w:tcW w:w="1432" w:type="dxa"/>
+            <w:vAlign w:val="center"/>
+          </w:tcPr>
+          <w:p>
+            <w:pPr>
+              <w:rPr>
+                <w:rFonts w:ascii="仿宋" w:eastAsia="仿宋" w:hAnsi="仿宋"/>
+                <w:sz w:val="20"/>
+                <w:szCs w:val="20"/>
+              </w:rPr>
+            </w:pPr>
+            <w:r>
+              <w:rPr>
+                <w:rFonts w:ascii="仿宋" w:eastAsia="仿宋" w:hAnsi="仿宋"/>
+                <w:sz w:val="20"/>
+                <w:szCs w:val="20"/>
+              </w:rPr>
+              <w:t>${degree}</w:t>
+            </w:r>
           </w:p>
         </w:tc>
         <w:tc>
@@ -402,37 +436,37 @@
         </w:tc>
         <w:tc>
           <w:tcPr>
-            <w:tcW w:w="1276" w:type="dxa"/>
-            <w:vAlign w:val="center"/>
-          </w:tcPr>
-          <w:p>
-            <w:pPr>
-              <w:rPr>
-                <w:rFonts w:ascii="仿宋" w:eastAsia="仿宋" w:hAnsi="仿宋"/>
-                <w:sz w:val="20"/>
-                <w:szCs w:val="20"/>
-              </w:rPr>
-            </w:pPr>
-          </w:p>
-        </w:tc>
-        <w:tc>
-          <w:tcPr>
-            <w:tcW w:w="1276" w:type="dxa"/>
-            <w:vAlign w:val="center"/>
-          </w:tcPr>
-          <w:p>
-            <w:pPr>
-              <w:rPr>
-                <w:rFonts w:ascii="仿宋" w:eastAsia="仿宋" w:hAnsi="仿宋"/>
-                <w:sz w:val="20"/>
-                <w:szCs w:val="20"/>
-              </w:rPr>
-            </w:pPr>
-          </w:p>
-        </w:tc>
-        <w:tc>
-          <w:tcPr>
-            <w:tcW w:w="3416" w:type="dxa"/>
+            <w:tcW w:w="1134" w:type="dxa"/>
+            <w:vAlign w:val="center"/>
+          </w:tcPr>
+          <w:p>
+            <w:pPr>
+              <w:rPr>
+                <w:rFonts w:ascii="仿宋" w:eastAsia="仿宋" w:hAnsi="仿宋"/>
+                <w:sz w:val="20"/>
+                <w:szCs w:val="20"/>
+              </w:rPr>
+            </w:pPr>
+          </w:p>
+        </w:tc>
+        <w:tc>
+          <w:tcPr>
+            <w:tcW w:w="1134" w:type="dxa"/>
+            <w:vAlign w:val="center"/>
+          </w:tcPr>
+          <w:p>
+            <w:pPr>
+              <w:rPr>
+                <w:rFonts w:ascii="仿宋" w:eastAsia="仿宋" w:hAnsi="仿宋"/>
+                <w:sz w:val="20"/>
+                <w:szCs w:val="20"/>
+              </w:rPr>
+            </w:pPr>
+          </w:p>
+        </w:tc>
+        <w:tc>
+          <w:tcPr>
+            <w:tcW w:w="3700" w:type="dxa"/>
             <w:gridSpan w:val="3"/>
             <w:vAlign w:val="center"/>
           </w:tcPr>
@@ -540,37 +574,37 @@
         </w:tc>
         <w:tc>
           <w:tcPr>
-            <w:tcW w:w="1276" w:type="dxa"/>
-            <w:vAlign w:val="center"/>
-          </w:tcPr>
-          <w:p>
-            <w:pPr>
-              <w:rPr>
-                <w:rFonts w:ascii="仿宋" w:eastAsia="仿宋" w:hAnsi="仿宋"/>
-                <w:sz w:val="20"/>
-                <w:szCs w:val="20"/>
-              </w:rPr>
-            </w:pPr>
-          </w:p>
-        </w:tc>
-        <w:tc>
-          <w:tcPr>
-            <w:tcW w:w="1276" w:type="dxa"/>
-            <w:vAlign w:val="center"/>
-          </w:tcPr>
-          <w:p>
-            <w:pPr>
-              <w:rPr>
-                <w:rFonts w:ascii="仿宋" w:eastAsia="仿宋" w:hAnsi="仿宋"/>
-                <w:sz w:val="20"/>
-                <w:szCs w:val="20"/>
-              </w:rPr>
-            </w:pPr>
-          </w:p>
-        </w:tc>
-        <w:tc>
-          <w:tcPr>
-            <w:tcW w:w="3416" w:type="dxa"/>
+            <w:tcW w:w="1134" w:type="dxa"/>
+            <w:vAlign w:val="center"/>
+          </w:tcPr>
+          <w:p>
+            <w:pPr>
+              <w:rPr>
+                <w:rFonts w:ascii="仿宋" w:eastAsia="仿宋" w:hAnsi="仿宋"/>
+                <w:sz w:val="20"/>
+                <w:szCs w:val="20"/>
+              </w:rPr>
+            </w:pPr>
+          </w:p>
+        </w:tc>
+        <w:tc>
+          <w:tcPr>
+            <w:tcW w:w="1134" w:type="dxa"/>
+            <w:vAlign w:val="center"/>
+          </w:tcPr>
+          <w:p>
+            <w:pPr>
+              <w:rPr>
+                <w:rFonts w:ascii="仿宋" w:eastAsia="仿宋" w:hAnsi="仿宋"/>
+                <w:sz w:val="20"/>
+                <w:szCs w:val="20"/>
+              </w:rPr>
+            </w:pPr>
+          </w:p>
+        </w:tc>
+        <w:tc>
+          <w:tcPr>
+            <w:tcW w:w="3700" w:type="dxa"/>
             <w:gridSpan w:val="3"/>
             <w:vAlign w:val="center"/>
           </w:tcPr>
@@ -641,7 +675,7 @@
         </w:tc>
         <w:tc>
           <w:tcPr>
-            <w:tcW w:w="1276" w:type="dxa"/>
+            <w:tcW w:w="1134" w:type="dxa"/>
             <w:vAlign w:val="center"/>
           </w:tcPr>
           <w:p>
@@ -672,7 +706,7 @@
         </w:tc>
         <w:tc>
           <w:tcPr>
-            <w:tcW w:w="1290" w:type="dxa"/>
+            <w:tcW w:w="1432" w:type="dxa"/>
             <w:vAlign w:val="center"/>
           </w:tcPr>
           <w:p>
@@ -741,7 +775,7 @@
         </w:tc>
         <w:tc>
           <w:tcPr>
-            <w:tcW w:w="1276" w:type="dxa"/>
+            <w:tcW w:w="1134" w:type="dxa"/>
             <w:vAlign w:val="center"/>
           </w:tcPr>
           <w:p>
@@ -772,7 +806,7 @@
         </w:tc>
         <w:tc>
           <w:tcPr>
-            <w:tcW w:w="1290" w:type="dxa"/>
+            <w:tcW w:w="1432" w:type="dxa"/>
             <w:vAlign w:val="center"/>
           </w:tcPr>
           <w:p>
@@ -842,7 +876,7 @@
         </w:tc>
         <w:tc>
           <w:tcPr>
-            <w:tcW w:w="1276" w:type="dxa"/>
+            <w:tcW w:w="1134" w:type="dxa"/>
             <w:vAlign w:val="center"/>
           </w:tcPr>
           <w:p>
@@ -873,7 +907,7 @@
         </w:tc>
         <w:tc>
           <w:tcPr>
-            <w:tcW w:w="1290" w:type="dxa"/>
+            <w:tcW w:w="1432" w:type="dxa"/>
             <w:vAlign w:val="center"/>
           </w:tcPr>
           <w:p>
@@ -942,7 +976,7 @@
         </w:tc>
         <w:tc>
           <w:tcPr>
-            <w:tcW w:w="1276" w:type="dxa"/>
+            <w:tcW w:w="1134" w:type="dxa"/>
             <w:vAlign w:val="center"/>
           </w:tcPr>
           <w:p>
@@ -973,7 +1007,7 @@
         </w:tc>
         <w:tc>
           <w:tcPr>
-            <w:tcW w:w="1290" w:type="dxa"/>
+            <w:tcW w:w="1432" w:type="dxa"/>
             <w:vAlign w:val="center"/>
           </w:tcPr>
           <w:p>
@@ -1042,7 +1076,7 @@
         </w:tc>
         <w:tc>
           <w:tcPr>
-            <w:tcW w:w="1276" w:type="dxa"/>
+            <w:tcW w:w="1134" w:type="dxa"/>
             <w:vAlign w:val="center"/>
           </w:tcPr>
           <w:p>
@@ -1073,7 +1107,7 @@
         </w:tc>
         <w:tc>
           <w:tcPr>
-            <w:tcW w:w="1290" w:type="dxa"/>
+            <w:tcW w:w="1432" w:type="dxa"/>
             <w:vAlign w:val="center"/>
           </w:tcPr>
           <w:p>
@@ -1102,7 +1136,6 @@
           </w:p>
         </w:tc>
       </w:tr>
-      <w:bookmarkEnd w:id="0"/>
       <w:tr>
         <w:trPr>
           <w:cantSplit/>
@@ -1237,7 +1270,7 @@
 
 <file path=word/numbering.xml><?xml version="1.0" encoding="utf-8"?>
 <w:numbering xmlns:wpc="http://schemas.microsoft.com/office/word/2010/wordprocessingCanvas" xmlns:mc="http://schemas.openxmlformats.org/markup-compatibility/2006" xmlns:o="urn:schemas-microsoft-com:office:office" xmlns:r="http://schemas.openxmlformats.org/officeDocument/2006/relationships" xmlns:m="http://schemas.openxmlformats.org/officeDocument/2006/math" xmlns:v="urn:schemas-microsoft-com:vml" xmlns:wp14="http://schemas.microsoft.com/office/word/2010/wordprocessingDrawing" xmlns:wp="http://schemas.openxmlformats.org/drawingml/2006/wordprocessingDrawing" xmlns:w10="urn:schemas-microsoft-com:office:word" xmlns:w="http://schemas.openxmlformats.org/wordprocessingml/2006/main" xmlns:w14="http://schemas.microsoft.com/office/word/2010/wordml" xmlns:w15="http://schemas.microsoft.com/office/word/2012/wordml" xmlns:wpg="http://schemas.microsoft.com/office/word/2010/wordprocessingGroup" xmlns:wpi="http://schemas.microsoft.com/office/word/2010/wordprocessingInk" xmlns:wne="http://schemas.microsoft.com/office/word/2006/wordml" xmlns:wps="http://schemas.microsoft.com/office/word/2010/wordprocessingShape" mc:Ignorable="w14 w15 wp14">
-  <w:abstractNum w:abstractNumId="0" w15:restartNumberingAfterBreak="0">
+  <w:abstractNum w:abstractNumId="0">
     <w:nsid w:val="5C736004"/>
     <w:multiLevelType w:val="hybridMultilevel"/>
     <w:tmpl w:val="7EAAC33E"/>

--- a/src/main/resources/template/custInfo.docx
+++ b/src/main/resources/template/custInfo.docx
@@ -1,6 +1,6 @@
 
 <file path=word/document.xml><?xml version="1.0" encoding="utf-8"?>
-<w:document xmlns:wpc="http://schemas.microsoft.com/office/word/2010/wordprocessingCanvas" xmlns:mc="http://schemas.openxmlformats.org/markup-compatibility/2006" xmlns:o="urn:schemas-microsoft-com:office:office" xmlns:r="http://schemas.openxmlformats.org/officeDocument/2006/relationships" xmlns:m="http://schemas.openxmlformats.org/officeDocument/2006/math" xmlns:v="urn:schemas-microsoft-com:vml" xmlns:wp14="http://schemas.microsoft.com/office/word/2010/wordprocessingDrawing" xmlns:wp="http://schemas.openxmlformats.org/drawingml/2006/wordprocessingDrawing" xmlns:w10="urn:schemas-microsoft-com:office:word" xmlns:w="http://schemas.openxmlformats.org/wordprocessingml/2006/main" xmlns:w14="http://schemas.microsoft.com/office/word/2010/wordml" xmlns:w15="http://schemas.microsoft.com/office/word/2012/wordml" xmlns:wpg="http://schemas.microsoft.com/office/word/2010/wordprocessingGroup" xmlns:wpi="http://schemas.microsoft.com/office/word/2010/wordprocessingInk" xmlns:wne="http://schemas.microsoft.com/office/word/2006/wordml" xmlns:wps="http://schemas.microsoft.com/office/word/2010/wordprocessingShape" mc:Ignorable="w14 w15 wp14">
+<w:document xmlns:ve="http://schemas.openxmlformats.org/markup-compatibility/2006" xmlns:o="urn:schemas-microsoft-com:office:office" xmlns:r="http://schemas.openxmlformats.org/officeDocument/2006/relationships" xmlns:m="http://schemas.openxmlformats.org/officeDocument/2006/math" xmlns:v="urn:schemas-microsoft-com:vml" xmlns:wp="http://schemas.openxmlformats.org/drawingml/2006/wordprocessingDrawing" xmlns:w10="urn:schemas-microsoft-com:office:word" xmlns:w="http://schemas.openxmlformats.org/wordprocessingml/2006/main" xmlns:wne="http://schemas.microsoft.com/office/word/2006/wordml">
   <w:body>
     <w:p>
       <w:pPr>
@@ -38,7 +38,7 @@
           <w:insideV w:val="single" w:sz="6" w:space="0" w:color="auto"/>
         </w:tblBorders>
         <w:tblLayout w:type="fixed"/>
-        <w:tblLook w:val="04A0" w:firstRow="1" w:lastRow="0" w:firstColumn="1" w:lastColumn="0" w:noHBand="0" w:noVBand="1"/>
+        <w:tblLook w:val="04A0"/>
       </w:tblPr>
       <w:tblGrid>
         <w:gridCol w:w="455"/>
@@ -361,7 +361,15 @@
                 <w:sz w:val="20"/>
                 <w:szCs w:val="20"/>
               </w:rPr>
-              <w:t xml:space="preserve">   </w:t>
+              <w:t xml:space="preserve">  </w:t>
+            </w:r>
+            <w:r>
+              <w:rPr>
+                <w:rFonts w:ascii="仿宋" w:eastAsia="仿宋" w:hAnsi="仿宋" w:hint="eastAsia"/>
+                <w:sz w:val="20"/>
+                <w:szCs w:val="20"/>
+              </w:rPr>
+              <w:t xml:space="preserve"> </w:t>
             </w:r>
             <w:r>
               <w:rPr>
@@ -432,6 +440,14 @@
                 <w:szCs w:val="20"/>
               </w:rPr>
             </w:pPr>
+            <w:r>
+              <w:rPr>
+                <w:rFonts w:ascii="仿宋" w:eastAsia="仿宋" w:hAnsi="仿宋" w:hint="eastAsia"/>
+                <w:sz w:val="20"/>
+                <w:szCs w:val="20"/>
+              </w:rPr>
+              <w:t xml:space="preserve">  住  址</w:t>
+            </w:r>
           </w:p>
         </w:tc>
         <w:tc>
@@ -447,6 +463,14 @@
                 <w:szCs w:val="20"/>
               </w:rPr>
             </w:pPr>
+            <w:r>
+              <w:rPr>
+                <w:rFonts w:ascii="仿宋" w:eastAsia="仿宋" w:hAnsi="仿宋" w:hint="eastAsia"/>
+                <w:sz w:val="20"/>
+                <w:szCs w:val="20"/>
+              </w:rPr>
+              <w:t>${address}</w:t>
+            </w:r>
           </w:p>
         </w:tc>
         <w:tc>
@@ -1207,14 +1231,6 @@
                 <w:szCs w:val="18"/>
               </w:rPr>
             </w:pPr>
-            <w:r>
-              <w:rPr>
-                <w:rFonts w:ascii="仿宋" w:eastAsia="仿宋" w:hAnsi="仿宋"/>
-                <w:sz w:val="20"/>
-                <w:szCs w:val="18"/>
-              </w:rPr>
-              <w:t xml:space="preserve">                                                           </w:t>
-            </w:r>
           </w:p>
         </w:tc>
       </w:tr>
@@ -1231,15 +1247,15 @@
 </file>
 
 <file path=word/endnotes.xml><?xml version="1.0" encoding="utf-8"?>
-<w:endnotes xmlns:wpc="http://schemas.microsoft.com/office/word/2010/wordprocessingCanvas" xmlns:mc="http://schemas.openxmlformats.org/markup-compatibility/2006" xmlns:o="urn:schemas-microsoft-com:office:office" xmlns:r="http://schemas.openxmlformats.org/officeDocument/2006/relationships" xmlns:m="http://schemas.openxmlformats.org/officeDocument/2006/math" xmlns:v="urn:schemas-microsoft-com:vml" xmlns:wp14="http://schemas.microsoft.com/office/word/2010/wordprocessingDrawing" xmlns:wp="http://schemas.openxmlformats.org/drawingml/2006/wordprocessingDrawing" xmlns:w10="urn:schemas-microsoft-com:office:word" xmlns:w="http://schemas.openxmlformats.org/wordprocessingml/2006/main" xmlns:w14="http://schemas.microsoft.com/office/word/2010/wordml" xmlns:w15="http://schemas.microsoft.com/office/word/2012/wordml" xmlns:wpg="http://schemas.microsoft.com/office/word/2010/wordprocessingGroup" xmlns:wpi="http://schemas.microsoft.com/office/word/2010/wordprocessingInk" xmlns:wne="http://schemas.microsoft.com/office/word/2006/wordml" xmlns:wps="http://schemas.microsoft.com/office/word/2010/wordprocessingShape" mc:Ignorable="w14 w15 wp14">
-  <w:endnote w:type="separator" w:id="-1">
+<w:endnotes xmlns:ve="http://schemas.openxmlformats.org/markup-compatibility/2006" xmlns:o="urn:schemas-microsoft-com:office:office" xmlns:r="http://schemas.openxmlformats.org/officeDocument/2006/relationships" xmlns:m="http://schemas.openxmlformats.org/officeDocument/2006/math" xmlns:v="urn:schemas-microsoft-com:vml" xmlns:wp="http://schemas.openxmlformats.org/drawingml/2006/wordprocessingDrawing" xmlns:w10="urn:schemas-microsoft-com:office:word" xmlns:w="http://schemas.openxmlformats.org/wordprocessingml/2006/main" xmlns:wne="http://schemas.microsoft.com/office/word/2006/wordml">
+  <w:endnote w:type="separator" w:id="0">
     <w:p>
       <w:r>
         <w:separator/>
       </w:r>
     </w:p>
   </w:endnote>
-  <w:endnote w:type="continuationSeparator" w:id="0">
+  <w:endnote w:type="continuationSeparator" w:id="1">
     <w:p>
       <w:r>
         <w:continuationSeparator/>
@@ -1250,15 +1266,15 @@
 </file>
 
 <file path=word/footnotes.xml><?xml version="1.0" encoding="utf-8"?>
-<w:footnotes xmlns:wpc="http://schemas.microsoft.com/office/word/2010/wordprocessingCanvas" xmlns:mc="http://schemas.openxmlformats.org/markup-compatibility/2006" xmlns:o="urn:schemas-microsoft-com:office:office" xmlns:r="http://schemas.openxmlformats.org/officeDocument/2006/relationships" xmlns:m="http://schemas.openxmlformats.org/officeDocument/2006/math" xmlns:v="urn:schemas-microsoft-com:vml" xmlns:wp14="http://schemas.microsoft.com/office/word/2010/wordprocessingDrawing" xmlns:wp="http://schemas.openxmlformats.org/drawingml/2006/wordprocessingDrawing" xmlns:w10="urn:schemas-microsoft-com:office:word" xmlns:w="http://schemas.openxmlformats.org/wordprocessingml/2006/main" xmlns:w14="http://schemas.microsoft.com/office/word/2010/wordml" xmlns:w15="http://schemas.microsoft.com/office/word/2012/wordml" xmlns:wpg="http://schemas.microsoft.com/office/word/2010/wordprocessingGroup" xmlns:wpi="http://schemas.microsoft.com/office/word/2010/wordprocessingInk" xmlns:wne="http://schemas.microsoft.com/office/word/2006/wordml" xmlns:wps="http://schemas.microsoft.com/office/word/2010/wordprocessingShape" mc:Ignorable="w14 w15 wp14">
-  <w:footnote w:type="separator" w:id="-1">
+<w:footnotes xmlns:ve="http://schemas.openxmlformats.org/markup-compatibility/2006" xmlns:o="urn:schemas-microsoft-com:office:office" xmlns:r="http://schemas.openxmlformats.org/officeDocument/2006/relationships" xmlns:m="http://schemas.openxmlformats.org/officeDocument/2006/math" xmlns:v="urn:schemas-microsoft-com:vml" xmlns:wp="http://schemas.openxmlformats.org/drawingml/2006/wordprocessingDrawing" xmlns:w10="urn:schemas-microsoft-com:office:word" xmlns:w="http://schemas.openxmlformats.org/wordprocessingml/2006/main" xmlns:wne="http://schemas.microsoft.com/office/word/2006/wordml">
+  <w:footnote w:type="separator" w:id="0">
     <w:p>
       <w:r>
         <w:separator/>
       </w:r>
     </w:p>
   </w:footnote>
-  <w:footnote w:type="continuationSeparator" w:id="0">
+  <w:footnote w:type="continuationSeparator" w:id="1">
     <w:p>
       <w:r>
         <w:continuationSeparator/>
@@ -1269,7 +1285,7 @@
 </file>
 
 <file path=word/numbering.xml><?xml version="1.0" encoding="utf-8"?>
-<w:numbering xmlns:wpc="http://schemas.microsoft.com/office/word/2010/wordprocessingCanvas" xmlns:mc="http://schemas.openxmlformats.org/markup-compatibility/2006" xmlns:o="urn:schemas-microsoft-com:office:office" xmlns:r="http://schemas.openxmlformats.org/officeDocument/2006/relationships" xmlns:m="http://schemas.openxmlformats.org/officeDocument/2006/math" xmlns:v="urn:schemas-microsoft-com:vml" xmlns:wp14="http://schemas.microsoft.com/office/word/2010/wordprocessingDrawing" xmlns:wp="http://schemas.openxmlformats.org/drawingml/2006/wordprocessingDrawing" xmlns:w10="urn:schemas-microsoft-com:office:word" xmlns:w="http://schemas.openxmlformats.org/wordprocessingml/2006/main" xmlns:w14="http://schemas.microsoft.com/office/word/2010/wordml" xmlns:w15="http://schemas.microsoft.com/office/word/2012/wordml" xmlns:wpg="http://schemas.microsoft.com/office/word/2010/wordprocessingGroup" xmlns:wpi="http://schemas.microsoft.com/office/word/2010/wordprocessingInk" xmlns:wne="http://schemas.microsoft.com/office/word/2006/wordml" xmlns:wps="http://schemas.microsoft.com/office/word/2010/wordprocessingShape" mc:Ignorable="w14 w15 wp14">
+<w:numbering xmlns:ve="http://schemas.openxmlformats.org/markup-compatibility/2006" xmlns:o="urn:schemas-microsoft-com:office:office" xmlns:r="http://schemas.openxmlformats.org/officeDocument/2006/relationships" xmlns:m="http://schemas.openxmlformats.org/officeDocument/2006/math" xmlns:v="urn:schemas-microsoft-com:vml" xmlns:wp="http://schemas.openxmlformats.org/drawingml/2006/wordprocessingDrawing" xmlns:w10="urn:schemas-microsoft-com:office:word" xmlns:w="http://schemas.openxmlformats.org/wordprocessingml/2006/main" xmlns:wne="http://schemas.microsoft.com/office/word/2006/wordml">
   <w:abstractNum w:abstractNumId="0">
     <w:nsid w:val="5C736004"/>
     <w:multiLevelType w:val="hybridMultilevel"/>
@@ -1366,7 +1382,7 @@
 </file>
 
 <file path=word/styles.xml><?xml version="1.0" encoding="utf-8"?>
-<w:styles xmlns:mc="http://schemas.openxmlformats.org/markup-compatibility/2006" xmlns:r="http://schemas.openxmlformats.org/officeDocument/2006/relationships" xmlns:w="http://schemas.openxmlformats.org/wordprocessingml/2006/main" xmlns:w14="http://schemas.microsoft.com/office/word/2010/wordml" xmlns:w15="http://schemas.microsoft.com/office/word/2012/wordml" mc:Ignorable="w14 w15">
+<w:styles xmlns:r="http://schemas.openxmlformats.org/officeDocument/2006/relationships" xmlns:w="http://schemas.openxmlformats.org/wordprocessingml/2006/main">
   <w:docDefaults>
     <w:rPrDefault>
       <w:rPr>
@@ -1376,378 +1392,149 @@
     </w:rPrDefault>
     <w:pPrDefault/>
   </w:docDefaults>
-  <w:latentStyles w:defLockedState="0" w:defUIPriority="99" w:defSemiHidden="0" w:defUnhideWhenUsed="0" w:defQFormat="0" w:count="371">
-    <w:lsdException w:name="Normal" w:uiPriority="0" w:qFormat="1"/>
-    <w:lsdException w:name="heading 1" w:uiPriority="9" w:qFormat="1"/>
-    <w:lsdException w:name="heading 2" w:semiHidden="1" w:uiPriority="9" w:unhideWhenUsed="1" w:qFormat="1"/>
-    <w:lsdException w:name="heading 3" w:semiHidden="1" w:uiPriority="9" w:unhideWhenUsed="1" w:qFormat="1"/>
-    <w:lsdException w:name="heading 4" w:semiHidden="1" w:uiPriority="9" w:unhideWhenUsed="1" w:qFormat="1"/>
-    <w:lsdException w:name="heading 5" w:semiHidden="1" w:uiPriority="9" w:unhideWhenUsed="1" w:qFormat="1"/>
-    <w:lsdException w:name="heading 6" w:semiHidden="1" w:uiPriority="9" w:unhideWhenUsed="1" w:qFormat="1"/>
-    <w:lsdException w:name="heading 7" w:semiHidden="1" w:uiPriority="9" w:unhideWhenUsed="1" w:qFormat="1"/>
-    <w:lsdException w:name="heading 8" w:semiHidden="1" w:uiPriority="9" w:unhideWhenUsed="1" w:qFormat="1"/>
-    <w:lsdException w:name="heading 9" w:semiHidden="1" w:uiPriority="9" w:unhideWhenUsed="1" w:qFormat="1"/>
-    <w:lsdException w:name="index 1" w:semiHidden="1" w:unhideWhenUsed="1"/>
-    <w:lsdException w:name="index 2" w:semiHidden="1" w:unhideWhenUsed="1"/>
-    <w:lsdException w:name="index 3" w:semiHidden="1" w:unhideWhenUsed="1"/>
-    <w:lsdException w:name="index 4" w:semiHidden="1" w:unhideWhenUsed="1"/>
-    <w:lsdException w:name="index 5" w:semiHidden="1" w:unhideWhenUsed="1"/>
-    <w:lsdException w:name="index 6" w:semiHidden="1" w:unhideWhenUsed="1"/>
-    <w:lsdException w:name="index 7" w:semiHidden="1" w:unhideWhenUsed="1"/>
-    <w:lsdException w:name="index 8" w:semiHidden="1" w:unhideWhenUsed="1"/>
-    <w:lsdException w:name="index 9" w:semiHidden="1" w:unhideWhenUsed="1"/>
-    <w:lsdException w:name="toc 1" w:semiHidden="1" w:uiPriority="39" w:unhideWhenUsed="1"/>
-    <w:lsdException w:name="toc 2" w:semiHidden="1" w:uiPriority="39" w:unhideWhenUsed="1"/>
-    <w:lsdException w:name="toc 3" w:semiHidden="1" w:uiPriority="39" w:unhideWhenUsed="1"/>
-    <w:lsdException w:name="toc 4" w:semiHidden="1" w:uiPriority="39" w:unhideWhenUsed="1"/>
-    <w:lsdException w:name="toc 5" w:semiHidden="1" w:uiPriority="39" w:unhideWhenUsed="1"/>
-    <w:lsdException w:name="toc 6" w:semiHidden="1" w:uiPriority="39" w:unhideWhenUsed="1"/>
-    <w:lsdException w:name="toc 7" w:semiHidden="1" w:uiPriority="39" w:unhideWhenUsed="1"/>
-    <w:lsdException w:name="toc 8" w:semiHidden="1" w:uiPriority="39" w:unhideWhenUsed="1"/>
-    <w:lsdException w:name="toc 9" w:semiHidden="1" w:uiPriority="39" w:unhideWhenUsed="1"/>
-    <w:lsdException w:name="Normal Indent" w:semiHidden="1" w:unhideWhenUsed="1"/>
-    <w:lsdException w:name="footnote text" w:semiHidden="1" w:unhideWhenUsed="1"/>
-    <w:lsdException w:name="annotation text" w:semiHidden="1" w:unhideWhenUsed="1"/>
-    <w:lsdException w:name="header" w:semiHidden="1" w:unhideWhenUsed="1"/>
-    <w:lsdException w:name="footer" w:semiHidden="1" w:unhideWhenUsed="1"/>
-    <w:lsdException w:name="index heading" w:semiHidden="1" w:unhideWhenUsed="1"/>
-    <w:lsdException w:name="caption" w:semiHidden="1" w:uiPriority="35" w:unhideWhenUsed="1" w:qFormat="1"/>
-    <w:lsdException w:name="table of figures" w:semiHidden="1" w:unhideWhenUsed="1"/>
-    <w:lsdException w:name="envelope address" w:semiHidden="1" w:unhideWhenUsed="1"/>
-    <w:lsdException w:name="envelope return" w:semiHidden="1" w:unhideWhenUsed="1"/>
-    <w:lsdException w:name="footnote reference" w:semiHidden="1" w:unhideWhenUsed="1"/>
-    <w:lsdException w:name="annotation reference" w:semiHidden="1" w:unhideWhenUsed="1"/>
-    <w:lsdException w:name="line number" w:semiHidden="1" w:unhideWhenUsed="1"/>
-    <w:lsdException w:name="page number" w:semiHidden="1" w:unhideWhenUsed="1"/>
-    <w:lsdException w:name="endnote reference" w:semiHidden="1" w:unhideWhenUsed="1"/>
-    <w:lsdException w:name="endnote text" w:semiHidden="1" w:unhideWhenUsed="1"/>
-    <w:lsdException w:name="table of authorities" w:semiHidden="1" w:unhideWhenUsed="1"/>
-    <w:lsdException w:name="macro" w:semiHidden="1" w:unhideWhenUsed="1"/>
-    <w:lsdException w:name="toa heading" w:semiHidden="1" w:unhideWhenUsed="1"/>
-    <w:lsdException w:name="List" w:semiHidden="1" w:unhideWhenUsed="1"/>
-    <w:lsdException w:name="List Bullet" w:semiHidden="1" w:unhideWhenUsed="1"/>
-    <w:lsdException w:name="List Number" w:semiHidden="1" w:unhideWhenUsed="1"/>
-    <w:lsdException w:name="List 2" w:semiHidden="1" w:unhideWhenUsed="1"/>
-    <w:lsdException w:name="List 3" w:semiHidden="1" w:unhideWhenUsed="1"/>
-    <w:lsdException w:name="List 4" w:semiHidden="1" w:unhideWhenUsed="1"/>
-    <w:lsdException w:name="List 5" w:semiHidden="1" w:unhideWhenUsed="1"/>
-    <w:lsdException w:name="List Bullet 2" w:semiHidden="1" w:unhideWhenUsed="1"/>
-    <w:lsdException w:name="List Bullet 3" w:semiHidden="1" w:unhideWhenUsed="1"/>
-    <w:lsdException w:name="List Bullet 4" w:semiHidden="1" w:unhideWhenUsed="1"/>
-    <w:lsdException w:name="List Bullet 5" w:semiHidden="1" w:unhideWhenUsed="1"/>
-    <w:lsdException w:name="List Number 2" w:semiHidden="1" w:unhideWhenUsed="1"/>
-    <w:lsdException w:name="List Number 3" w:semiHidden="1" w:unhideWhenUsed="1"/>
-    <w:lsdException w:name="List Number 4" w:semiHidden="1" w:unhideWhenUsed="1"/>
-    <w:lsdException w:name="List Number 5" w:semiHidden="1" w:unhideWhenUsed="1"/>
-    <w:lsdException w:name="Title" w:uiPriority="10" w:qFormat="1"/>
-    <w:lsdException w:name="Closing" w:semiHidden="1" w:unhideWhenUsed="1"/>
-    <w:lsdException w:name="Signature" w:semiHidden="1" w:unhideWhenUsed="1"/>
-    <w:lsdException w:name="Default Paragraph Font" w:uiPriority="1" w:unhideWhenUsed="1"/>
-    <w:lsdException w:name="Body Text" w:semiHidden="1" w:unhideWhenUsed="1"/>
-    <w:lsdException w:name="Body Text Indent" w:semiHidden="1" w:unhideWhenUsed="1"/>
-    <w:lsdException w:name="List Continue" w:semiHidden="1" w:unhideWhenUsed="1"/>
-    <w:lsdException w:name="List Continue 2" w:semiHidden="1" w:unhideWhenUsed="1"/>
-    <w:lsdException w:name="List Continue 3" w:semiHidden="1" w:unhideWhenUsed="1"/>
-    <w:lsdException w:name="List Continue 4" w:semiHidden="1" w:unhideWhenUsed="1"/>
-    <w:lsdException w:name="List Continue 5" w:semiHidden="1" w:unhideWhenUsed="1"/>
-    <w:lsdException w:name="Message Header" w:semiHidden="1" w:unhideWhenUsed="1"/>
-    <w:lsdException w:name="Subtitle" w:uiPriority="11" w:qFormat="1"/>
-    <w:lsdException w:name="Salutation" w:semiHidden="1" w:unhideWhenUsed="1"/>
-    <w:lsdException w:name="Date" w:semiHidden="1" w:unhideWhenUsed="1"/>
-    <w:lsdException w:name="Body Text First Indent" w:semiHidden="1" w:unhideWhenUsed="1"/>
-    <w:lsdException w:name="Body Text First Indent 2" w:semiHidden="1" w:unhideWhenUsed="1"/>
-    <w:lsdException w:name="Note Heading" w:semiHidden="1" w:unhideWhenUsed="1"/>
-    <w:lsdException w:name="Body Text 2" w:semiHidden="1" w:unhideWhenUsed="1"/>
-    <w:lsdException w:name="Body Text 3" w:semiHidden="1" w:unhideWhenUsed="1"/>
-    <w:lsdException w:name="Body Text Indent 2" w:semiHidden="1" w:unhideWhenUsed="1"/>
-    <w:lsdException w:name="Body Text Indent 3" w:semiHidden="1" w:unhideWhenUsed="1"/>
-    <w:lsdException w:name="Block Text" w:semiHidden="1" w:unhideWhenUsed="1"/>
-    <w:lsdException w:name="Hyperlink" w:semiHidden="1" w:unhideWhenUsed="1"/>
-    <w:lsdException w:name="FollowedHyperlink" w:semiHidden="1" w:unhideWhenUsed="1"/>
-    <w:lsdException w:name="Strong" w:uiPriority="22" w:qFormat="1"/>
-    <w:lsdException w:name="Emphasis" w:uiPriority="20" w:qFormat="1"/>
-    <w:lsdException w:name="Document Map" w:semiHidden="1" w:unhideWhenUsed="1"/>
-    <w:lsdException w:name="Plain Text" w:semiHidden="1" w:unhideWhenUsed="1"/>
-    <w:lsdException w:name="E-mail Signature" w:semiHidden="1" w:unhideWhenUsed="1"/>
-    <w:lsdException w:name="HTML Top of Form" w:semiHidden="1" w:unhideWhenUsed="1"/>
-    <w:lsdException w:name="HTML Bottom of Form" w:semiHidden="1" w:unhideWhenUsed="1"/>
-    <w:lsdException w:name="Normal (Web)" w:semiHidden="1" w:unhideWhenUsed="1"/>
-    <w:lsdException w:name="HTML Acronym" w:semiHidden="1" w:unhideWhenUsed="1"/>
-    <w:lsdException w:name="HTML Address" w:semiHidden="1" w:unhideWhenUsed="1"/>
-    <w:lsdException w:name="HTML Cite" w:semiHidden="1" w:unhideWhenUsed="1"/>
-    <w:lsdException w:name="HTML Code" w:semiHidden="1" w:unhideWhenUsed="1"/>
-    <w:lsdException w:name="HTML Definition" w:semiHidden="1" w:unhideWhenUsed="1"/>
-    <w:lsdException w:name="HTML Keyboard" w:semiHidden="1" w:unhideWhenUsed="1"/>
-    <w:lsdException w:name="HTML Preformatted" w:semiHidden="1" w:unhideWhenUsed="1"/>
-    <w:lsdException w:name="HTML Sample" w:semiHidden="1" w:unhideWhenUsed="1"/>
-    <w:lsdException w:name="HTML Typewriter" w:semiHidden="1" w:unhideWhenUsed="1"/>
-    <w:lsdException w:name="HTML Variable" w:semiHidden="1" w:unhideWhenUsed="1"/>
-    <w:lsdException w:name="Normal Table" w:semiHidden="1" w:unhideWhenUsed="1"/>
-    <w:lsdException w:name="annotation subject" w:semiHidden="1" w:unhideWhenUsed="1"/>
-    <w:lsdException w:name="No List" w:semiHidden="1" w:unhideWhenUsed="1"/>
-    <w:lsdException w:name="Outline List 1" w:semiHidden="1" w:unhideWhenUsed="1"/>
-    <w:lsdException w:name="Outline List 2" w:semiHidden="1" w:unhideWhenUsed="1"/>
-    <w:lsdException w:name="Outline List 3" w:semiHidden="1" w:unhideWhenUsed="1"/>
-    <w:lsdException w:name="Table Simple 1" w:semiHidden="1" w:unhideWhenUsed="1"/>
-    <w:lsdException w:name="Table Simple 2" w:semiHidden="1" w:unhideWhenUsed="1"/>
-    <w:lsdException w:name="Table Simple 3" w:semiHidden="1" w:unhideWhenUsed="1"/>
-    <w:lsdException w:name="Table Classic 1" w:semiHidden="1" w:unhideWhenUsed="1"/>
-    <w:lsdException w:name="Table Classic 2" w:semiHidden="1" w:unhideWhenUsed="1"/>
-    <w:lsdException w:name="Table Classic 3" w:semiHidden="1" w:unhideWhenUsed="1"/>
-    <w:lsdException w:name="Table Classic 4" w:semiHidden="1" w:unhideWhenUsed="1"/>
-    <w:lsdException w:name="Table Colorful 1" w:semiHidden="1" w:unhideWhenUsed="1"/>
-    <w:lsdException w:name="Table Colorful 2" w:semiHidden="1" w:unhideWhenUsed="1"/>
-    <w:lsdException w:name="Table Colorful 3" w:semiHidden="1" w:unhideWhenUsed="1"/>
-    <w:lsdException w:name="Table Columns 1" w:semiHidden="1" w:unhideWhenUsed="1"/>
-    <w:lsdException w:name="Table Columns 2" w:semiHidden="1" w:unhideWhenUsed="1"/>
-    <w:lsdException w:name="Table Columns 3" w:semiHidden="1" w:unhideWhenUsed="1"/>
-    <w:lsdException w:name="Table Columns 4" w:semiHidden="1" w:unhideWhenUsed="1"/>
-    <w:lsdException w:name="Table Columns 5" w:semiHidden="1" w:unhideWhenUsed="1"/>
-    <w:lsdException w:name="Table Grid 1" w:semiHidden="1" w:unhideWhenUsed="1"/>
-    <w:lsdException w:name="Table Grid 2" w:semiHidden="1" w:unhideWhenUsed="1"/>
-    <w:lsdException w:name="Table Grid 3" w:semiHidden="1" w:unhideWhenUsed="1"/>
-    <w:lsdException w:name="Table Grid 4" w:semiHidden="1" w:unhideWhenUsed="1"/>
-    <w:lsdException w:name="Table Grid 5" w:semiHidden="1" w:unhideWhenUsed="1"/>
-    <w:lsdException w:name="Table Grid 6" w:semiHidden="1" w:unhideWhenUsed="1"/>
-    <w:lsdException w:name="Table Grid 7" w:semiHidden="1" w:unhideWhenUsed="1"/>
-    <w:lsdException w:name="Table Grid 8" w:semiHidden="1" w:unhideWhenUsed="1"/>
-    <w:lsdException w:name="Table List 1" w:semiHidden="1" w:unhideWhenUsed="1"/>
-    <w:lsdException w:name="Table List 2" w:semiHidden="1" w:unhideWhenUsed="1"/>
-    <w:lsdException w:name="Table List 3" w:semiHidden="1" w:unhideWhenUsed="1"/>
-    <w:lsdException w:name="Table List 4" w:semiHidden="1" w:unhideWhenUsed="1"/>
-    <w:lsdException w:name="Table List 5" w:semiHidden="1" w:unhideWhenUsed="1"/>
-    <w:lsdException w:name="Table List 6" w:semiHidden="1" w:unhideWhenUsed="1"/>
-    <w:lsdException w:name="Table List 7" w:semiHidden="1" w:unhideWhenUsed="1"/>
-    <w:lsdException w:name="Table List 8" w:semiHidden="1" w:unhideWhenUsed="1"/>
-    <w:lsdException w:name="Table 3D effects 1" w:semiHidden="1" w:unhideWhenUsed="1"/>
-    <w:lsdException w:name="Table 3D effects 2" w:semiHidden="1" w:unhideWhenUsed="1"/>
-    <w:lsdException w:name="Table 3D effects 3" w:semiHidden="1" w:unhideWhenUsed="1"/>
-    <w:lsdException w:name="Table Contemporary" w:semiHidden="1" w:unhideWhenUsed="1"/>
-    <w:lsdException w:name="Table Elegant" w:semiHidden="1" w:unhideWhenUsed="1"/>
-    <w:lsdException w:name="Table Professional" w:semiHidden="1" w:unhideWhenUsed="1"/>
-    <w:lsdException w:name="Table Subtle 1" w:semiHidden="1" w:unhideWhenUsed="1"/>
-    <w:lsdException w:name="Table Subtle 2" w:semiHidden="1" w:unhideWhenUsed="1"/>
-    <w:lsdException w:name="Table Web 1" w:semiHidden="1" w:unhideWhenUsed="1"/>
-    <w:lsdException w:name="Table Web 2" w:semiHidden="1" w:unhideWhenUsed="1"/>
-    <w:lsdException w:name="Table Web 3" w:semiHidden="1" w:unhideWhenUsed="1"/>
-    <w:lsdException w:name="Balloon Text" w:semiHidden="1" w:unhideWhenUsed="1"/>
-    <w:lsdException w:name="Table Grid" w:uiPriority="39"/>
-    <w:lsdException w:name="Table Theme" w:semiHidden="1" w:unhideWhenUsed="1"/>
-    <w:lsdException w:name="Placeholder Text" w:semiHidden="1"/>
-    <w:lsdException w:name="Light Shading" w:uiPriority="60"/>
-    <w:lsdException w:name="Light List" w:uiPriority="61"/>
-    <w:lsdException w:name="Light Grid" w:uiPriority="62"/>
-    <w:lsdException w:name="Medium Shading 1" w:uiPriority="63"/>
-    <w:lsdException w:name="Medium Shading 2" w:uiPriority="64"/>
-    <w:lsdException w:name="Medium List 1" w:uiPriority="65"/>
-    <w:lsdException w:name="Medium List 2" w:uiPriority="66"/>
-    <w:lsdException w:name="Medium Grid 1" w:uiPriority="67"/>
-    <w:lsdException w:name="Medium Grid 2" w:uiPriority="68"/>
-    <w:lsdException w:name="Medium Grid 3" w:uiPriority="69"/>
-    <w:lsdException w:name="Dark List" w:uiPriority="70"/>
-    <w:lsdException w:name="Colorful Shading" w:uiPriority="71"/>
-    <w:lsdException w:name="Colorful List" w:uiPriority="72"/>
-    <w:lsdException w:name="Colorful Grid" w:uiPriority="73"/>
-    <w:lsdException w:name="Light Shading Accent 1" w:uiPriority="60"/>
-    <w:lsdException w:name="Light List Accent 1" w:uiPriority="61"/>
-    <w:lsdException w:name="Light Grid Accent 1" w:uiPriority="62"/>
-    <w:lsdException w:name="Medium Shading 1 Accent 1" w:uiPriority="63"/>
-    <w:lsdException w:name="Medium Shading 2 Accent 1" w:uiPriority="64"/>
-    <w:lsdException w:name="Medium List 1 Accent 1" w:uiPriority="65"/>
-    <w:lsdException w:name="Revision" w:semiHidden="1"/>
-    <w:lsdException w:name="Medium List 2 Accent 1" w:uiPriority="66"/>
-    <w:lsdException w:name="Medium Grid 1 Accent 1" w:uiPriority="67"/>
-    <w:lsdException w:name="Medium Grid 2 Accent 1" w:uiPriority="68"/>
-    <w:lsdException w:name="Medium Grid 3 Accent 1" w:uiPriority="69"/>
-    <w:lsdException w:name="Dark List Accent 1" w:uiPriority="70"/>
-    <w:lsdException w:name="Colorful Shading Accent 1" w:uiPriority="71"/>
-    <w:lsdException w:name="Colorful List Accent 1" w:uiPriority="72"/>
-    <w:lsdException w:name="Colorful Grid Accent 1" w:uiPriority="73"/>
-    <w:lsdException w:name="Light Shading Accent 2" w:uiPriority="60"/>
-    <w:lsdException w:name="Light List Accent 2" w:uiPriority="61"/>
-    <w:lsdException w:name="Light Grid Accent 2" w:uiPriority="62"/>
-    <w:lsdException w:name="Medium Shading 1 Accent 2" w:uiPriority="63"/>
-    <w:lsdException w:name="Medium Shading 2 Accent 2" w:uiPriority="64"/>
-    <w:lsdException w:name="Medium List 1 Accent 2" w:uiPriority="65"/>
-    <w:lsdException w:name="Medium List 2 Accent 2" w:uiPriority="66"/>
-    <w:lsdException w:name="Medium Grid 1 Accent 2" w:uiPriority="67"/>
-    <w:lsdException w:name="Medium Grid 2 Accent 2" w:uiPriority="68"/>
-    <w:lsdException w:name="Medium Grid 3 Accent 2" w:uiPriority="69"/>
-    <w:lsdException w:name="Dark List Accent 2" w:uiPriority="70"/>
-    <w:lsdException w:name="Colorful Shading Accent 2" w:uiPriority="71"/>
-    <w:lsdException w:name="Colorful List Accent 2" w:uiPriority="72"/>
-    <w:lsdException w:name="Colorful Grid Accent 2" w:uiPriority="73"/>
-    <w:lsdException w:name="Light Shading Accent 3" w:uiPriority="60"/>
-    <w:lsdException w:name="Light List Accent 3" w:uiPriority="61"/>
-    <w:lsdException w:name="Light Grid Accent 3" w:uiPriority="62"/>
-    <w:lsdException w:name="Medium Shading 1 Accent 3" w:uiPriority="63"/>
-    <w:lsdException w:name="Medium Shading 2 Accent 3" w:uiPriority="64"/>
-    <w:lsdException w:name="Medium List 1 Accent 3" w:uiPriority="65"/>
-    <w:lsdException w:name="Medium List 2 Accent 3" w:uiPriority="66"/>
-    <w:lsdException w:name="Medium Grid 1 Accent 3" w:uiPriority="67"/>
-    <w:lsdException w:name="Medium Grid 2 Accent 3" w:uiPriority="68"/>
-    <w:lsdException w:name="Medium Grid 3 Accent 3" w:uiPriority="69"/>
-    <w:lsdException w:name="Dark List Accent 3" w:uiPriority="70"/>
-    <w:lsdException w:name="Colorful Shading Accent 3" w:uiPriority="71"/>
-    <w:lsdException w:name="Colorful List Accent 3" w:uiPriority="72"/>
-    <w:lsdException w:name="Colorful Grid Accent 3" w:uiPriority="73"/>
-    <w:lsdException w:name="Light Shading Accent 4" w:uiPriority="60"/>
-    <w:lsdException w:name="Light List Accent 4" w:uiPriority="61"/>
-    <w:lsdException w:name="Light Grid Accent 4" w:uiPriority="62"/>
-    <w:lsdException w:name="Medium Shading 1 Accent 4" w:uiPriority="63"/>
-    <w:lsdException w:name="Medium Shading 2 Accent 4" w:uiPriority="64"/>
-    <w:lsdException w:name="Medium List 1 Accent 4" w:uiPriority="65"/>
-    <w:lsdException w:name="Medium List 2 Accent 4" w:uiPriority="66"/>
-    <w:lsdException w:name="Medium Grid 1 Accent 4" w:uiPriority="67"/>
-    <w:lsdException w:name="Medium Grid 2 Accent 4" w:uiPriority="68"/>
-    <w:lsdException w:name="Medium Grid 3 Accent 4" w:uiPriority="69"/>
-    <w:lsdException w:name="Dark List Accent 4" w:uiPriority="70"/>
-    <w:lsdException w:name="Colorful Shading Accent 4" w:uiPriority="71"/>
-    <w:lsdException w:name="Colorful List Accent 4" w:uiPriority="72"/>
-    <w:lsdException w:name="Colorful Grid Accent 4" w:uiPriority="73"/>
-    <w:lsdException w:name="Light Shading Accent 5" w:uiPriority="60"/>
-    <w:lsdException w:name="Light List Accent 5" w:uiPriority="61"/>
-    <w:lsdException w:name="Light Grid Accent 5" w:uiPriority="62"/>
-    <w:lsdException w:name="Medium Shading 1 Accent 5" w:uiPriority="63"/>
-    <w:lsdException w:name="Medium Shading 2 Accent 5" w:uiPriority="64"/>
-    <w:lsdException w:name="Medium List 1 Accent 5" w:uiPriority="65"/>
-    <w:lsdException w:name="Medium List 2 Accent 5" w:uiPriority="66"/>
-    <w:lsdException w:name="Medium Grid 1 Accent 5" w:uiPriority="67"/>
-    <w:lsdException w:name="Medium Grid 2 Accent 5" w:uiPriority="68"/>
-    <w:lsdException w:name="Medium Grid 3 Accent 5" w:uiPriority="69"/>
-    <w:lsdException w:name="Dark List Accent 5" w:uiPriority="70"/>
-    <w:lsdException w:name="Colorful Shading Accent 5" w:uiPriority="71"/>
-    <w:lsdException w:name="Colorful List Accent 5" w:uiPriority="72"/>
-    <w:lsdException w:name="Colorful Grid Accent 5" w:uiPriority="73"/>
-    <w:lsdException w:name="Light Shading Accent 6" w:uiPriority="60"/>
-    <w:lsdException w:name="Light List Accent 6" w:uiPriority="61"/>
-    <w:lsdException w:name="Light Grid Accent 6" w:uiPriority="62"/>
-    <w:lsdException w:name="Medium Shading 1 Accent 6" w:uiPriority="63"/>
-    <w:lsdException w:name="Medium Shading 2 Accent 6" w:uiPriority="64"/>
-    <w:lsdException w:name="Medium List 1 Accent 6" w:uiPriority="65"/>
-    <w:lsdException w:name="Medium List 2 Accent 6" w:uiPriority="66"/>
-    <w:lsdException w:name="Medium Grid 1 Accent 6" w:uiPriority="67"/>
-    <w:lsdException w:name="Medium Grid 2 Accent 6" w:uiPriority="68"/>
-    <w:lsdException w:name="Medium Grid 3 Accent 6" w:uiPriority="69"/>
-    <w:lsdException w:name="Dark List Accent 6" w:uiPriority="70"/>
-    <w:lsdException w:name="Colorful Shading Accent 6" w:uiPriority="71"/>
-    <w:lsdException w:name="Colorful List Accent 6" w:uiPriority="72"/>
-    <w:lsdException w:name="Colorful Grid Accent 6" w:uiPriority="73"/>
-    <w:lsdException w:name="Subtle Emphasis" w:uiPriority="19" w:qFormat="1"/>
-    <w:lsdException w:name="Intense Emphasis" w:uiPriority="21" w:qFormat="1"/>
-    <w:lsdException w:name="Subtle Reference" w:uiPriority="31" w:qFormat="1"/>
-    <w:lsdException w:name="Intense Reference" w:uiPriority="32" w:qFormat="1"/>
-    <w:lsdException w:name="Book Title" w:uiPriority="33" w:qFormat="1"/>
-    <w:lsdException w:name="Bibliography" w:semiHidden="1" w:uiPriority="37" w:unhideWhenUsed="1"/>
-    <w:lsdException w:name="TOC Heading" w:semiHidden="1" w:uiPriority="39" w:unhideWhenUsed="1" w:qFormat="1"/>
-    <w:lsdException w:name="Plain Table 1" w:uiPriority="41"/>
-    <w:lsdException w:name="Plain Table 2" w:uiPriority="42"/>
-    <w:lsdException w:name="Plain Table 3" w:uiPriority="43"/>
-    <w:lsdException w:name="Plain Table 4" w:uiPriority="44"/>
-    <w:lsdException w:name="Plain Table 5" w:uiPriority="45"/>
-    <w:lsdException w:name="Grid Table Light" w:uiPriority="40"/>
-    <w:lsdException w:name="Grid Table 1 Light" w:uiPriority="46"/>
-    <w:lsdException w:name="Grid Table 2" w:uiPriority="47"/>
-    <w:lsdException w:name="Grid Table 3" w:uiPriority="48"/>
-    <w:lsdException w:name="Grid Table 4" w:uiPriority="49"/>
-    <w:lsdException w:name="Grid Table 5 Dark" w:uiPriority="50"/>
-    <w:lsdException w:name="Grid Table 6 Colorful" w:uiPriority="51"/>
-    <w:lsdException w:name="Grid Table 7 Colorful" w:uiPriority="52"/>
-    <w:lsdException w:name="Grid Table 1 Light Accent 1" w:uiPriority="46"/>
-    <w:lsdException w:name="Grid Table 2 Accent 1" w:uiPriority="47"/>
-    <w:lsdException w:name="Grid Table 3 Accent 1" w:uiPriority="48"/>
-    <w:lsdException w:name="Grid Table 4 Accent 1" w:uiPriority="49"/>
-    <w:lsdException w:name="Grid Table 5 Dark Accent 1" w:uiPriority="50"/>
-    <w:lsdException w:name="Grid Table 6 Colorful Accent 1" w:uiPriority="51"/>
-    <w:lsdException w:name="Grid Table 7 Colorful Accent 1" w:uiPriority="52"/>
-    <w:lsdException w:name="Grid Table 1 Light Accent 2" w:uiPriority="46"/>
-    <w:lsdException w:name="Grid Table 2 Accent 2" w:uiPriority="47"/>
-    <w:lsdException w:name="Grid Table 3 Accent 2" w:uiPriority="48"/>
-    <w:lsdException w:name="Grid Table 4 Accent 2" w:uiPriority="49"/>
-    <w:lsdException w:name="Grid Table 5 Dark Accent 2" w:uiPriority="50"/>
-    <w:lsdException w:name="Grid Table 6 Colorful Accent 2" w:uiPriority="51"/>
-    <w:lsdException w:name="Grid Table 7 Colorful Accent 2" w:uiPriority="52"/>
-    <w:lsdException w:name="Grid Table 1 Light Accent 3" w:uiPriority="46"/>
-    <w:lsdException w:name="Grid Table 2 Accent 3" w:uiPriority="47"/>
-    <w:lsdException w:name="Grid Table 3 Accent 3" w:uiPriority="48"/>
-    <w:lsdException w:name="Grid Table 4 Accent 3" w:uiPriority="49"/>
-    <w:lsdException w:name="Grid Table 5 Dark Accent 3" w:uiPriority="50"/>
-    <w:lsdException w:name="Grid Table 6 Colorful Accent 3" w:uiPriority="51"/>
-    <w:lsdException w:name="Grid Table 7 Colorful Accent 3" w:uiPriority="52"/>
-    <w:lsdException w:name="Grid Table 1 Light Accent 4" w:uiPriority="46"/>
-    <w:lsdException w:name="Grid Table 2 Accent 4" w:uiPriority="47"/>
-    <w:lsdException w:name="Grid Table 3 Accent 4" w:uiPriority="48"/>
-    <w:lsdException w:name="Grid Table 4 Accent 4" w:uiPriority="49"/>
-    <w:lsdException w:name="Grid Table 5 Dark Accent 4" w:uiPriority="50"/>
-    <w:lsdException w:name="Grid Table 6 Colorful Accent 4" w:uiPriority="51"/>
-    <w:lsdException w:name="Grid Table 7 Colorful Accent 4" w:uiPriority="52"/>
-    <w:lsdException w:name="Grid Table 1 Light Accent 5" w:uiPriority="46"/>
-    <w:lsdException w:name="Grid Table 2 Accent 5" w:uiPriority="47"/>
-    <w:lsdException w:name="Grid Table 3 Accent 5" w:uiPriority="48"/>
-    <w:lsdException w:name="Grid Table 4 Accent 5" w:uiPriority="49"/>
-    <w:lsdException w:name="Grid Table 5 Dark Accent 5" w:uiPriority="50"/>
-    <w:lsdException w:name="Grid Table 6 Colorful Accent 5" w:uiPriority="51"/>
-    <w:lsdException w:name="Grid Table 7 Colorful Accent 5" w:uiPriority="52"/>
-    <w:lsdException w:name="Grid Table 1 Light Accent 6" w:uiPriority="46"/>
-    <w:lsdException w:name="Grid Table 2 Accent 6" w:uiPriority="47"/>
-    <w:lsdException w:name="Grid Table 3 Accent 6" w:uiPriority="48"/>
-    <w:lsdException w:name="Grid Table 4 Accent 6" w:uiPriority="49"/>
-    <w:lsdException w:name="Grid Table 5 Dark Accent 6" w:uiPriority="50"/>
-    <w:lsdException w:name="Grid Table 6 Colorful Accent 6" w:uiPriority="51"/>
-    <w:lsdException w:name="Grid Table 7 Colorful Accent 6" w:uiPriority="52"/>
-    <w:lsdException w:name="List Table 1 Light" w:uiPriority="46"/>
-    <w:lsdException w:name="List Table 2" w:uiPriority="47"/>
-    <w:lsdException w:name="List Table 3" w:uiPriority="48"/>
-    <w:lsdException w:name="List Table 4" w:uiPriority="49"/>
-    <w:lsdException w:name="List Table 5 Dark" w:uiPriority="50"/>
-    <w:lsdException w:name="List Table 6 Colorful" w:uiPriority="51"/>
-    <w:lsdException w:name="List Table 7 Colorful" w:uiPriority="52"/>
-    <w:lsdException w:name="List Table 1 Light Accent 1" w:uiPriority="46"/>
-    <w:lsdException w:name="List Table 2 Accent 1" w:uiPriority="47"/>
-    <w:lsdException w:name="List Table 3 Accent 1" w:uiPriority="48"/>
-    <w:lsdException w:name="List Table 4 Accent 1" w:uiPriority="49"/>
-    <w:lsdException w:name="List Table 5 Dark Accent 1" w:uiPriority="50"/>
-    <w:lsdException w:name="List Table 6 Colorful Accent 1" w:uiPriority="51"/>
-    <w:lsdException w:name="List Table 7 Colorful Accent 1" w:uiPriority="52"/>
-    <w:lsdException w:name="List Table 1 Light Accent 2" w:uiPriority="46"/>
-    <w:lsdException w:name="List Table 2 Accent 2" w:uiPriority="47"/>
-    <w:lsdException w:name="List Table 3 Accent 2" w:uiPriority="48"/>
-    <w:lsdException w:name="List Table 4 Accent 2" w:uiPriority="49"/>
-    <w:lsdException w:name="List Table 5 Dark Accent 2" w:uiPriority="50"/>
-    <w:lsdException w:name="List Table 6 Colorful Accent 2" w:uiPriority="51"/>
-    <w:lsdException w:name="List Table 7 Colorful Accent 2" w:uiPriority="52"/>
-    <w:lsdException w:name="List Table 1 Light Accent 3" w:uiPriority="46"/>
-    <w:lsdException w:name="List Table 2 Accent 3" w:uiPriority="47"/>
-    <w:lsdException w:name="List Table 3 Accent 3" w:uiPriority="48"/>
-    <w:lsdException w:name="List Table 4 Accent 3" w:uiPriority="49"/>
-    <w:lsdException w:name="List Table 5 Dark Accent 3" w:uiPriority="50"/>
-    <w:lsdException w:name="List Table 6 Colorful Accent 3" w:uiPriority="51"/>
-    <w:lsdException w:name="List Table 7 Colorful Accent 3" w:uiPriority="52"/>
-    <w:lsdException w:name="List Table 1 Light Accent 4" w:uiPriority="46"/>
-    <w:lsdException w:name="List Table 2 Accent 4" w:uiPriority="47"/>
-    <w:lsdException w:name="List Table 3 Accent 4" w:uiPriority="48"/>
-    <w:lsdException w:name="List Table 4 Accent 4" w:uiPriority="49"/>
-    <w:lsdException w:name="List Table 5 Dark Accent 4" w:uiPriority="50"/>
-    <w:lsdException w:name="List Table 6 Colorful Accent 4" w:uiPriority="51"/>
-    <w:lsdException w:name="List Table 7 Colorful Accent 4" w:uiPriority="52"/>
-    <w:lsdException w:name="List Table 1 Light Accent 5" w:uiPriority="46"/>
-    <w:lsdException w:name="List Table 2 Accent 5" w:uiPriority="47"/>
-    <w:lsdException w:name="List Table 3 Accent 5" w:uiPriority="48"/>
-    <w:lsdException w:name="List Table 4 Accent 5" w:uiPriority="49"/>
-    <w:lsdException w:name="List Table 5 Dark Accent 5" w:uiPriority="50"/>
-    <w:lsdException w:name="List Table 6 Colorful Accent 5" w:uiPriority="51"/>
-    <w:lsdException w:name="List Table 7 Colorful Accent 5" w:uiPriority="52"/>
-    <w:lsdException w:name="List Table 1 Light Accent 6" w:uiPriority="46"/>
-    <w:lsdException w:name="List Table 2 Accent 6" w:uiPriority="47"/>
-    <w:lsdException w:name="List Table 3 Accent 6" w:uiPriority="48"/>
-    <w:lsdException w:name="List Table 4 Accent 6" w:uiPriority="49"/>
-    <w:lsdException w:name="List Table 5 Dark Accent 6" w:uiPriority="50"/>
-    <w:lsdException w:name="List Table 6 Colorful Accent 6" w:uiPriority="51"/>
-    <w:lsdException w:name="List Table 7 Colorful Accent 6" w:uiPriority="52"/>
+  <w:latentStyles w:defLockedState="0" w:defUIPriority="99" w:defSemiHidden="1" w:defUnhideWhenUsed="1" w:defQFormat="0" w:count="267">
+    <w:lsdException w:name="Normal" w:semiHidden="0" w:uiPriority="0" w:unhideWhenUsed="0" w:qFormat="1"/>
+    <w:lsdException w:name="heading 1" w:semiHidden="0" w:uiPriority="9" w:unhideWhenUsed="0" w:qFormat="1"/>
+    <w:lsdException w:name="heading 2" w:uiPriority="9" w:qFormat="1"/>
+    <w:lsdException w:name="heading 3" w:uiPriority="9" w:qFormat="1"/>
+    <w:lsdException w:name="heading 4" w:uiPriority="9" w:qFormat="1"/>
+    <w:lsdException w:name="heading 5" w:uiPriority="9" w:qFormat="1"/>
+    <w:lsdException w:name="heading 6" w:uiPriority="9" w:qFormat="1"/>
+    <w:lsdException w:name="heading 7" w:uiPriority="9" w:qFormat="1"/>
+    <w:lsdException w:name="heading 8" w:uiPriority="9" w:qFormat="1"/>
+    <w:lsdException w:name="heading 9" w:uiPriority="9" w:qFormat="1"/>
+    <w:lsdException w:name="toc 1" w:uiPriority="39"/>
+    <w:lsdException w:name="toc 2" w:uiPriority="39"/>
+    <w:lsdException w:name="toc 3" w:uiPriority="39"/>
+    <w:lsdException w:name="toc 4" w:uiPriority="39"/>
+    <w:lsdException w:name="toc 5" w:uiPriority="39"/>
+    <w:lsdException w:name="toc 6" w:uiPriority="39"/>
+    <w:lsdException w:name="toc 7" w:uiPriority="39"/>
+    <w:lsdException w:name="toc 8" w:uiPriority="39"/>
+    <w:lsdException w:name="toc 9" w:uiPriority="39"/>
+    <w:lsdException w:name="caption" w:uiPriority="35" w:qFormat="1"/>
+    <w:lsdException w:name="Title" w:semiHidden="0" w:uiPriority="10" w:unhideWhenUsed="0" w:qFormat="1"/>
+    <w:lsdException w:name="Default Paragraph Font" w:semiHidden="0" w:uiPriority="1"/>
+    <w:lsdException w:name="Subtitle" w:semiHidden="0" w:uiPriority="11" w:unhideWhenUsed="0" w:qFormat="1"/>
+    <w:lsdException w:name="Strong" w:semiHidden="0" w:uiPriority="22" w:unhideWhenUsed="0" w:qFormat="1"/>
+    <w:lsdException w:name="Emphasis" w:semiHidden="0" w:uiPriority="20" w:unhideWhenUsed="0" w:qFormat="1"/>
+    <w:lsdException w:name="Table Grid" w:semiHidden="0" w:uiPriority="39" w:unhideWhenUsed="0"/>
+    <w:lsdException w:name="Placeholder Text" w:unhideWhenUsed="0"/>
+    <w:lsdException w:name="No Spacing" w:semiHidden="0" w:unhideWhenUsed="0"/>
+    <w:lsdException w:name="Light Shading" w:semiHidden="0" w:uiPriority="60" w:unhideWhenUsed="0"/>
+    <w:lsdException w:name="Light List" w:semiHidden="0" w:uiPriority="61" w:unhideWhenUsed="0"/>
+    <w:lsdException w:name="Light Grid" w:semiHidden="0" w:uiPriority="62" w:unhideWhenUsed="0"/>
+    <w:lsdException w:name="Medium Shading 1" w:semiHidden="0" w:uiPriority="63" w:unhideWhenUsed="0"/>
+    <w:lsdException w:name="Medium Shading 2" w:semiHidden="0" w:uiPriority="64" w:unhideWhenUsed="0"/>
+    <w:lsdException w:name="Medium List 1" w:semiHidden="0" w:uiPriority="65" w:unhideWhenUsed="0"/>
+    <w:lsdException w:name="Medium List 2" w:semiHidden="0" w:uiPriority="66" w:unhideWhenUsed="0"/>
+    <w:lsdException w:name="Medium Grid 1" w:semiHidden="0" w:uiPriority="67" w:unhideWhenUsed="0"/>
+    <w:lsdException w:name="Medium Grid 2" w:semiHidden="0" w:uiPriority="68" w:unhideWhenUsed="0"/>
+    <w:lsdException w:name="Medium Grid 3" w:semiHidden="0" w:uiPriority="69" w:unhideWhenUsed="0"/>
+    <w:lsdException w:name="Dark List" w:semiHidden="0" w:uiPriority="70" w:unhideWhenUsed="0"/>
+    <w:lsdException w:name="Colorful Shading" w:semiHidden="0" w:uiPriority="71" w:unhideWhenUsed="0"/>
+    <w:lsdException w:name="Colorful List" w:semiHidden="0" w:uiPriority="72" w:unhideWhenUsed="0"/>
+    <w:lsdException w:name="Colorful Grid" w:semiHidden="0" w:uiPriority="73" w:unhideWhenUsed="0"/>
+    <w:lsdException w:name="Light Shading Accent 1" w:semiHidden="0" w:uiPriority="60" w:unhideWhenUsed="0"/>
+    <w:lsdException w:name="Light List Accent 1" w:semiHidden="0" w:uiPriority="61" w:unhideWhenUsed="0"/>
+    <w:lsdException w:name="Light Grid Accent 1" w:semiHidden="0" w:uiPriority="62" w:unhideWhenUsed="0"/>
+    <w:lsdException w:name="Medium Shading 1 Accent 1" w:semiHidden="0" w:uiPriority="63" w:unhideWhenUsed="0"/>
+    <w:lsdException w:name="Medium Shading 2 Accent 1" w:semiHidden="0" w:uiPriority="64" w:unhideWhenUsed="0"/>
+    <w:lsdException w:name="Medium List 1 Accent 1" w:semiHidden="0" w:uiPriority="65" w:unhideWhenUsed="0"/>
+    <w:lsdException w:name="Revision" w:unhideWhenUsed="0"/>
+    <w:lsdException w:name="List Paragraph" w:semiHidden="0" w:unhideWhenUsed="0"/>
+    <w:lsdException w:name="Quote" w:semiHidden="0" w:unhideWhenUsed="0"/>
+    <w:lsdException w:name="Intense Quote" w:semiHidden="0" w:unhideWhenUsed="0"/>
+    <w:lsdException w:name="Medium List 2 Accent 1" w:semiHidden="0" w:uiPriority="66" w:unhideWhenUsed="0"/>
+    <w:lsdException w:name="Medium Grid 1 Accent 1" w:semiHidden="0" w:uiPriority="67" w:unhideWhenUsed="0"/>
+    <w:lsdException w:name="Medium Grid 2 Accent 1" w:semiHidden="0" w:uiPriority="68" w:unhideWhenUsed="0"/>
+    <w:lsdException w:name="Medium Grid 3 Accent 1" w:semiHidden="0" w:uiPriority="69" w:unhideWhenUsed="0"/>
+    <w:lsdException w:name="Dark List Accent 1" w:semiHidden="0" w:uiPriority="70" w:unhideWhenUsed="0"/>
+    <w:lsdException w:name="Colorful Shading Accent 1" w:semiHidden="0" w:uiPriority="71" w:unhideWhenUsed="0"/>
+    <w:lsdException w:name="Colorful List Accent 1" w:semiHidden="0" w:uiPriority="72" w:unhideWhenUsed="0"/>
+    <w:lsdException w:name="Colorful Grid Accent 1" w:semiHidden="0" w:uiPriority="73" w:unhideWhenUsed="0"/>
+    <w:lsdException w:name="Light Shading Accent 2" w:semiHidden="0" w:uiPriority="60" w:unhideWhenUsed="0"/>
+    <w:lsdException w:name="Light List Accent 2" w:semiHidden="0" w:uiPriority="61" w:unhideWhenUsed="0"/>
+    <w:lsdException w:name="Light Grid Accent 2" w:semiHidden="0" w:uiPriority="62" w:unhideWhenUsed="0"/>
+    <w:lsdException w:name="Medium Shading 1 Accent 2" w:semiHidden="0" w:uiPriority="63" w:unhideWhenUsed="0"/>
+    <w:lsdException w:name="Medium Shading 2 Accent 2" w:semiHidden="0" w:uiPriority="64" w:unhideWhenUsed="0"/>
+    <w:lsdException w:name="Medium List 1 Accent 2" w:semiHidden="0" w:uiPriority="65" w:unhideWhenUsed="0"/>
+    <w:lsdException w:name="Medium List 2 Accent 2" w:semiHidden="0" w:uiPriority="66" w:unhideWhenUsed="0"/>
+    <w:lsdException w:name="Medium Grid 1 Accent 2" w:semiHidden="0" w:uiPriority="67" w:unhideWhenUsed="0"/>
+    <w:lsdException w:name="Medium Grid 2 Accent 2" w:semiHidden="0" w:uiPriority="68" w:unhideWhenUsed="0"/>
+    <w:lsdException w:name="Medium Grid 3 Accent 2" w:semiHidden="0" w:uiPriority="69" w:unhideWhenUsed="0"/>
+    <w:lsdException w:name="Dark List Accent 2" w:semiHidden="0" w:uiPriority="70" w:unhideWhenUsed="0"/>
+    <w:lsdException w:name="Colorful Shading Accent 2" w:semiHidden="0" w:uiPriority="71" w:unhideWhenUsed="0"/>
+    <w:lsdException w:name="Colorful List Accent 2" w:semiHidden="0" w:uiPriority="72" w:unhideWhenUsed="0"/>
+    <w:lsdException w:name="Colorful Grid Accent 2" w:semiHidden="0" w:uiPriority="73" w:unhideWhenUsed="0"/>
+    <w:lsdException w:name="Light Shading Accent 3" w:semiHidden="0" w:uiPriority="60" w:unhideWhenUsed="0"/>
+    <w:lsdException w:name="Light List Accent 3" w:semiHidden="0" w:uiPriority="61" w:unhideWhenUsed="0"/>
+    <w:lsdException w:name="Light Grid Accent 3" w:semiHidden="0" w:uiPriority="62" w:unhideWhenUsed="0"/>
+    <w:lsdException w:name="Medium Shading 1 Accent 3" w:semiHidden="0" w:uiPriority="63" w:unhideWhenUsed="0"/>
+    <w:lsdException w:name="Medium Shading 2 Accent 3" w:semiHidden="0" w:uiPriority="64" w:unhideWhenUsed="0"/>
+    <w:lsdException w:name="Medium List 1 Accent 3" w:semiHidden="0" w:uiPriority="65" w:unhideWhenUsed="0"/>
+    <w:lsdException w:name="Medium List 2 Accent 3" w:semiHidden="0" w:uiPriority="66" w:unhideWhenUsed="0"/>
+    <w:lsdException w:name="Medium Grid 1 Accent 3" w:semiHidden="0" w:uiPriority="67" w:unhideWhenUsed="0"/>
+    <w:lsdException w:name="Medium Grid 2 Accent 3" w:semiHidden="0" w:uiPriority="68" w:unhideWhenUsed="0"/>
+    <w:lsdException w:name="Medium Grid 3 Accent 3" w:semiHidden="0" w:uiPriority="69" w:unhideWhenUsed="0"/>
+    <w:lsdException w:name="Dark List Accent 3" w:semiHidden="0" w:uiPriority="70" w:unhideWhenUsed="0"/>
+    <w:lsdException w:name="Colorful Shading Accent 3" w:semiHidden="0" w:uiPriority="71" w:unhideWhenUsed="0"/>
+    <w:lsdException w:name="Colorful List Accent 3" w:semiHidden="0" w:uiPriority="72" w:unhideWhenUsed="0"/>
+    <w:lsdException w:name="Colorful Grid Accent 3" w:semiHidden="0" w:uiPriority="73" w:unhideWhenUsed="0"/>
+    <w:lsdException w:name="Light Shading Accent 4" w:semiHidden="0" w:uiPriority="60" w:unhideWhenUsed="0"/>
+    <w:lsdException w:name="Light List Accent 4" w:semiHidden="0" w:uiPriority="61" w:unhideWhenUsed="0"/>
+    <w:lsdException w:name="Light Grid Accent 4" w:semiHidden="0" w:uiPriority="62" w:unhideWhenUsed="0"/>
+    <w:lsdException w:name="Medium Shading 1 Accent 4" w:semiHidden="0" w:uiPriority="63" w:unhideWhenUsed="0"/>
+    <w:lsdException w:name="Medium Shading 2 Accent 4" w:semiHidden="0" w:uiPriority="64" w:unhideWhenUsed="0"/>
+    <w:lsdException w:name="Medium List 1 Accent 4" w:semiHidden="0" w:uiPriority="65" w:unhideWhenUsed="0"/>
+    <w:lsdException w:name="Medium List 2 Accent 4" w:semiHidden="0" w:uiPriority="66" w:unhideWhenUsed="0"/>
+    <w:lsdException w:name="Medium Grid 1 Accent 4" w:semiHidden="0" w:uiPriority="67" w:unhideWhenUsed="0"/>
+    <w:lsdException w:name="Medium Grid 2 Accent 4" w:semiHidden="0" w:uiPriority="68" w:unhideWhenUsed="0"/>
+    <w:lsdException w:name="Medium Grid 3 Accent 4" w:semiHidden="0" w:uiPriority="69" w:unhideWhenUsed="0"/>
+    <w:lsdException w:name="Dark List Accent 4" w:semiHidden="0" w:uiPriority="70" w:unhideWhenUsed="0"/>
+    <w:lsdException w:name="Colorful Shading Accent 4" w:semiHidden="0" w:uiPriority="71" w:unhideWhenUsed="0"/>
+    <w:lsdException w:name="Colorful List Accent 4" w:semiHidden="0" w:uiPriority="72" w:unhideWhenUsed="0"/>
+    <w:lsdException w:name="Colorful Grid Accent 4" w:semiHidden="0" w:uiPriority="73" w:unhideWhenUsed="0"/>
+    <w:lsdException w:name="Light Shading Accent 5" w:semiHidden="0" w:uiPriority="60" w:unhideWhenUsed="0"/>
+    <w:lsdException w:name="Light List Accent 5" w:semiHidden="0" w:uiPriority="61" w:unhideWhenUsed="0"/>
+    <w:lsdException w:name="Light Grid Accent 5" w:semiHidden="0" w:uiPriority="62" w:unhideWhenUsed="0"/>
+    <w:lsdException w:name="Medium Shading 1 Accent 5" w:semiHidden="0" w:uiPriority="63" w:unhideWhenUsed="0"/>
+    <w:lsdException w:name="Medium Shading 2 Accent 5" w:semiHidden="0" w:uiPriority="64" w:unhideWhenUsed="0"/>
+    <w:lsdException w:name="Medium List 1 Accent 5" w:semiHidden="0" w:uiPriority="65" w:unhideWhenUsed="0"/>
+    <w:lsdException w:name="Medium List 2 Accent 5" w:semiHidden="0" w:uiPriority="66" w:unhideWhenUsed="0"/>
+    <w:lsdException w:name="Medium Grid 1 Accent 5" w:semiHidden="0" w:uiPriority="67" w:unhideWhenUsed="0"/>
+    <w:lsdException w:name="Medium Grid 2 Accent 5" w:semiHidden="0" w:uiPriority="68" w:unhideWhenUsed="0"/>
+    <w:lsdException w:name="Medium Grid 3 Accent 5" w:semiHidden="0" w:uiPriority="69" w:unhideWhenUsed="0"/>
+    <w:lsdException w:name="Dark List Accent 5" w:semiHidden="0" w:uiPriority="70" w:unhideWhenUsed="0"/>
+    <w:lsdException w:name="Colorful Shading Accent 5" w:semiHidden="0" w:uiPriority="71" w:unhideWhenUsed="0"/>
+    <w:lsdException w:name="Colorful List Accent 5" w:semiHidden="0" w:uiPriority="72" w:unhideWhenUsed="0"/>
+    <w:lsdException w:name="Colorful Grid Accent 5" w:semiHidden="0" w:uiPriority="73" w:unhideWhenUsed="0"/>
+    <w:lsdException w:name="Light Shading Accent 6" w:semiHidden="0" w:uiPriority="60" w:unhideWhenUsed="0"/>
+    <w:lsdException w:name="Light List Accent 6" w:semiHidden="0" w:uiPriority="61" w:unhideWhenUsed="0"/>
+    <w:lsdException w:name="Light Grid Accent 6" w:semiHidden="0" w:uiPriority="62" w:unhideWhenUsed="0"/>
+    <w:lsdException w:name="Medium Shading 1 Accent 6" w:semiHidden="0" w:uiPriority="63" w:unhideWhenUsed="0"/>
+    <w:lsdException w:name="Medium Shading 2 Accent 6" w:semiHidden="0" w:uiPriority="64" w:unhideWhenUsed="0"/>
+    <w:lsdException w:name="Medium List 1 Accent 6" w:semiHidden="0" w:uiPriority="65" w:unhideWhenUsed="0"/>
+    <w:lsdException w:name="Medium List 2 Accent 6" w:semiHidden="0" w:uiPriority="66" w:unhideWhenUsed="0"/>
+    <w:lsdException w:name="Medium Grid 1 Accent 6" w:semiHidden="0" w:uiPriority="67" w:unhideWhenUsed="0"/>
+    <w:lsdException w:name="Medium Grid 2 Accent 6" w:semiHidden="0" w:uiPriority="68" w:unhideWhenUsed="0"/>
+    <w:lsdException w:name="Medium Grid 3 Accent 6" w:semiHidden="0" w:uiPriority="69" w:unhideWhenUsed="0"/>
+    <w:lsdException w:name="Dark List Accent 6" w:semiHidden="0" w:uiPriority="70" w:unhideWhenUsed="0"/>
+    <w:lsdException w:name="Colorful Shading Accent 6" w:semiHidden="0" w:uiPriority="71" w:unhideWhenUsed="0"/>
+    <w:lsdException w:name="Colorful List Accent 6" w:semiHidden="0" w:uiPriority="72" w:unhideWhenUsed="0"/>
+    <w:lsdException w:name="Colorful Grid Accent 6" w:semiHidden="0" w:uiPriority="73" w:unhideWhenUsed="0"/>
+    <w:lsdException w:name="Subtle Emphasis" w:semiHidden="0" w:uiPriority="19" w:unhideWhenUsed="0" w:qFormat="1"/>
+    <w:lsdException w:name="Intense Emphasis" w:semiHidden="0" w:uiPriority="21" w:unhideWhenUsed="0" w:qFormat="1"/>
+    <w:lsdException w:name="Subtle Reference" w:semiHidden="0" w:uiPriority="31" w:unhideWhenUsed="0" w:qFormat="1"/>
+    <w:lsdException w:name="Intense Reference" w:semiHidden="0" w:uiPriority="32" w:unhideWhenUsed="0" w:qFormat="1"/>
+    <w:lsdException w:name="Book Title" w:semiHidden="0" w:uiPriority="33" w:unhideWhenUsed="0" w:qFormat="1"/>
+    <w:lsdException w:name="Bibliography" w:uiPriority="37"/>
+    <w:lsdException w:name="TOC Heading" w:uiPriority="39" w:qFormat="1"/>
   </w:latentStyles>
   <w:style w:type="paragraph" w:default="1" w:styleId="a">
     <w:name w:val="Normal"/>
     <w:qFormat/>
+    <w:rsid w:val="00287B94"/>
     <w:pPr>
       <w:widowControl w:val="0"/>
       <w:jc w:val="both"/>
@@ -1769,6 +1556,7 @@
     <w:uiPriority w:val="99"/>
     <w:semiHidden/>
     <w:unhideWhenUsed/>
+    <w:qFormat/>
     <w:tblPr>
       <w:tblInd w:w="0" w:type="dxa"/>
       <w:tblCellMar>

--- a/src/main/resources/template/custInfo.docx
+++ b/src/main/resources/template/custInfo.docx
@@ -1,6 +1,6 @@
 
 <file path=word/document.xml><?xml version="1.0" encoding="utf-8"?>
-<w:document xmlns:ve="http://schemas.openxmlformats.org/markup-compatibility/2006" xmlns:o="urn:schemas-microsoft-com:office:office" xmlns:r="http://schemas.openxmlformats.org/officeDocument/2006/relationships" xmlns:m="http://schemas.openxmlformats.org/officeDocument/2006/math" xmlns:v="urn:schemas-microsoft-com:vml" xmlns:wp="http://schemas.openxmlformats.org/drawingml/2006/wordprocessingDrawing" xmlns:w10="urn:schemas-microsoft-com:office:word" xmlns:w="http://schemas.openxmlformats.org/wordprocessingml/2006/main" xmlns:wne="http://schemas.microsoft.com/office/word/2006/wordml">
+<w:document xmlns:wpc="http://schemas.microsoft.com/office/word/2010/wordprocessingCanvas" xmlns:mc="http://schemas.openxmlformats.org/markup-compatibility/2006" xmlns:o="urn:schemas-microsoft-com:office:office" xmlns:r="http://schemas.openxmlformats.org/officeDocument/2006/relationships" xmlns:m="http://schemas.openxmlformats.org/officeDocument/2006/math" xmlns:v="urn:schemas-microsoft-com:vml" xmlns:wp14="http://schemas.microsoft.com/office/word/2010/wordprocessingDrawing" xmlns:wp="http://schemas.openxmlformats.org/drawingml/2006/wordprocessingDrawing" xmlns:w10="urn:schemas-microsoft-com:office:word" xmlns:w="http://schemas.openxmlformats.org/wordprocessingml/2006/main" xmlns:w14="http://schemas.microsoft.com/office/word/2010/wordml" xmlns:w15="http://schemas.microsoft.com/office/word/2012/wordml" xmlns:wpg="http://schemas.microsoft.com/office/word/2010/wordprocessingGroup" xmlns:wpi="http://schemas.microsoft.com/office/word/2010/wordprocessingInk" xmlns:wne="http://schemas.microsoft.com/office/word/2006/wordml" xmlns:wps="http://schemas.microsoft.com/office/word/2010/wordprocessingShape" mc:Ignorable="w14 w15 wp14">
   <w:body>
     <w:p>
       <w:pPr>
@@ -10,6 +10,20 @@
           <w:sz w:val="36"/>
         </w:rPr>
       </w:pPr>
+      <w:r>
+        <w:rPr>
+          <w:rFonts w:ascii="黑体" w:eastAsia="黑体" w:hAnsi="黑体" w:hint="eastAsia"/>
+          <w:sz w:val="36"/>
+        </w:rPr>
+        <w:t>中央</w:t>
+      </w:r>
+      <w:r>
+        <w:rPr>
+          <w:rFonts w:ascii="黑体" w:eastAsia="黑体" w:hAnsi="黑体"/>
+          <w:sz w:val="36"/>
+        </w:rPr>
+        <w:t>民族干部学院</w:t>
+      </w:r>
       <w:r>
         <w:rPr>
           <w:rFonts w:ascii="黑体" w:eastAsia="黑体" w:hAnsi="黑体" w:hint="eastAsia"/>
@@ -38,16 +52,16 @@
           <w:insideV w:val="single" w:sz="6" w:space="0" w:color="auto"/>
         </w:tblBorders>
         <w:tblLayout w:type="fixed"/>
-        <w:tblLook w:val="04A0"/>
+        <w:tblLook w:val="04A0" w:firstRow="1" w:lastRow="0" w:firstColumn="1" w:lastColumn="0" w:noHBand="0" w:noVBand="1"/>
       </w:tblPr>
       <w:tblGrid>
         <w:gridCol w:w="455"/>
         <w:gridCol w:w="806"/>
-        <w:gridCol w:w="1134"/>
-        <w:gridCol w:w="1134"/>
-        <w:gridCol w:w="1134"/>
-        <w:gridCol w:w="1134"/>
-        <w:gridCol w:w="1432"/>
+        <w:gridCol w:w="1276"/>
+        <w:gridCol w:w="1276"/>
+        <w:gridCol w:w="1007"/>
+        <w:gridCol w:w="1119"/>
+        <w:gridCol w:w="1290"/>
         <w:gridCol w:w="1560"/>
       </w:tblGrid>
       <w:tr>
@@ -63,18 +77,19 @@
           </w:tcPr>
           <w:p>
             <w:pPr>
-              <w:jc w:val="center"/>
-              <w:rPr>
-                <w:rFonts w:ascii="仿宋" w:eastAsia="仿宋" w:hAnsi="仿宋"/>
-                <w:sz w:val="20"/>
-                <w:szCs w:val="20"/>
-              </w:rPr>
-            </w:pPr>
-            <w:r>
-              <w:rPr>
-                <w:rFonts w:ascii="仿宋" w:eastAsia="仿宋" w:hAnsi="仿宋" w:hint="eastAsia"/>
-                <w:sz w:val="20"/>
-                <w:szCs w:val="20"/>
+              <w:spacing w:line="300" w:lineRule="exact"/>
+              <w:jc w:val="center"/>
+              <w:rPr>
+                <w:rFonts w:ascii="仿宋" w:eastAsia="仿宋" w:hAnsi="仿宋"/>
+                <w:sz w:val="20"/>
+                <w:szCs w:val="18"/>
+              </w:rPr>
+            </w:pPr>
+            <w:r>
+              <w:rPr>
+                <w:rFonts w:ascii="仿宋" w:eastAsia="仿宋" w:hAnsi="仿宋" w:hint="eastAsia"/>
+                <w:sz w:val="20"/>
+                <w:szCs w:val="18"/>
               </w:rPr>
               <w:t>姓   名</w:t>
             </w:r>
@@ -82,22 +97,24 @@
         </w:tc>
         <w:tc>
           <w:tcPr>
-            <w:tcW w:w="1134" w:type="dxa"/>
-            <w:vAlign w:val="center"/>
-          </w:tcPr>
-          <w:p>
-            <w:pPr>
-              <w:rPr>
-                <w:rFonts w:ascii="仿宋" w:eastAsia="仿宋" w:hAnsi="仿宋"/>
-                <w:sz w:val="20"/>
-                <w:szCs w:val="20"/>
-              </w:rPr>
-            </w:pPr>
-            <w:r>
-              <w:rPr>
-                <w:rFonts w:ascii="仿宋" w:eastAsia="仿宋" w:hAnsi="仿宋" w:hint="eastAsia"/>
-                <w:sz w:val="20"/>
-                <w:szCs w:val="20"/>
+            <w:tcW w:w="1276" w:type="dxa"/>
+            <w:vAlign w:val="center"/>
+          </w:tcPr>
+          <w:p>
+            <w:pPr>
+              <w:spacing w:line="300" w:lineRule="exact"/>
+              <w:jc w:val="center"/>
+              <w:rPr>
+                <w:rFonts w:ascii="仿宋" w:eastAsia="仿宋" w:hAnsi="仿宋"/>
+                <w:sz w:val="20"/>
+                <w:szCs w:val="18"/>
+              </w:rPr>
+            </w:pPr>
+            <w:r>
+              <w:rPr>
+                <w:rFonts w:ascii="仿宋" w:eastAsia="仿宋" w:hAnsi="仿宋" w:hint="eastAsia"/>
+                <w:sz w:val="20"/>
+                <w:szCs w:val="18"/>
               </w:rPr>
               <w:t>${name}</w:t>
             </w:r>
@@ -105,23 +122,24 @@
         </w:tc>
         <w:tc>
           <w:tcPr>
-            <w:tcW w:w="1134" w:type="dxa"/>
-            <w:vAlign w:val="center"/>
-          </w:tcPr>
-          <w:p>
-            <w:pPr>
-              <w:jc w:val="center"/>
-              <w:rPr>
-                <w:rFonts w:ascii="仿宋" w:eastAsia="仿宋" w:hAnsi="仿宋"/>
-                <w:sz w:val="20"/>
-                <w:szCs w:val="20"/>
-              </w:rPr>
-            </w:pPr>
-            <w:r>
-              <w:rPr>
-                <w:rFonts w:ascii="仿宋" w:eastAsia="仿宋" w:hAnsi="仿宋" w:hint="eastAsia"/>
-                <w:sz w:val="20"/>
-                <w:szCs w:val="20"/>
+            <w:tcW w:w="1276" w:type="dxa"/>
+            <w:vAlign w:val="center"/>
+          </w:tcPr>
+          <w:p>
+            <w:pPr>
+              <w:spacing w:line="300" w:lineRule="exact"/>
+              <w:jc w:val="center"/>
+              <w:rPr>
+                <w:rFonts w:ascii="仿宋" w:eastAsia="仿宋" w:hAnsi="仿宋"/>
+                <w:sz w:val="20"/>
+                <w:szCs w:val="18"/>
+              </w:rPr>
+            </w:pPr>
+            <w:r>
+              <w:rPr>
+                <w:rFonts w:ascii="仿宋" w:eastAsia="仿宋" w:hAnsi="仿宋" w:hint="eastAsia"/>
+                <w:sz w:val="20"/>
+                <w:szCs w:val="18"/>
               </w:rPr>
               <w:t>性  别</w:t>
             </w:r>
@@ -129,22 +147,23 @@
         </w:tc>
         <w:tc>
           <w:tcPr>
-            <w:tcW w:w="1134" w:type="dxa"/>
-            <w:vAlign w:val="center"/>
-          </w:tcPr>
-          <w:p>
-            <w:pPr>
-              <w:rPr>
-                <w:rFonts w:ascii="仿宋" w:eastAsia="仿宋" w:hAnsi="仿宋"/>
-                <w:sz w:val="20"/>
-                <w:szCs w:val="20"/>
-              </w:rPr>
-            </w:pPr>
-            <w:r>
-              <w:rPr>
-                <w:rFonts w:ascii="仿宋" w:eastAsia="仿宋" w:hAnsi="仿宋" w:hint="eastAsia"/>
-                <w:sz w:val="20"/>
-                <w:szCs w:val="20"/>
+            <w:tcW w:w="1007" w:type="dxa"/>
+            <w:vAlign w:val="center"/>
+          </w:tcPr>
+          <w:p>
+            <w:pPr>
+              <w:spacing w:line="300" w:lineRule="exact"/>
+              <w:rPr>
+                <w:rFonts w:ascii="仿宋" w:eastAsia="仿宋" w:hAnsi="仿宋"/>
+                <w:sz w:val="20"/>
+                <w:szCs w:val="18"/>
+              </w:rPr>
+            </w:pPr>
+            <w:r>
+              <w:rPr>
+                <w:rFonts w:ascii="仿宋" w:eastAsia="仿宋" w:hAnsi="仿宋" w:hint="eastAsia"/>
+                <w:sz w:val="20"/>
+                <w:szCs w:val="18"/>
               </w:rPr>
               <w:t>${sex}</w:t>
             </w:r>
@@ -152,54 +171,49 @@
         </w:tc>
         <w:tc>
           <w:tcPr>
-            <w:tcW w:w="1134" w:type="dxa"/>
-            <w:vAlign w:val="center"/>
-          </w:tcPr>
-          <w:p>
-            <w:pPr>
-              <w:jc w:val="center"/>
-              <w:rPr>
-                <w:rFonts w:ascii="仿宋" w:eastAsia="仿宋" w:hAnsi="仿宋"/>
-                <w:sz w:val="20"/>
-                <w:szCs w:val="20"/>
-              </w:rPr>
-            </w:pPr>
-            <w:r>
-              <w:rPr>
-                <w:rFonts w:ascii="仿宋" w:eastAsia="仿宋" w:hAnsi="仿宋" w:hint="eastAsia"/>
-                <w:sz w:val="20"/>
-                <w:szCs w:val="20"/>
-              </w:rPr>
-              <w:t>出生</w:t>
-            </w:r>
-            <w:r>
-              <w:rPr>
-                <w:rFonts w:ascii="仿宋" w:eastAsia="仿宋" w:hAnsi="仿宋" w:hint="eastAsia"/>
-                <w:sz w:val="20"/>
-                <w:szCs w:val="20"/>
-              </w:rPr>
-              <w:t>日期</w:t>
-            </w:r>
-          </w:p>
-        </w:tc>
-        <w:tc>
-          <w:tcPr>
-            <w:tcW w:w="1432" w:type="dxa"/>
-            <w:vAlign w:val="center"/>
-          </w:tcPr>
-          <w:p>
-            <w:pPr>
-              <w:rPr>
-                <w:rFonts w:ascii="仿宋" w:eastAsia="仿宋" w:hAnsi="仿宋"/>
-                <w:sz w:val="20"/>
-                <w:szCs w:val="20"/>
-              </w:rPr>
-            </w:pPr>
-            <w:r>
-              <w:rPr>
-                <w:rFonts w:ascii="仿宋" w:eastAsia="仿宋" w:hAnsi="仿宋"/>
-                <w:sz w:val="20"/>
-                <w:szCs w:val="20"/>
+            <w:tcW w:w="1119" w:type="dxa"/>
+            <w:vAlign w:val="center"/>
+          </w:tcPr>
+          <w:p>
+            <w:pPr>
+              <w:spacing w:line="300" w:lineRule="exact"/>
+              <w:jc w:val="center"/>
+              <w:rPr>
+                <w:rFonts w:ascii="仿宋" w:eastAsia="仿宋" w:hAnsi="仿宋"/>
+                <w:sz w:val="20"/>
+                <w:szCs w:val="18"/>
+              </w:rPr>
+            </w:pPr>
+            <w:r>
+              <w:rPr>
+                <w:rFonts w:ascii="仿宋" w:eastAsia="仿宋" w:hAnsi="仿宋" w:hint="eastAsia"/>
+                <w:sz w:val="20"/>
+                <w:szCs w:val="18"/>
+              </w:rPr>
+              <w:t>出生年月</w:t>
+            </w:r>
+          </w:p>
+        </w:tc>
+        <w:tc>
+          <w:tcPr>
+            <w:tcW w:w="1290" w:type="dxa"/>
+            <w:vAlign w:val="center"/>
+          </w:tcPr>
+          <w:p>
+            <w:pPr>
+              <w:spacing w:line="300" w:lineRule="exact"/>
+              <w:jc w:val="center"/>
+              <w:rPr>
+                <w:rFonts w:ascii="仿宋" w:eastAsia="仿宋" w:hAnsi="仿宋"/>
+                <w:sz w:val="20"/>
+                <w:szCs w:val="18"/>
+              </w:rPr>
+            </w:pPr>
+            <w:r>
+              <w:rPr>
+                <w:rFonts w:ascii="仿宋" w:eastAsia="仿宋" w:hAnsi="仿宋" w:hint="eastAsia"/>
+                <w:sz w:val="20"/>
+                <w:szCs w:val="18"/>
               </w:rPr>
               <w:t>${birthday}</w:t>
             </w:r>
@@ -213,23 +227,30 @@
           </w:tcPr>
           <w:p>
             <w:pPr>
-              <w:jc w:val="center"/>
-              <w:rPr>
-                <w:rFonts w:ascii="仿宋" w:eastAsia="仿宋" w:hAnsi="仿宋"/>
-                <w:sz w:val="20"/>
-                <w:szCs w:val="20"/>
-              </w:rPr>
-            </w:pPr>
-            <w:r>
-              <w:rPr>
-                <w:rFonts w:ascii="仿宋" w:eastAsia="仿宋" w:hAnsi="仿宋" w:hint="eastAsia"/>
-                <w:sz w:val="20"/>
-                <w:szCs w:val="20"/>
-              </w:rPr>
-              <w:t>${photo}</w:t>
-            </w:r>
-            <w:bookmarkStart w:id="0" w:name="_GoBack"/>
-            <w:bookmarkEnd w:id="0"/>
+              <w:spacing w:line="300" w:lineRule="exact"/>
+              <w:jc w:val="center"/>
+              <w:rPr>
+                <w:rFonts w:ascii="仿宋" w:eastAsia="仿宋" w:hAnsi="仿宋"/>
+                <w:sz w:val="20"/>
+                <w:szCs w:val="18"/>
+              </w:rPr>
+            </w:pPr>
+            <w:r>
+              <w:rPr>
+                <w:rFonts w:ascii="仿宋" w:eastAsia="仿宋" w:hAnsi="仿宋" w:hint="eastAsia"/>
+                <w:sz w:val="20"/>
+                <w:szCs w:val="18"/>
+              </w:rPr>
+              <w:t>$</w:t>
+            </w:r>
+            <w:r>
+              <w:rPr>
+                <w:rFonts w:ascii="仿宋" w:eastAsia="仿宋" w:hAnsi="仿宋"/>
+                <w:sz w:val="20"/>
+                <w:szCs w:val="18"/>
+              </w:rPr>
+              <w:t>{photo}</w:t>
+            </w:r>
           </w:p>
         </w:tc>
       </w:tr>
@@ -246,161 +267,153 @@
           </w:tcPr>
           <w:p>
             <w:pPr>
-              <w:jc w:val="center"/>
-              <w:rPr>
-                <w:rFonts w:ascii="仿宋" w:eastAsia="仿宋" w:hAnsi="仿宋"/>
-                <w:sz w:val="20"/>
-                <w:szCs w:val="20"/>
-              </w:rPr>
-            </w:pPr>
-            <w:r>
-              <w:rPr>
-                <w:rFonts w:ascii="仿宋" w:eastAsia="仿宋" w:hAnsi="仿宋" w:hint="eastAsia"/>
-                <w:sz w:val="20"/>
-                <w:szCs w:val="20"/>
-              </w:rPr>
-              <w:t>工  作</w:t>
-            </w:r>
-          </w:p>
-        </w:tc>
-        <w:tc>
-          <w:tcPr>
-            <w:tcW w:w="1134" w:type="dxa"/>
-            <w:vAlign w:val="center"/>
-          </w:tcPr>
-          <w:p>
-            <w:pPr>
-              <w:rPr>
-                <w:rFonts w:ascii="仿宋" w:eastAsia="仿宋" w:hAnsi="仿宋"/>
-                <w:sz w:val="20"/>
-                <w:szCs w:val="20"/>
-              </w:rPr>
-            </w:pPr>
-            <w:r>
-              <w:rPr>
-                <w:rFonts w:ascii="仿宋" w:eastAsia="仿宋" w:hAnsi="仿宋" w:hint="eastAsia"/>
-                <w:sz w:val="20"/>
-                <w:szCs w:val="20"/>
-              </w:rPr>
-              <w:t>${job}</w:t>
-            </w:r>
-          </w:p>
-        </w:tc>
-        <w:tc>
-          <w:tcPr>
-            <w:tcW w:w="1134" w:type="dxa"/>
-            <w:vAlign w:val="center"/>
-          </w:tcPr>
-          <w:p>
-            <w:pPr>
-              <w:jc w:val="center"/>
-              <w:rPr>
-                <w:rFonts w:ascii="仿宋" w:eastAsia="仿宋" w:hAnsi="仿宋"/>
-                <w:sz w:val="20"/>
-                <w:szCs w:val="20"/>
-              </w:rPr>
-            </w:pPr>
-            <w:r>
-              <w:rPr>
-                <w:rFonts w:ascii="仿宋" w:eastAsia="仿宋" w:hAnsi="仿宋" w:hint="eastAsia"/>
-                <w:sz w:val="20"/>
-                <w:szCs w:val="20"/>
-              </w:rPr>
-              <w:t>工  资</w:t>
-            </w:r>
-          </w:p>
-        </w:tc>
-        <w:tc>
-          <w:tcPr>
-            <w:tcW w:w="1134" w:type="dxa"/>
-            <w:vAlign w:val="center"/>
-          </w:tcPr>
-          <w:p>
-            <w:pPr>
-              <w:rPr>
-                <w:rFonts w:ascii="仿宋" w:eastAsia="仿宋" w:hAnsi="仿宋"/>
-                <w:sz w:val="20"/>
-                <w:szCs w:val="20"/>
-              </w:rPr>
-            </w:pPr>
-            <w:r>
-              <w:rPr>
-                <w:rFonts w:ascii="仿宋" w:eastAsia="仿宋" w:hAnsi="仿宋"/>
-                <w:sz w:val="20"/>
-                <w:szCs w:val="20"/>
-              </w:rPr>
-              <w:t>${salary}</w:t>
-            </w:r>
-          </w:p>
-        </w:tc>
-        <w:tc>
-          <w:tcPr>
-            <w:tcW w:w="1134" w:type="dxa"/>
-            <w:vAlign w:val="center"/>
-          </w:tcPr>
-          <w:p>
-            <w:pPr>
-              <w:ind w:firstLineChars="50" w:firstLine="100"/>
-              <w:rPr>
-                <w:rFonts w:ascii="仿宋" w:eastAsia="仿宋" w:hAnsi="仿宋"/>
-                <w:sz w:val="20"/>
-                <w:szCs w:val="20"/>
-              </w:rPr>
-            </w:pPr>
-            <w:r>
-              <w:rPr>
-                <w:rFonts w:ascii="仿宋" w:eastAsia="仿宋" w:hAnsi="仿宋"/>
-                <w:sz w:val="20"/>
-                <w:szCs w:val="20"/>
-              </w:rPr>
-              <w:t>学</w:t>
-            </w:r>
-            <w:r>
-              <w:rPr>
-                <w:rFonts w:ascii="仿宋" w:eastAsia="仿宋" w:hAnsi="仿宋" w:hint="eastAsia"/>
-                <w:sz w:val="20"/>
-                <w:szCs w:val="20"/>
-              </w:rPr>
-              <w:t xml:space="preserve">  </w:t>
-            </w:r>
-            <w:r>
-              <w:rPr>
-                <w:rFonts w:ascii="仿宋" w:eastAsia="仿宋" w:hAnsi="仿宋" w:hint="eastAsia"/>
-                <w:sz w:val="20"/>
-                <w:szCs w:val="20"/>
-              </w:rPr>
-              <w:t xml:space="preserve"> </w:t>
-            </w:r>
-            <w:r>
-              <w:rPr>
-                <w:rFonts w:ascii="仿宋" w:eastAsia="仿宋" w:hAnsi="仿宋"/>
-                <w:sz w:val="20"/>
-                <w:szCs w:val="20"/>
-              </w:rPr>
-              <w:t>历</w:t>
-            </w:r>
-          </w:p>
-        </w:tc>
-        <w:tc>
-          <w:tcPr>
-            <w:tcW w:w="1432" w:type="dxa"/>
-            <w:vAlign w:val="center"/>
-          </w:tcPr>
-          <w:p>
-            <w:pPr>
-              <w:rPr>
-                <w:rFonts w:ascii="仿宋" w:eastAsia="仿宋" w:hAnsi="仿宋"/>
-                <w:sz w:val="20"/>
-                <w:szCs w:val="20"/>
-              </w:rPr>
-            </w:pPr>
-            <w:r>
-              <w:rPr>
-                <w:rFonts w:ascii="仿宋" w:eastAsia="仿宋" w:hAnsi="仿宋"/>
-                <w:sz w:val="20"/>
-                <w:szCs w:val="20"/>
-              </w:rPr>
-              <w:t>${degree}</w:t>
+              <w:spacing w:line="300" w:lineRule="exact"/>
+              <w:jc w:val="center"/>
+              <w:rPr>
+                <w:rFonts w:ascii="仿宋" w:eastAsia="仿宋" w:hAnsi="仿宋"/>
+                <w:sz w:val="20"/>
+                <w:szCs w:val="18"/>
+              </w:rPr>
+            </w:pPr>
+            <w:r>
+              <w:rPr>
+                <w:rFonts w:ascii="仿宋" w:eastAsia="仿宋" w:hAnsi="仿宋" w:hint="eastAsia"/>
+                <w:sz w:val="20"/>
+                <w:szCs w:val="18"/>
+              </w:rPr>
+              <w:t>民族</w:t>
+            </w:r>
+          </w:p>
+        </w:tc>
+        <w:tc>
+          <w:tcPr>
+            <w:tcW w:w="1276" w:type="dxa"/>
+            <w:vAlign w:val="center"/>
+          </w:tcPr>
+          <w:p>
+            <w:pPr>
+              <w:spacing w:line="300" w:lineRule="exact"/>
+              <w:jc w:val="center"/>
+              <w:rPr>
+                <w:rFonts w:ascii="仿宋" w:eastAsia="仿宋" w:hAnsi="仿宋"/>
+                <w:sz w:val="20"/>
+                <w:szCs w:val="18"/>
+              </w:rPr>
+            </w:pPr>
+            <w:r>
+              <w:rPr>
+                <w:rFonts w:ascii="仿宋" w:eastAsia="仿宋" w:hAnsi="仿宋" w:hint="eastAsia"/>
+                <w:sz w:val="20"/>
+                <w:szCs w:val="18"/>
+              </w:rPr>
+              <w:t>${nationalName}</w:t>
+            </w:r>
+          </w:p>
+        </w:tc>
+        <w:tc>
+          <w:tcPr>
+            <w:tcW w:w="1276" w:type="dxa"/>
+            <w:vAlign w:val="center"/>
+          </w:tcPr>
+          <w:p>
+            <w:pPr>
+              <w:spacing w:line="300" w:lineRule="exact"/>
+              <w:jc w:val="center"/>
+              <w:rPr>
+                <w:rFonts w:ascii="仿宋" w:eastAsia="仿宋" w:hAnsi="仿宋"/>
+                <w:sz w:val="20"/>
+                <w:szCs w:val="18"/>
+              </w:rPr>
+            </w:pPr>
+            <w:r>
+              <w:rPr>
+                <w:rFonts w:ascii="仿宋" w:eastAsia="仿宋" w:hAnsi="仿宋" w:hint="eastAsia"/>
+                <w:sz w:val="20"/>
+                <w:szCs w:val="18"/>
+              </w:rPr>
+              <w:t>婚姻状况</w:t>
+            </w:r>
+          </w:p>
+        </w:tc>
+        <w:tc>
+          <w:tcPr>
+            <w:tcW w:w="1007" w:type="dxa"/>
+            <w:vAlign w:val="center"/>
+          </w:tcPr>
+          <w:p>
+            <w:pPr>
+              <w:spacing w:line="300" w:lineRule="exact"/>
+              <w:rPr>
+                <w:rFonts w:ascii="仿宋" w:eastAsia="仿宋" w:hAnsi="仿宋"/>
+                <w:sz w:val="20"/>
+                <w:szCs w:val="18"/>
+              </w:rPr>
+            </w:pPr>
+            <w:r>
+              <w:rPr>
+                <w:rFonts w:ascii="仿宋" w:eastAsia="仿宋" w:hAnsi="仿宋" w:hint="eastAsia"/>
+                <w:sz w:val="20"/>
+                <w:szCs w:val="18"/>
+              </w:rPr>
+              <w:t>${marriage</w:t>
+            </w:r>
+            <w:r>
+              <w:rPr>
+                <w:rFonts w:ascii="仿宋" w:eastAsia="仿宋" w:hAnsi="仿宋"/>
+                <w:sz w:val="20"/>
+                <w:szCs w:val="18"/>
+              </w:rPr>
+              <w:t>}</w:t>
+            </w:r>
+          </w:p>
+        </w:tc>
+        <w:tc>
+          <w:tcPr>
+            <w:tcW w:w="1119" w:type="dxa"/>
+            <w:vAlign w:val="center"/>
+          </w:tcPr>
+          <w:p>
+            <w:pPr>
+              <w:spacing w:line="300" w:lineRule="exact"/>
+              <w:jc w:val="center"/>
+              <w:rPr>
+                <w:rFonts w:ascii="仿宋" w:eastAsia="仿宋" w:hAnsi="仿宋"/>
+                <w:sz w:val="20"/>
+                <w:szCs w:val="18"/>
+              </w:rPr>
+            </w:pPr>
+            <w:r>
+              <w:rPr>
+                <w:rFonts w:ascii="仿宋" w:eastAsia="仿宋" w:hAnsi="仿宋" w:hint="eastAsia"/>
+                <w:sz w:val="20"/>
+                <w:szCs w:val="18"/>
+              </w:rPr>
+              <w:t>手机号码</w:t>
+            </w:r>
+          </w:p>
+        </w:tc>
+        <w:tc>
+          <w:tcPr>
+            <w:tcW w:w="1290" w:type="dxa"/>
+            <w:vAlign w:val="center"/>
+          </w:tcPr>
+          <w:p>
+            <w:pPr>
+              <w:spacing w:line="300" w:lineRule="exact"/>
+              <w:jc w:val="center"/>
+              <w:rPr>
+                <w:rFonts w:ascii="仿宋" w:eastAsia="仿宋" w:hAnsi="仿宋"/>
+                <w:sz w:val="20"/>
+                <w:szCs w:val="18"/>
+              </w:rPr>
+            </w:pPr>
+            <w:r>
+              <w:rPr>
+                <w:rFonts w:ascii="仿宋" w:eastAsia="仿宋" w:hAnsi="仿宋" w:hint="eastAsia"/>
+                <w:sz w:val="20"/>
+                <w:szCs w:val="18"/>
+              </w:rPr>
+              <w:t>${mobile}</w:t>
             </w:r>
           </w:p>
         </w:tc>
@@ -412,10 +425,12 @@
           </w:tcPr>
           <w:p>
             <w:pPr>
-              <w:rPr>
-                <w:rFonts w:ascii="仿宋" w:eastAsia="仿宋" w:hAnsi="仿宋"/>
-                <w:sz w:val="20"/>
-                <w:szCs w:val="20"/>
+              <w:spacing w:line="300" w:lineRule="exact"/>
+              <w:jc w:val="center"/>
+              <w:rPr>
+                <w:rFonts w:ascii="仿宋" w:eastAsia="仿宋" w:hAnsi="仿宋"/>
+                <w:sz w:val="20"/>
+                <w:szCs w:val="18"/>
               </w:rPr>
             </w:pPr>
           </w:p>
@@ -434,74 +449,116 @@
           </w:tcPr>
           <w:p>
             <w:pPr>
-              <w:rPr>
-                <w:rFonts w:ascii="仿宋" w:eastAsia="仿宋" w:hAnsi="仿宋"/>
-                <w:sz w:val="20"/>
-                <w:szCs w:val="20"/>
-              </w:rPr>
-            </w:pPr>
-            <w:r>
-              <w:rPr>
-                <w:rFonts w:ascii="仿宋" w:eastAsia="仿宋" w:hAnsi="仿宋" w:hint="eastAsia"/>
-                <w:sz w:val="20"/>
-                <w:szCs w:val="20"/>
-              </w:rPr>
-              <w:t xml:space="preserve">  住  址</w:t>
-            </w:r>
-          </w:p>
-        </w:tc>
-        <w:tc>
-          <w:tcPr>
-            <w:tcW w:w="1134" w:type="dxa"/>
-            <w:vAlign w:val="center"/>
-          </w:tcPr>
-          <w:p>
-            <w:pPr>
-              <w:rPr>
-                <w:rFonts w:ascii="仿宋" w:eastAsia="仿宋" w:hAnsi="仿宋"/>
-                <w:sz w:val="20"/>
-                <w:szCs w:val="20"/>
-              </w:rPr>
-            </w:pPr>
-            <w:r>
-              <w:rPr>
-                <w:rFonts w:ascii="仿宋" w:eastAsia="仿宋" w:hAnsi="仿宋" w:hint="eastAsia"/>
-                <w:sz w:val="20"/>
-                <w:szCs w:val="20"/>
-              </w:rPr>
-              <w:t>${address}</w:t>
-            </w:r>
-          </w:p>
-        </w:tc>
-        <w:tc>
-          <w:tcPr>
-            <w:tcW w:w="1134" w:type="dxa"/>
-            <w:vAlign w:val="center"/>
-          </w:tcPr>
-          <w:p>
-            <w:pPr>
-              <w:rPr>
-                <w:rFonts w:ascii="仿宋" w:eastAsia="仿宋" w:hAnsi="仿宋"/>
-                <w:sz w:val="20"/>
-                <w:szCs w:val="20"/>
-              </w:rPr>
-            </w:pPr>
-          </w:p>
-        </w:tc>
-        <w:tc>
-          <w:tcPr>
-            <w:tcW w:w="3700" w:type="dxa"/>
+              <w:spacing w:line="300" w:lineRule="exact"/>
+              <w:jc w:val="center"/>
+              <w:rPr>
+                <w:rFonts w:ascii="仿宋" w:eastAsia="仿宋" w:hAnsi="仿宋"/>
+                <w:sz w:val="20"/>
+                <w:szCs w:val="18"/>
+              </w:rPr>
+            </w:pPr>
+            <w:r>
+              <w:rPr>
+                <w:rFonts w:ascii="仿宋" w:eastAsia="仿宋" w:hAnsi="仿宋" w:hint="eastAsia"/>
+                <w:sz w:val="20"/>
+                <w:szCs w:val="18"/>
+              </w:rPr>
+              <w:t>政治面貌</w:t>
+            </w:r>
+          </w:p>
+        </w:tc>
+        <w:tc>
+          <w:tcPr>
+            <w:tcW w:w="1276" w:type="dxa"/>
+            <w:vAlign w:val="center"/>
+          </w:tcPr>
+          <w:p>
+            <w:pPr>
+              <w:spacing w:line="300" w:lineRule="exact"/>
+              <w:jc w:val="center"/>
+              <w:rPr>
+                <w:rFonts w:ascii="仿宋" w:eastAsia="仿宋" w:hAnsi="仿宋"/>
+                <w:sz w:val="20"/>
+                <w:szCs w:val="18"/>
+              </w:rPr>
+            </w:pPr>
+            <w:r>
+              <w:rPr>
+                <w:rFonts w:ascii="仿宋" w:eastAsia="仿宋" w:hAnsi="仿宋" w:hint="eastAsia"/>
+                <w:sz w:val="20"/>
+                <w:szCs w:val="18"/>
+              </w:rPr>
+              <w:t>${political</w:t>
+            </w:r>
+            <w:bookmarkStart w:id="0" w:name="_GoBack"/>
+            <w:bookmarkEnd w:id="0"/>
+            <w:r>
+              <w:rPr>
+                <w:rFonts w:ascii="仿宋" w:eastAsia="仿宋" w:hAnsi="仿宋" w:hint="eastAsia"/>
+                <w:sz w:val="20"/>
+                <w:szCs w:val="18"/>
+              </w:rPr>
+              <w:t>}</w:t>
+            </w:r>
+          </w:p>
+        </w:tc>
+        <w:tc>
+          <w:tcPr>
+            <w:tcW w:w="1276" w:type="dxa"/>
+            <w:vAlign w:val="center"/>
+          </w:tcPr>
+          <w:p>
+            <w:pPr>
+              <w:spacing w:line="300" w:lineRule="exact"/>
+              <w:jc w:val="center"/>
+              <w:rPr>
+                <w:rFonts w:ascii="仿宋" w:eastAsia="仿宋" w:hAnsi="仿宋"/>
+                <w:sz w:val="20"/>
+                <w:szCs w:val="18"/>
+              </w:rPr>
+            </w:pPr>
+            <w:r>
+              <w:rPr>
+                <w:rFonts w:ascii="仿宋" w:eastAsia="仿宋" w:hAnsi="仿宋" w:hint="eastAsia"/>
+                <w:sz w:val="20"/>
+                <w:szCs w:val="18"/>
+              </w:rPr>
+              <w:t>身份证</w:t>
+            </w:r>
+            <w:r>
+              <w:rPr>
+                <w:rFonts w:ascii="仿宋" w:eastAsia="仿宋" w:hAnsi="仿宋"/>
+                <w:sz w:val="20"/>
+                <w:szCs w:val="18"/>
+              </w:rPr>
+              <w:t>号</w:t>
+            </w:r>
+          </w:p>
+        </w:tc>
+        <w:tc>
+          <w:tcPr>
+            <w:tcW w:w="3416" w:type="dxa"/>
             <w:gridSpan w:val="3"/>
             <w:vAlign w:val="center"/>
           </w:tcPr>
           <w:p>
             <w:pPr>
-              <w:rPr>
-                <w:rFonts w:ascii="仿宋" w:eastAsia="仿宋" w:hAnsi="仿宋"/>
-                <w:sz w:val="20"/>
-                <w:szCs w:val="20"/>
-              </w:rPr>
-            </w:pPr>
+              <w:spacing w:line="300" w:lineRule="exact"/>
+              <w:jc w:val="center"/>
+              <w:rPr>
+                <w:rFonts w:ascii="仿宋" w:eastAsia="仿宋" w:hAnsi="仿宋"/>
+                <w:sz w:val="20"/>
+                <w:szCs w:val="18"/>
+              </w:rPr>
+            </w:pPr>
+            <w:r>
+              <w:rPr>
+                <w:rFonts w:ascii="仿宋" w:eastAsia="仿宋" w:hAnsi="仿宋" w:hint="eastAsia"/>
+                <w:sz w:val="20"/>
+                <w:szCs w:val="18"/>
+              </w:rPr>
+              <w:t>${photoId}</w:t>
+            </w:r>
           </w:p>
         </w:tc>
         <w:tc>
@@ -512,10 +569,11 @@
           </w:tcPr>
           <w:p>
             <w:pPr>
-              <w:rPr>
-                <w:rFonts w:ascii="仿宋" w:eastAsia="仿宋" w:hAnsi="仿宋"/>
-                <w:sz w:val="20"/>
-                <w:szCs w:val="20"/>
+              <w:spacing w:line="300" w:lineRule="exact"/>
+              <w:rPr>
+                <w:rFonts w:ascii="仿宋" w:eastAsia="仿宋" w:hAnsi="仿宋"/>
+                <w:sz w:val="20"/>
+                <w:szCs w:val="18"/>
               </w:rPr>
             </w:pPr>
           </w:p>
@@ -534,12 +592,30 @@
           </w:tcPr>
           <w:p>
             <w:pPr>
-              <w:rPr>
-                <w:rFonts w:ascii="仿宋" w:eastAsia="仿宋" w:hAnsi="仿宋"/>
-                <w:sz w:val="20"/>
-                <w:szCs w:val="20"/>
-              </w:rPr>
-            </w:pPr>
+              <w:spacing w:line="300" w:lineRule="exact"/>
+              <w:jc w:val="center"/>
+              <w:rPr>
+                <w:rFonts w:ascii="仿宋" w:eastAsia="仿宋" w:hAnsi="仿宋"/>
+                <w:sz w:val="20"/>
+                <w:szCs w:val="18"/>
+              </w:rPr>
+            </w:pPr>
+            <w:r>
+              <w:rPr>
+                <w:rFonts w:ascii="仿宋" w:eastAsia="仿宋" w:hAnsi="仿宋" w:hint="eastAsia"/>
+                <w:sz w:val="20"/>
+                <w:szCs w:val="18"/>
+              </w:rPr>
+              <w:t>现家庭</w:t>
+            </w:r>
+            <w:r>
+              <w:rPr>
+                <w:rFonts w:ascii="仿宋" w:eastAsia="仿宋" w:hAnsi="仿宋"/>
+                <w:sz w:val="20"/>
+                <w:szCs w:val="18"/>
+              </w:rPr>
+              <w:t>住址</w:t>
+            </w:r>
           </w:p>
         </w:tc>
         <w:tc>
@@ -550,12 +626,22 @@
           </w:tcPr>
           <w:p>
             <w:pPr>
-              <w:rPr>
-                <w:rFonts w:ascii="仿宋" w:eastAsia="仿宋" w:hAnsi="仿宋"/>
-                <w:sz w:val="20"/>
-                <w:szCs w:val="20"/>
-              </w:rPr>
-            </w:pPr>
+              <w:spacing w:line="300" w:lineRule="exact"/>
+              <w:jc w:val="center"/>
+              <w:rPr>
+                <w:rFonts w:ascii="仿宋" w:eastAsia="仿宋" w:hAnsi="仿宋"/>
+                <w:sz w:val="20"/>
+                <w:szCs w:val="18"/>
+              </w:rPr>
+            </w:pPr>
+            <w:r>
+              <w:rPr>
+                <w:rFonts w:ascii="仿宋" w:eastAsia="仿宋" w:hAnsi="仿宋" w:hint="eastAsia"/>
+                <w:sz w:val="20"/>
+                <w:szCs w:val="18"/>
+              </w:rPr>
+              <w:t>${address}</w:t>
+            </w:r>
           </w:p>
         </w:tc>
         <w:tc>
@@ -566,10 +652,11 @@
           </w:tcPr>
           <w:p>
             <w:pPr>
-              <w:rPr>
-                <w:rFonts w:ascii="仿宋" w:eastAsia="仿宋" w:hAnsi="仿宋"/>
-                <w:sz w:val="20"/>
-                <w:szCs w:val="20"/>
+              <w:spacing w:line="300" w:lineRule="exact"/>
+              <w:rPr>
+                <w:rFonts w:ascii="仿宋" w:eastAsia="仿宋" w:hAnsi="仿宋"/>
+                <w:sz w:val="20"/>
+                <w:szCs w:val="18"/>
               </w:rPr>
             </w:pPr>
           </w:p>
@@ -588,58 +675,98 @@
           </w:tcPr>
           <w:p>
             <w:pPr>
-              <w:rPr>
-                <w:rFonts w:ascii="仿宋" w:eastAsia="仿宋" w:hAnsi="仿宋"/>
-                <w:sz w:val="20"/>
-                <w:szCs w:val="20"/>
-              </w:rPr>
-            </w:pPr>
-          </w:p>
-        </w:tc>
-        <w:tc>
-          <w:tcPr>
-            <w:tcW w:w="1134" w:type="dxa"/>
-            <w:vAlign w:val="center"/>
-          </w:tcPr>
-          <w:p>
-            <w:pPr>
-              <w:rPr>
-                <w:rFonts w:ascii="仿宋" w:eastAsia="仿宋" w:hAnsi="仿宋"/>
-                <w:sz w:val="20"/>
-                <w:szCs w:val="20"/>
-              </w:rPr>
-            </w:pPr>
-          </w:p>
-        </w:tc>
-        <w:tc>
-          <w:tcPr>
-            <w:tcW w:w="1134" w:type="dxa"/>
-            <w:vAlign w:val="center"/>
-          </w:tcPr>
-          <w:p>
-            <w:pPr>
-              <w:rPr>
-                <w:rFonts w:ascii="仿宋" w:eastAsia="仿宋" w:hAnsi="仿宋"/>
-                <w:sz w:val="20"/>
-                <w:szCs w:val="20"/>
-              </w:rPr>
-            </w:pPr>
-          </w:p>
-        </w:tc>
-        <w:tc>
-          <w:tcPr>
-            <w:tcW w:w="3700" w:type="dxa"/>
+              <w:spacing w:line="300" w:lineRule="exact"/>
+              <w:jc w:val="center"/>
+              <w:rPr>
+                <w:rFonts w:ascii="仿宋" w:eastAsia="仿宋" w:hAnsi="仿宋"/>
+                <w:sz w:val="20"/>
+                <w:szCs w:val="18"/>
+              </w:rPr>
+            </w:pPr>
+            <w:r>
+              <w:rPr>
+                <w:rFonts w:ascii="仿宋" w:eastAsia="仿宋" w:hAnsi="仿宋" w:hint="eastAsia"/>
+                <w:sz w:val="20"/>
+                <w:szCs w:val="18"/>
+              </w:rPr>
+              <w:t>籍 贯</w:t>
+            </w:r>
+          </w:p>
+        </w:tc>
+        <w:tc>
+          <w:tcPr>
+            <w:tcW w:w="1276" w:type="dxa"/>
+            <w:vAlign w:val="center"/>
+          </w:tcPr>
+          <w:p>
+            <w:pPr>
+              <w:spacing w:line="300" w:lineRule="exact"/>
+              <w:jc w:val="center"/>
+              <w:rPr>
+                <w:rFonts w:ascii="仿宋" w:eastAsia="仿宋" w:hAnsi="仿宋"/>
+                <w:sz w:val="20"/>
+                <w:szCs w:val="18"/>
+              </w:rPr>
+            </w:pPr>
+            <w:r>
+              <w:rPr>
+                <w:rFonts w:ascii="仿宋" w:eastAsia="仿宋" w:hAnsi="仿宋" w:hint="eastAsia"/>
+                <w:sz w:val="20"/>
+                <w:szCs w:val="18"/>
+              </w:rPr>
+              <w:t>${nativeName}</w:t>
+            </w:r>
+          </w:p>
+        </w:tc>
+        <w:tc>
+          <w:tcPr>
+            <w:tcW w:w="1276" w:type="dxa"/>
+            <w:vAlign w:val="center"/>
+          </w:tcPr>
+          <w:p>
+            <w:pPr>
+              <w:spacing w:line="300" w:lineRule="exact"/>
+              <w:ind w:firstLineChars="50" w:firstLine="100"/>
+              <w:rPr>
+                <w:rFonts w:ascii="仿宋" w:eastAsia="仿宋" w:hAnsi="仿宋"/>
+                <w:sz w:val="20"/>
+                <w:szCs w:val="18"/>
+              </w:rPr>
+            </w:pPr>
+            <w:r>
+              <w:rPr>
+                <w:rFonts w:ascii="仿宋" w:eastAsia="仿宋" w:hAnsi="仿宋" w:hint="eastAsia"/>
+                <w:sz w:val="20"/>
+                <w:szCs w:val="18"/>
+              </w:rPr>
+              <w:t>户籍地址</w:t>
+            </w:r>
+          </w:p>
+        </w:tc>
+        <w:tc>
+          <w:tcPr>
+            <w:tcW w:w="3416" w:type="dxa"/>
             <w:gridSpan w:val="3"/>
             <w:vAlign w:val="center"/>
           </w:tcPr>
           <w:p>
             <w:pPr>
-              <w:rPr>
-                <w:rFonts w:ascii="仿宋" w:eastAsia="仿宋" w:hAnsi="仿宋"/>
-                <w:sz w:val="20"/>
-                <w:szCs w:val="20"/>
-              </w:rPr>
-            </w:pPr>
+              <w:spacing w:line="300" w:lineRule="exact"/>
+              <w:jc w:val="center"/>
+              <w:rPr>
+                <w:rFonts w:ascii="仿宋" w:eastAsia="仿宋" w:hAnsi="仿宋"/>
+                <w:sz w:val="20"/>
+                <w:szCs w:val="18"/>
+              </w:rPr>
+            </w:pPr>
+            <w:r>
+              <w:rPr>
+                <w:rFonts w:ascii="仿宋" w:eastAsia="仿宋" w:hAnsi="仿宋" w:hint="eastAsia"/>
+                <w:sz w:val="20"/>
+                <w:szCs w:val="18"/>
+              </w:rPr>
+              <w:t>${hukouAddress}</w:t>
+            </w:r>
           </w:p>
         </w:tc>
         <w:tc>
@@ -650,12 +777,351 @@
           </w:tcPr>
           <w:p>
             <w:pPr>
-              <w:rPr>
-                <w:rFonts w:ascii="仿宋" w:eastAsia="仿宋" w:hAnsi="仿宋"/>
-                <w:sz w:val="20"/>
-                <w:szCs w:val="20"/>
-              </w:rPr>
-            </w:pPr>
+              <w:spacing w:line="300" w:lineRule="exact"/>
+              <w:rPr>
+                <w:rFonts w:ascii="仿宋" w:eastAsia="仿宋" w:hAnsi="仿宋"/>
+                <w:sz w:val="20"/>
+                <w:szCs w:val="18"/>
+              </w:rPr>
+            </w:pPr>
+          </w:p>
+        </w:tc>
+      </w:tr>
+      <w:tr>
+        <w:trPr>
+          <w:cantSplit/>
+          <w:trHeight w:val="397"/>
+        </w:trPr>
+        <w:tc>
+          <w:tcPr>
+            <w:tcW w:w="1261" w:type="dxa"/>
+            <w:gridSpan w:val="2"/>
+            <w:vAlign w:val="center"/>
+          </w:tcPr>
+          <w:p>
+            <w:pPr>
+              <w:spacing w:line="300" w:lineRule="exact"/>
+              <w:jc w:val="center"/>
+              <w:rPr>
+                <w:rFonts w:ascii="仿宋" w:eastAsia="仿宋" w:hAnsi="仿宋"/>
+                <w:sz w:val="20"/>
+                <w:szCs w:val="18"/>
+              </w:rPr>
+            </w:pPr>
+            <w:r>
+              <w:rPr>
+                <w:rFonts w:ascii="仿宋" w:eastAsia="仿宋" w:hAnsi="仿宋" w:hint="eastAsia"/>
+                <w:sz w:val="20"/>
+                <w:szCs w:val="18"/>
+              </w:rPr>
+              <w:t>最终学历</w:t>
+            </w:r>
+          </w:p>
+        </w:tc>
+        <w:tc>
+          <w:tcPr>
+            <w:tcW w:w="1276" w:type="dxa"/>
+            <w:vAlign w:val="center"/>
+          </w:tcPr>
+          <w:p>
+            <w:pPr>
+              <w:spacing w:line="300" w:lineRule="exact"/>
+              <w:jc w:val="center"/>
+              <w:rPr>
+                <w:rFonts w:ascii="仿宋" w:eastAsia="仿宋" w:hAnsi="仿宋"/>
+                <w:sz w:val="20"/>
+                <w:szCs w:val="18"/>
+              </w:rPr>
+            </w:pPr>
+            <w:r>
+              <w:rPr>
+                <w:rFonts w:ascii="仿宋" w:eastAsia="仿宋" w:hAnsi="仿宋" w:hint="eastAsia"/>
+                <w:sz w:val="20"/>
+                <w:szCs w:val="18"/>
+              </w:rPr>
+              <w:t>${finalEducationName}</w:t>
+            </w:r>
+          </w:p>
+        </w:tc>
+        <w:tc>
+          <w:tcPr>
+            <w:tcW w:w="1276" w:type="dxa"/>
+            <w:vAlign w:val="center"/>
+          </w:tcPr>
+          <w:p>
+            <w:pPr>
+              <w:spacing w:line="300" w:lineRule="exact"/>
+              <w:jc w:val="center"/>
+              <w:rPr>
+                <w:rFonts w:ascii="仿宋" w:eastAsia="仿宋" w:hAnsi="仿宋"/>
+                <w:sz w:val="20"/>
+                <w:szCs w:val="18"/>
+              </w:rPr>
+            </w:pPr>
+            <w:r>
+              <w:rPr>
+                <w:rFonts w:ascii="仿宋" w:eastAsia="仿宋" w:hAnsi="仿宋" w:hint="eastAsia"/>
+                <w:sz w:val="20"/>
+                <w:szCs w:val="18"/>
+              </w:rPr>
+              <w:t>毕业院校</w:t>
+            </w:r>
+          </w:p>
+        </w:tc>
+        <w:tc>
+          <w:tcPr>
+            <w:tcW w:w="1007" w:type="dxa"/>
+            <w:vAlign w:val="center"/>
+          </w:tcPr>
+          <w:p>
+            <w:pPr>
+              <w:spacing w:line="300" w:lineRule="exact"/>
+              <w:jc w:val="center"/>
+              <w:rPr>
+                <w:rFonts w:ascii="仿宋" w:eastAsia="仿宋" w:hAnsi="仿宋"/>
+                <w:sz w:val="20"/>
+                <w:szCs w:val="18"/>
+              </w:rPr>
+            </w:pPr>
+            <w:r>
+              <w:rPr>
+                <w:rFonts w:ascii="仿宋" w:eastAsia="仿宋" w:hAnsi="仿宋" w:hint="eastAsia"/>
+                <w:sz w:val="20"/>
+                <w:szCs w:val="18"/>
+              </w:rPr>
+              <w:t>${graduateSchool}</w:t>
+            </w:r>
+          </w:p>
+        </w:tc>
+        <w:tc>
+          <w:tcPr>
+            <w:tcW w:w="1119" w:type="dxa"/>
+            <w:vAlign w:val="center"/>
+          </w:tcPr>
+          <w:p>
+            <w:pPr>
+              <w:spacing w:line="300" w:lineRule="exact"/>
+              <w:jc w:val="center"/>
+              <w:rPr>
+                <w:rFonts w:ascii="仿宋" w:eastAsia="仿宋" w:hAnsi="仿宋"/>
+                <w:sz w:val="20"/>
+                <w:szCs w:val="18"/>
+              </w:rPr>
+            </w:pPr>
+            <w:r>
+              <w:rPr>
+                <w:rFonts w:ascii="仿宋" w:eastAsia="仿宋" w:hAnsi="仿宋" w:hint="eastAsia"/>
+                <w:sz w:val="20"/>
+                <w:szCs w:val="18"/>
+              </w:rPr>
+              <w:t>所学专业</w:t>
+            </w:r>
+          </w:p>
+        </w:tc>
+        <w:tc>
+          <w:tcPr>
+            <w:tcW w:w="2850" w:type="dxa"/>
+            <w:gridSpan w:val="2"/>
+            <w:vAlign w:val="center"/>
+          </w:tcPr>
+          <w:p>
+            <w:pPr>
+              <w:spacing w:line="300" w:lineRule="exact"/>
+              <w:rPr>
+                <w:rFonts w:ascii="仿宋" w:eastAsia="仿宋" w:hAnsi="仿宋"/>
+                <w:sz w:val="20"/>
+                <w:szCs w:val="18"/>
+              </w:rPr>
+            </w:pPr>
+            <w:r>
+              <w:rPr>
+                <w:rFonts w:ascii="仿宋" w:eastAsia="仿宋" w:hAnsi="仿宋" w:hint="eastAsia"/>
+                <w:sz w:val="20"/>
+                <w:szCs w:val="18"/>
+              </w:rPr>
+              <w:t>${major}</w:t>
+            </w:r>
+          </w:p>
+        </w:tc>
+      </w:tr>
+      <w:tr>
+        <w:trPr>
+          <w:cantSplit/>
+          <w:trHeight w:val="397"/>
+        </w:trPr>
+        <w:tc>
+          <w:tcPr>
+            <w:tcW w:w="1261" w:type="dxa"/>
+            <w:gridSpan w:val="2"/>
+            <w:vAlign w:val="center"/>
+          </w:tcPr>
+          <w:p>
+            <w:pPr>
+              <w:spacing w:line="300" w:lineRule="exact"/>
+              <w:jc w:val="center"/>
+              <w:rPr>
+                <w:rFonts w:ascii="仿宋" w:eastAsia="仿宋" w:hAnsi="仿宋"/>
+                <w:sz w:val="20"/>
+                <w:szCs w:val="18"/>
+              </w:rPr>
+            </w:pPr>
+            <w:r>
+              <w:rPr>
+                <w:rFonts w:ascii="仿宋" w:eastAsia="仿宋" w:hAnsi="仿宋" w:hint="eastAsia"/>
+                <w:sz w:val="20"/>
+                <w:szCs w:val="18"/>
+              </w:rPr>
+              <w:t>紧急联系人</w:t>
+            </w:r>
+          </w:p>
+        </w:tc>
+        <w:tc>
+          <w:tcPr>
+            <w:tcW w:w="1276" w:type="dxa"/>
+            <w:vAlign w:val="center"/>
+          </w:tcPr>
+          <w:p>
+            <w:pPr>
+              <w:spacing w:line="300" w:lineRule="exact"/>
+              <w:jc w:val="center"/>
+              <w:rPr>
+                <w:rFonts w:ascii="仿宋" w:eastAsia="仿宋" w:hAnsi="仿宋"/>
+                <w:sz w:val="20"/>
+                <w:szCs w:val="18"/>
+              </w:rPr>
+            </w:pPr>
+            <w:r>
+              <w:rPr>
+                <w:rFonts w:ascii="仿宋" w:eastAsia="仿宋" w:hAnsi="仿宋" w:hint="eastAsia"/>
+                <w:sz w:val="20"/>
+                <w:szCs w:val="18"/>
+              </w:rPr>
+              <w:t>${contact}</w:t>
+            </w:r>
+          </w:p>
+        </w:tc>
+        <w:tc>
+          <w:tcPr>
+            <w:tcW w:w="1276" w:type="dxa"/>
+            <w:vAlign w:val="center"/>
+          </w:tcPr>
+          <w:p>
+            <w:pPr>
+              <w:spacing w:line="300" w:lineRule="exact"/>
+              <w:jc w:val="center"/>
+              <w:rPr>
+                <w:rFonts w:ascii="仿宋" w:eastAsia="仿宋" w:hAnsi="仿宋"/>
+                <w:sz w:val="20"/>
+                <w:szCs w:val="18"/>
+              </w:rPr>
+            </w:pPr>
+            <w:r>
+              <w:rPr>
+                <w:rFonts w:ascii="仿宋" w:eastAsia="仿宋" w:hAnsi="仿宋" w:hint="eastAsia"/>
+                <w:sz w:val="20"/>
+                <w:szCs w:val="18"/>
+              </w:rPr>
+              <w:t>与本人关系</w:t>
+            </w:r>
+          </w:p>
+        </w:tc>
+        <w:tc>
+          <w:tcPr>
+            <w:tcW w:w="1007" w:type="dxa"/>
+            <w:vAlign w:val="center"/>
+          </w:tcPr>
+          <w:p>
+            <w:pPr>
+              <w:spacing w:line="300" w:lineRule="exact"/>
+              <w:jc w:val="center"/>
+              <w:rPr>
+                <w:rFonts w:ascii="仿宋" w:eastAsia="仿宋" w:hAnsi="仿宋"/>
+                <w:sz w:val="20"/>
+                <w:szCs w:val="18"/>
+              </w:rPr>
+            </w:pPr>
+            <w:r>
+              <w:rPr>
+                <w:rFonts w:ascii="仿宋" w:eastAsia="仿宋" w:hAnsi="仿宋" w:hint="eastAsia"/>
+                <w:sz w:val="20"/>
+                <w:szCs w:val="18"/>
+              </w:rPr>
+              <w:t>${relationship}</w:t>
+            </w:r>
+          </w:p>
+        </w:tc>
+        <w:tc>
+          <w:tcPr>
+            <w:tcW w:w="1119" w:type="dxa"/>
+            <w:vAlign w:val="center"/>
+          </w:tcPr>
+          <w:p>
+            <w:pPr>
+              <w:spacing w:line="300" w:lineRule="exact"/>
+              <w:jc w:val="center"/>
+              <w:rPr>
+                <w:rFonts w:ascii="仿宋" w:eastAsia="仿宋" w:hAnsi="仿宋"/>
+                <w:sz w:val="20"/>
+                <w:szCs w:val="18"/>
+              </w:rPr>
+            </w:pPr>
+            <w:r>
+              <w:rPr>
+                <w:rFonts w:ascii="仿宋" w:eastAsia="仿宋" w:hAnsi="仿宋" w:hint="eastAsia"/>
+                <w:sz w:val="20"/>
+                <w:szCs w:val="18"/>
+              </w:rPr>
+              <w:t>联系电话</w:t>
+            </w:r>
+          </w:p>
+        </w:tc>
+        <w:tc>
+          <w:tcPr>
+            <w:tcW w:w="2850" w:type="dxa"/>
+            <w:gridSpan w:val="2"/>
+            <w:vAlign w:val="center"/>
+          </w:tcPr>
+          <w:p>
+            <w:pPr>
+              <w:spacing w:line="300" w:lineRule="exact"/>
+              <w:rPr>
+                <w:rFonts w:ascii="仿宋" w:eastAsia="仿宋" w:hAnsi="仿宋"/>
+                <w:sz w:val="20"/>
+                <w:szCs w:val="18"/>
+              </w:rPr>
+            </w:pPr>
+            <w:r>
+              <w:rPr>
+                <w:rFonts w:ascii="仿宋" w:eastAsia="仿宋" w:hAnsi="仿宋" w:hint="eastAsia"/>
+                <w:sz w:val="20"/>
+                <w:szCs w:val="18"/>
+              </w:rPr>
+              <w:t>${contact</w:t>
+            </w:r>
+            <w:r>
+              <w:rPr>
+                <w:rFonts w:ascii="仿宋" w:eastAsia="仿宋" w:hAnsi="仿宋"/>
+                <w:sz w:val="20"/>
+                <w:szCs w:val="18"/>
+              </w:rPr>
+              <w:t>n</w:t>
+            </w:r>
+            <w:r>
+              <w:rPr>
+                <w:rFonts w:ascii="仿宋" w:eastAsia="仿宋" w:hAnsi="仿宋"/>
+                <w:sz w:val="20"/>
+                <w:szCs w:val="18"/>
+              </w:rPr>
+              <w:t>umber</w:t>
+            </w:r>
+            <w:r>
+              <w:rPr>
+                <w:rFonts w:ascii="仿宋" w:eastAsia="仿宋" w:hAnsi="仿宋" w:hint="eastAsia"/>
+                <w:sz w:val="20"/>
+                <w:szCs w:val="18"/>
+              </w:rPr>
+              <w:t>}</w:t>
+            </w:r>
           </w:p>
         </w:tc>
       </w:tr>
@@ -677,9 +1143,17 @@
               <w:rPr>
                 <w:rFonts w:ascii="仿宋" w:eastAsia="仿宋" w:hAnsi="仿宋"/>
                 <w:sz w:val="20"/>
-                <w:szCs w:val="20"/>
-              </w:rPr>
-            </w:pPr>
+                <w:szCs w:val="18"/>
+              </w:rPr>
+            </w:pPr>
+            <w:r>
+              <w:rPr>
+                <w:rFonts w:ascii="仿宋" w:eastAsia="仿宋" w:hAnsi="仿宋" w:hint="eastAsia"/>
+                <w:sz w:val="20"/>
+                <w:szCs w:val="18"/>
+              </w:rPr>
+              <w:t>家庭成员</w:t>
+            </w:r>
           </w:p>
         </w:tc>
         <w:tc>
@@ -689,27 +1163,46 @@
           </w:tcPr>
           <w:p>
             <w:pPr>
-              <w:rPr>
-                <w:rFonts w:ascii="仿宋" w:eastAsia="仿宋" w:hAnsi="仿宋"/>
-                <w:sz w:val="20"/>
-                <w:szCs w:val="20"/>
-              </w:rPr>
-            </w:pPr>
-          </w:p>
-        </w:tc>
-        <w:tc>
-          <w:tcPr>
-            <w:tcW w:w="1134" w:type="dxa"/>
-            <w:vAlign w:val="center"/>
-          </w:tcPr>
-          <w:p>
-            <w:pPr>
-              <w:rPr>
-                <w:rFonts w:ascii="仿宋" w:eastAsia="仿宋" w:hAnsi="仿宋"/>
-                <w:sz w:val="20"/>
-                <w:szCs w:val="20"/>
-              </w:rPr>
-            </w:pPr>
+              <w:spacing w:line="300" w:lineRule="exact"/>
+              <w:rPr>
+                <w:rFonts w:ascii="仿宋" w:eastAsia="仿宋" w:hAnsi="仿宋"/>
+                <w:sz w:val="20"/>
+                <w:szCs w:val="18"/>
+              </w:rPr>
+            </w:pPr>
+            <w:r>
+              <w:rPr>
+                <w:rFonts w:ascii="仿宋" w:eastAsia="仿宋" w:hAnsi="仿宋" w:hint="eastAsia"/>
+                <w:sz w:val="20"/>
+                <w:szCs w:val="18"/>
+              </w:rPr>
+              <w:t>称 谓</w:t>
+            </w:r>
+          </w:p>
+        </w:tc>
+        <w:tc>
+          <w:tcPr>
+            <w:tcW w:w="1276" w:type="dxa"/>
+            <w:vAlign w:val="center"/>
+          </w:tcPr>
+          <w:p>
+            <w:pPr>
+              <w:spacing w:line="300" w:lineRule="exact"/>
+              <w:ind w:firstLineChars="100" w:firstLine="200"/>
+              <w:rPr>
+                <w:rFonts w:ascii="仿宋" w:eastAsia="仿宋" w:hAnsi="仿宋"/>
+                <w:sz w:val="20"/>
+                <w:szCs w:val="18"/>
+              </w:rPr>
+            </w:pPr>
+            <w:r>
+              <w:rPr>
+                <w:rFonts w:ascii="仿宋" w:eastAsia="仿宋" w:hAnsi="仿宋" w:hint="eastAsia"/>
+                <w:sz w:val="20"/>
+                <w:szCs w:val="18"/>
+              </w:rPr>
+              <w:t>姓 名</w:t>
+            </w:r>
           </w:p>
         </w:tc>
         <w:tc>
@@ -720,27 +1213,47 @@
           </w:tcPr>
           <w:p>
             <w:pPr>
-              <w:rPr>
-                <w:rFonts w:ascii="仿宋" w:eastAsia="仿宋" w:hAnsi="仿宋"/>
-                <w:sz w:val="20"/>
-                <w:szCs w:val="20"/>
-              </w:rPr>
-            </w:pPr>
-          </w:p>
-        </w:tc>
-        <w:tc>
-          <w:tcPr>
-            <w:tcW w:w="1432" w:type="dxa"/>
-            <w:vAlign w:val="center"/>
-          </w:tcPr>
-          <w:p>
-            <w:pPr>
-              <w:rPr>
-                <w:rFonts w:ascii="仿宋" w:eastAsia="仿宋" w:hAnsi="仿宋"/>
-                <w:sz w:val="20"/>
-                <w:szCs w:val="20"/>
-              </w:rPr>
-            </w:pPr>
+              <w:spacing w:line="300" w:lineRule="exact"/>
+              <w:jc w:val="center"/>
+              <w:rPr>
+                <w:rFonts w:ascii="仿宋" w:eastAsia="仿宋" w:hAnsi="仿宋"/>
+                <w:sz w:val="20"/>
+                <w:szCs w:val="18"/>
+              </w:rPr>
+            </w:pPr>
+            <w:r>
+              <w:rPr>
+                <w:rFonts w:ascii="仿宋" w:eastAsia="仿宋" w:hAnsi="仿宋" w:hint="eastAsia"/>
+                <w:sz w:val="20"/>
+                <w:szCs w:val="18"/>
+              </w:rPr>
+              <w:t>工作单位</w:t>
+            </w:r>
+          </w:p>
+        </w:tc>
+        <w:tc>
+          <w:tcPr>
+            <w:tcW w:w="1290" w:type="dxa"/>
+            <w:vAlign w:val="center"/>
+          </w:tcPr>
+          <w:p>
+            <w:pPr>
+              <w:spacing w:line="300" w:lineRule="exact"/>
+              <w:jc w:val="center"/>
+              <w:rPr>
+                <w:rFonts w:ascii="仿宋" w:eastAsia="仿宋" w:hAnsi="仿宋"/>
+                <w:sz w:val="20"/>
+                <w:szCs w:val="18"/>
+              </w:rPr>
+            </w:pPr>
+            <w:r>
+              <w:rPr>
+                <w:rFonts w:ascii="仿宋" w:eastAsia="仿宋" w:hAnsi="仿宋" w:hint="eastAsia"/>
+                <w:sz w:val="20"/>
+                <w:szCs w:val="18"/>
+              </w:rPr>
+              <w:t>职 位</w:t>
+            </w:r>
           </w:p>
         </w:tc>
         <w:tc>
@@ -750,12 +1263,22 @@
           </w:tcPr>
           <w:p>
             <w:pPr>
-              <w:rPr>
-                <w:rFonts w:ascii="仿宋" w:eastAsia="仿宋" w:hAnsi="仿宋"/>
-                <w:sz w:val="20"/>
-                <w:szCs w:val="20"/>
-              </w:rPr>
-            </w:pPr>
+              <w:spacing w:line="300" w:lineRule="exact"/>
+              <w:jc w:val="center"/>
+              <w:rPr>
+                <w:rFonts w:ascii="仿宋" w:eastAsia="仿宋" w:hAnsi="仿宋"/>
+                <w:sz w:val="20"/>
+                <w:szCs w:val="18"/>
+              </w:rPr>
+            </w:pPr>
+            <w:r>
+              <w:rPr>
+                <w:rFonts w:ascii="仿宋" w:eastAsia="仿宋" w:hAnsi="仿宋" w:hint="eastAsia"/>
+                <w:sz w:val="20"/>
+                <w:szCs w:val="18"/>
+              </w:rPr>
+              <w:t>联系方式</w:t>
+            </w:r>
           </w:p>
         </w:tc>
       </w:tr>
@@ -777,7 +1300,7 @@
               <w:rPr>
                 <w:rFonts w:ascii="仿宋" w:eastAsia="仿宋" w:hAnsi="仿宋"/>
                 <w:sz w:val="20"/>
-                <w:szCs w:val="20"/>
+                <w:szCs w:val="18"/>
               </w:rPr>
             </w:pPr>
           </w:p>
@@ -789,25 +1312,27 @@
           </w:tcPr>
           <w:p>
             <w:pPr>
-              <w:rPr>
-                <w:rFonts w:ascii="仿宋" w:eastAsia="仿宋" w:hAnsi="仿宋"/>
-                <w:sz w:val="20"/>
-                <w:szCs w:val="20"/>
-              </w:rPr>
-            </w:pPr>
-          </w:p>
-        </w:tc>
-        <w:tc>
-          <w:tcPr>
-            <w:tcW w:w="1134" w:type="dxa"/>
-            <w:vAlign w:val="center"/>
-          </w:tcPr>
-          <w:p>
-            <w:pPr>
-              <w:rPr>
-                <w:rFonts w:ascii="仿宋" w:eastAsia="仿宋" w:hAnsi="仿宋"/>
-                <w:sz w:val="20"/>
-                <w:szCs w:val="20"/>
+              <w:spacing w:line="300" w:lineRule="exact"/>
+              <w:rPr>
+                <w:rFonts w:ascii="仿宋" w:eastAsia="仿宋" w:hAnsi="仿宋"/>
+                <w:sz w:val="20"/>
+                <w:szCs w:val="18"/>
+              </w:rPr>
+            </w:pPr>
+          </w:p>
+        </w:tc>
+        <w:tc>
+          <w:tcPr>
+            <w:tcW w:w="1276" w:type="dxa"/>
+            <w:vAlign w:val="center"/>
+          </w:tcPr>
+          <w:p>
+            <w:pPr>
+              <w:spacing w:line="300" w:lineRule="exact"/>
+              <w:rPr>
+                <w:rFonts w:ascii="仿宋" w:eastAsia="仿宋" w:hAnsi="仿宋"/>
+                <w:sz w:val="20"/>
+                <w:szCs w:val="18"/>
               </w:rPr>
             </w:pPr>
           </w:p>
@@ -820,25 +1345,29 @@
           </w:tcPr>
           <w:p>
             <w:pPr>
-              <w:rPr>
-                <w:rFonts w:ascii="仿宋" w:eastAsia="仿宋" w:hAnsi="仿宋"/>
-                <w:sz w:val="20"/>
-                <w:szCs w:val="20"/>
-              </w:rPr>
-            </w:pPr>
-          </w:p>
-        </w:tc>
-        <w:tc>
-          <w:tcPr>
-            <w:tcW w:w="1432" w:type="dxa"/>
-            <w:vAlign w:val="center"/>
-          </w:tcPr>
-          <w:p>
-            <w:pPr>
-              <w:rPr>
-                <w:rFonts w:ascii="仿宋" w:eastAsia="仿宋" w:hAnsi="仿宋"/>
-                <w:sz w:val="20"/>
-                <w:szCs w:val="20"/>
+              <w:spacing w:line="300" w:lineRule="exact"/>
+              <w:jc w:val="center"/>
+              <w:rPr>
+                <w:rFonts w:ascii="仿宋" w:eastAsia="仿宋" w:hAnsi="仿宋"/>
+                <w:sz w:val="20"/>
+                <w:szCs w:val="18"/>
+              </w:rPr>
+            </w:pPr>
+          </w:p>
+        </w:tc>
+        <w:tc>
+          <w:tcPr>
+            <w:tcW w:w="1290" w:type="dxa"/>
+            <w:vAlign w:val="center"/>
+          </w:tcPr>
+          <w:p>
+            <w:pPr>
+              <w:spacing w:line="300" w:lineRule="exact"/>
+              <w:jc w:val="center"/>
+              <w:rPr>
+                <w:rFonts w:ascii="仿宋" w:eastAsia="仿宋" w:hAnsi="仿宋"/>
+                <w:sz w:val="20"/>
+                <w:szCs w:val="18"/>
               </w:rPr>
             </w:pPr>
           </w:p>
@@ -850,10 +1379,12 @@
           </w:tcPr>
           <w:p>
             <w:pPr>
-              <w:rPr>
-                <w:rFonts w:ascii="仿宋" w:eastAsia="仿宋" w:hAnsi="仿宋"/>
-                <w:sz w:val="20"/>
-                <w:szCs w:val="20"/>
+              <w:spacing w:line="300" w:lineRule="exact"/>
+              <w:jc w:val="center"/>
+              <w:rPr>
+                <w:rFonts w:ascii="仿宋" w:eastAsia="仿宋" w:hAnsi="仿宋"/>
+                <w:sz w:val="20"/>
+                <w:szCs w:val="18"/>
               </w:rPr>
             </w:pPr>
           </w:p>
@@ -878,7 +1409,7 @@
               <w:rPr>
                 <w:rFonts w:ascii="仿宋" w:eastAsia="仿宋" w:hAnsi="仿宋"/>
                 <w:sz w:val="20"/>
-                <w:szCs w:val="20"/>
+                <w:szCs w:val="18"/>
               </w:rPr>
             </w:pPr>
           </w:p>
@@ -890,25 +1421,29 @@
           </w:tcPr>
           <w:p>
             <w:pPr>
-              <w:rPr>
-                <w:rFonts w:ascii="仿宋" w:eastAsia="仿宋" w:hAnsi="仿宋"/>
-                <w:sz w:val="20"/>
-                <w:szCs w:val="20"/>
-              </w:rPr>
-            </w:pPr>
-          </w:p>
-        </w:tc>
-        <w:tc>
-          <w:tcPr>
-            <w:tcW w:w="1134" w:type="dxa"/>
-            <w:vAlign w:val="center"/>
-          </w:tcPr>
-          <w:p>
-            <w:pPr>
-              <w:rPr>
-                <w:rFonts w:ascii="仿宋" w:eastAsia="仿宋" w:hAnsi="仿宋"/>
-                <w:sz w:val="20"/>
-                <w:szCs w:val="20"/>
+              <w:spacing w:line="300" w:lineRule="exact"/>
+              <w:ind w:left="840" w:hanging="840"/>
+              <w:rPr>
+                <w:rFonts w:ascii="仿宋" w:eastAsia="仿宋" w:hAnsi="仿宋"/>
+                <w:sz w:val="20"/>
+                <w:szCs w:val="18"/>
+              </w:rPr>
+            </w:pPr>
+          </w:p>
+        </w:tc>
+        <w:tc>
+          <w:tcPr>
+            <w:tcW w:w="1276" w:type="dxa"/>
+            <w:vAlign w:val="center"/>
+          </w:tcPr>
+          <w:p>
+            <w:pPr>
+              <w:spacing w:line="300" w:lineRule="exact"/>
+              <w:ind w:left="840" w:hanging="840"/>
+              <w:rPr>
+                <w:rFonts w:ascii="仿宋" w:eastAsia="仿宋" w:hAnsi="仿宋"/>
+                <w:sz w:val="20"/>
+                <w:szCs w:val="18"/>
               </w:rPr>
             </w:pPr>
           </w:p>
@@ -921,25 +1456,31 @@
           </w:tcPr>
           <w:p>
             <w:pPr>
-              <w:rPr>
-                <w:rFonts w:ascii="仿宋" w:eastAsia="仿宋" w:hAnsi="仿宋"/>
-                <w:sz w:val="20"/>
-                <w:szCs w:val="20"/>
-              </w:rPr>
-            </w:pPr>
-          </w:p>
-        </w:tc>
-        <w:tc>
-          <w:tcPr>
-            <w:tcW w:w="1432" w:type="dxa"/>
-            <w:vAlign w:val="center"/>
-          </w:tcPr>
-          <w:p>
-            <w:pPr>
-              <w:rPr>
-                <w:rFonts w:ascii="仿宋" w:eastAsia="仿宋" w:hAnsi="仿宋"/>
-                <w:sz w:val="20"/>
-                <w:szCs w:val="20"/>
+              <w:spacing w:line="300" w:lineRule="exact"/>
+              <w:ind w:left="840" w:hanging="840"/>
+              <w:jc w:val="center"/>
+              <w:rPr>
+                <w:rFonts w:ascii="仿宋" w:eastAsia="仿宋" w:hAnsi="仿宋"/>
+                <w:sz w:val="20"/>
+                <w:szCs w:val="18"/>
+              </w:rPr>
+            </w:pPr>
+          </w:p>
+        </w:tc>
+        <w:tc>
+          <w:tcPr>
+            <w:tcW w:w="1290" w:type="dxa"/>
+            <w:vAlign w:val="center"/>
+          </w:tcPr>
+          <w:p>
+            <w:pPr>
+              <w:spacing w:line="300" w:lineRule="exact"/>
+              <w:ind w:left="840" w:hanging="840"/>
+              <w:jc w:val="center"/>
+              <w:rPr>
+                <w:rFonts w:ascii="仿宋" w:eastAsia="仿宋" w:hAnsi="仿宋"/>
+                <w:sz w:val="20"/>
+                <w:szCs w:val="18"/>
               </w:rPr>
             </w:pPr>
           </w:p>
@@ -951,10 +1492,13 @@
           </w:tcPr>
           <w:p>
             <w:pPr>
-              <w:rPr>
-                <w:rFonts w:ascii="仿宋" w:eastAsia="仿宋" w:hAnsi="仿宋"/>
-                <w:sz w:val="20"/>
-                <w:szCs w:val="20"/>
+              <w:spacing w:line="300" w:lineRule="exact"/>
+              <w:ind w:left="840" w:hanging="840"/>
+              <w:jc w:val="center"/>
+              <w:rPr>
+                <w:rFonts w:ascii="仿宋" w:eastAsia="仿宋" w:hAnsi="仿宋"/>
+                <w:sz w:val="20"/>
+                <w:szCs w:val="18"/>
               </w:rPr>
             </w:pPr>
           </w:p>
@@ -978,7 +1522,7 @@
               <w:rPr>
                 <w:rFonts w:ascii="仿宋" w:eastAsia="仿宋" w:hAnsi="仿宋"/>
                 <w:sz w:val="20"/>
-                <w:szCs w:val="20"/>
+                <w:szCs w:val="18"/>
               </w:rPr>
             </w:pPr>
           </w:p>
@@ -990,25 +1534,28 @@
           </w:tcPr>
           <w:p>
             <w:pPr>
-              <w:rPr>
-                <w:rFonts w:ascii="仿宋" w:eastAsia="仿宋" w:hAnsi="仿宋"/>
-                <w:sz w:val="20"/>
-                <w:szCs w:val="20"/>
-              </w:rPr>
-            </w:pPr>
-          </w:p>
-        </w:tc>
-        <w:tc>
-          <w:tcPr>
-            <w:tcW w:w="1134" w:type="dxa"/>
-            <w:vAlign w:val="center"/>
-          </w:tcPr>
-          <w:p>
-            <w:pPr>
-              <w:rPr>
-                <w:rFonts w:ascii="仿宋" w:eastAsia="仿宋" w:hAnsi="仿宋"/>
-                <w:sz w:val="20"/>
-                <w:szCs w:val="20"/>
+              <w:spacing w:line="300" w:lineRule="exact"/>
+              <w:ind w:left="420" w:hanging="420"/>
+              <w:rPr>
+                <w:rFonts w:ascii="仿宋" w:eastAsia="仿宋" w:hAnsi="仿宋"/>
+                <w:sz w:val="20"/>
+                <w:szCs w:val="18"/>
+              </w:rPr>
+            </w:pPr>
+          </w:p>
+        </w:tc>
+        <w:tc>
+          <w:tcPr>
+            <w:tcW w:w="1276" w:type="dxa"/>
+            <w:vAlign w:val="center"/>
+          </w:tcPr>
+          <w:p>
+            <w:pPr>
+              <w:spacing w:line="300" w:lineRule="exact"/>
+              <w:rPr>
+                <w:rFonts w:ascii="仿宋" w:eastAsia="仿宋" w:hAnsi="仿宋"/>
+                <w:sz w:val="20"/>
+                <w:szCs w:val="18"/>
               </w:rPr>
             </w:pPr>
           </w:p>
@@ -1021,25 +1568,29 @@
           </w:tcPr>
           <w:p>
             <w:pPr>
-              <w:rPr>
-                <w:rFonts w:ascii="仿宋" w:eastAsia="仿宋" w:hAnsi="仿宋"/>
-                <w:sz w:val="20"/>
-                <w:szCs w:val="20"/>
-              </w:rPr>
-            </w:pPr>
-          </w:p>
-        </w:tc>
-        <w:tc>
-          <w:tcPr>
-            <w:tcW w:w="1432" w:type="dxa"/>
-            <w:vAlign w:val="center"/>
-          </w:tcPr>
-          <w:p>
-            <w:pPr>
-              <w:rPr>
-                <w:rFonts w:ascii="仿宋" w:eastAsia="仿宋" w:hAnsi="仿宋"/>
-                <w:sz w:val="20"/>
-                <w:szCs w:val="20"/>
+              <w:spacing w:line="300" w:lineRule="exact"/>
+              <w:jc w:val="center"/>
+              <w:rPr>
+                <w:rFonts w:ascii="仿宋" w:eastAsia="仿宋" w:hAnsi="仿宋"/>
+                <w:sz w:val="20"/>
+                <w:szCs w:val="18"/>
+              </w:rPr>
+            </w:pPr>
+          </w:p>
+        </w:tc>
+        <w:tc>
+          <w:tcPr>
+            <w:tcW w:w="1290" w:type="dxa"/>
+            <w:vAlign w:val="center"/>
+          </w:tcPr>
+          <w:p>
+            <w:pPr>
+              <w:spacing w:line="300" w:lineRule="exact"/>
+              <w:jc w:val="center"/>
+              <w:rPr>
+                <w:rFonts w:ascii="仿宋" w:eastAsia="仿宋" w:hAnsi="仿宋"/>
+                <w:sz w:val="20"/>
+                <w:szCs w:val="18"/>
               </w:rPr>
             </w:pPr>
           </w:p>
@@ -1051,10 +1602,12 @@
           </w:tcPr>
           <w:p>
             <w:pPr>
-              <w:rPr>
-                <w:rFonts w:ascii="仿宋" w:eastAsia="仿宋" w:hAnsi="仿宋"/>
-                <w:sz w:val="20"/>
-                <w:szCs w:val="20"/>
+              <w:spacing w:line="300" w:lineRule="exact"/>
+              <w:jc w:val="center"/>
+              <w:rPr>
+                <w:rFonts w:ascii="仿宋" w:eastAsia="仿宋" w:hAnsi="仿宋"/>
+                <w:sz w:val="20"/>
+                <w:szCs w:val="18"/>
               </w:rPr>
             </w:pPr>
           </w:p>
@@ -1078,7 +1631,7 @@
               <w:rPr>
                 <w:rFonts w:ascii="仿宋" w:eastAsia="仿宋" w:hAnsi="仿宋"/>
                 <w:sz w:val="20"/>
-                <w:szCs w:val="20"/>
+                <w:szCs w:val="18"/>
               </w:rPr>
             </w:pPr>
           </w:p>
@@ -1090,25 +1643,28 @@
           </w:tcPr>
           <w:p>
             <w:pPr>
-              <w:rPr>
-                <w:rFonts w:ascii="仿宋" w:eastAsia="仿宋" w:hAnsi="仿宋"/>
-                <w:sz w:val="20"/>
-                <w:szCs w:val="20"/>
-              </w:rPr>
-            </w:pPr>
-          </w:p>
-        </w:tc>
-        <w:tc>
-          <w:tcPr>
-            <w:tcW w:w="1134" w:type="dxa"/>
-            <w:vAlign w:val="center"/>
-          </w:tcPr>
-          <w:p>
-            <w:pPr>
-              <w:rPr>
-                <w:rFonts w:ascii="仿宋" w:eastAsia="仿宋" w:hAnsi="仿宋"/>
-                <w:sz w:val="20"/>
-                <w:szCs w:val="20"/>
+              <w:spacing w:line="300" w:lineRule="exact"/>
+              <w:ind w:left="420" w:hanging="420"/>
+              <w:rPr>
+                <w:rFonts w:ascii="仿宋" w:eastAsia="仿宋" w:hAnsi="仿宋"/>
+                <w:sz w:val="20"/>
+                <w:szCs w:val="18"/>
+              </w:rPr>
+            </w:pPr>
+          </w:p>
+        </w:tc>
+        <w:tc>
+          <w:tcPr>
+            <w:tcW w:w="1276" w:type="dxa"/>
+            <w:vAlign w:val="center"/>
+          </w:tcPr>
+          <w:p>
+            <w:pPr>
+              <w:spacing w:line="300" w:lineRule="exact"/>
+              <w:rPr>
+                <w:rFonts w:ascii="仿宋" w:eastAsia="仿宋" w:hAnsi="仿宋"/>
+                <w:sz w:val="20"/>
+                <w:szCs w:val="18"/>
               </w:rPr>
             </w:pPr>
           </w:p>
@@ -1121,25 +1677,29 @@
           </w:tcPr>
           <w:p>
             <w:pPr>
-              <w:rPr>
-                <w:rFonts w:ascii="仿宋" w:eastAsia="仿宋" w:hAnsi="仿宋"/>
-                <w:sz w:val="20"/>
-                <w:szCs w:val="20"/>
-              </w:rPr>
-            </w:pPr>
-          </w:p>
-        </w:tc>
-        <w:tc>
-          <w:tcPr>
-            <w:tcW w:w="1432" w:type="dxa"/>
-            <w:vAlign w:val="center"/>
-          </w:tcPr>
-          <w:p>
-            <w:pPr>
-              <w:rPr>
-                <w:rFonts w:ascii="仿宋" w:eastAsia="仿宋" w:hAnsi="仿宋"/>
-                <w:sz w:val="20"/>
-                <w:szCs w:val="20"/>
+              <w:spacing w:line="300" w:lineRule="exact"/>
+              <w:jc w:val="center"/>
+              <w:rPr>
+                <w:rFonts w:ascii="仿宋" w:eastAsia="仿宋" w:hAnsi="仿宋"/>
+                <w:sz w:val="20"/>
+                <w:szCs w:val="18"/>
+              </w:rPr>
+            </w:pPr>
+          </w:p>
+        </w:tc>
+        <w:tc>
+          <w:tcPr>
+            <w:tcW w:w="1290" w:type="dxa"/>
+            <w:vAlign w:val="center"/>
+          </w:tcPr>
+          <w:p>
+            <w:pPr>
+              <w:spacing w:line="300" w:lineRule="exact"/>
+              <w:jc w:val="center"/>
+              <w:rPr>
+                <w:rFonts w:ascii="仿宋" w:eastAsia="仿宋" w:hAnsi="仿宋"/>
+                <w:sz w:val="20"/>
+                <w:szCs w:val="18"/>
               </w:rPr>
             </w:pPr>
           </w:p>
@@ -1151,10 +1711,12 @@
           </w:tcPr>
           <w:p>
             <w:pPr>
-              <w:rPr>
-                <w:rFonts w:ascii="仿宋" w:eastAsia="仿宋" w:hAnsi="仿宋"/>
-                <w:sz w:val="20"/>
-                <w:szCs w:val="20"/>
+              <w:spacing w:line="300" w:lineRule="exact"/>
+              <w:jc w:val="center"/>
+              <w:rPr>
+                <w:rFonts w:ascii="仿宋" w:eastAsia="仿宋" w:hAnsi="仿宋"/>
+                <w:sz w:val="20"/>
+                <w:szCs w:val="18"/>
               </w:rPr>
             </w:pPr>
           </w:p>
@@ -1231,10 +1793,19 @@
                 <w:szCs w:val="18"/>
               </w:rPr>
             </w:pPr>
+            <w:r>
+              <w:rPr>
+                <w:rFonts w:ascii="仿宋" w:eastAsia="仿宋" w:hAnsi="仿宋"/>
+                <w:sz w:val="20"/>
+                <w:szCs w:val="18"/>
+              </w:rPr>
+              <w:t xml:space="preserve">                                                           </w:t>
+            </w:r>
           </w:p>
         </w:tc>
       </w:tr>
     </w:tbl>
+    <w:p/>
     <w:p/>
     <w:sectPr>
       <w:pgSz w:w="11906" w:h="16838"/>
@@ -1247,15 +1818,15 @@
 </file>
 
 <file path=word/endnotes.xml><?xml version="1.0" encoding="utf-8"?>
-<w:endnotes xmlns:ve="http://schemas.openxmlformats.org/markup-compatibility/2006" xmlns:o="urn:schemas-microsoft-com:office:office" xmlns:r="http://schemas.openxmlformats.org/officeDocument/2006/relationships" xmlns:m="http://schemas.openxmlformats.org/officeDocument/2006/math" xmlns:v="urn:schemas-microsoft-com:vml" xmlns:wp="http://schemas.openxmlformats.org/drawingml/2006/wordprocessingDrawing" xmlns:w10="urn:schemas-microsoft-com:office:word" xmlns:w="http://schemas.openxmlformats.org/wordprocessingml/2006/main" xmlns:wne="http://schemas.microsoft.com/office/word/2006/wordml">
-  <w:endnote w:type="separator" w:id="0">
+<w:endnotes xmlns:wpc="http://schemas.microsoft.com/office/word/2010/wordprocessingCanvas" xmlns:mc="http://schemas.openxmlformats.org/markup-compatibility/2006" xmlns:o="urn:schemas-microsoft-com:office:office" xmlns:r="http://schemas.openxmlformats.org/officeDocument/2006/relationships" xmlns:m="http://schemas.openxmlformats.org/officeDocument/2006/math" xmlns:v="urn:schemas-microsoft-com:vml" xmlns:wp14="http://schemas.microsoft.com/office/word/2010/wordprocessingDrawing" xmlns:wp="http://schemas.openxmlformats.org/drawingml/2006/wordprocessingDrawing" xmlns:w10="urn:schemas-microsoft-com:office:word" xmlns:w="http://schemas.openxmlformats.org/wordprocessingml/2006/main" xmlns:w14="http://schemas.microsoft.com/office/word/2010/wordml" xmlns:w15="http://schemas.microsoft.com/office/word/2012/wordml" xmlns:wpg="http://schemas.microsoft.com/office/word/2010/wordprocessingGroup" xmlns:wpi="http://schemas.microsoft.com/office/word/2010/wordprocessingInk" xmlns:wne="http://schemas.microsoft.com/office/word/2006/wordml" xmlns:wps="http://schemas.microsoft.com/office/word/2010/wordprocessingShape" mc:Ignorable="w14 w15 wp14">
+  <w:endnote w:type="separator" w:id="-1">
     <w:p>
       <w:r>
         <w:separator/>
       </w:r>
     </w:p>
   </w:endnote>
-  <w:endnote w:type="continuationSeparator" w:id="1">
+  <w:endnote w:type="continuationSeparator" w:id="0">
     <w:p>
       <w:r>
         <w:continuationSeparator/>
@@ -1266,15 +1837,15 @@
 </file>
 
 <file path=word/footnotes.xml><?xml version="1.0" encoding="utf-8"?>
-<w:footnotes xmlns:ve="http://schemas.openxmlformats.org/markup-compatibility/2006" xmlns:o="urn:schemas-microsoft-com:office:office" xmlns:r="http://schemas.openxmlformats.org/officeDocument/2006/relationships" xmlns:m="http://schemas.openxmlformats.org/officeDocument/2006/math" xmlns:v="urn:schemas-microsoft-com:vml" xmlns:wp="http://schemas.openxmlformats.org/drawingml/2006/wordprocessingDrawing" xmlns:w10="urn:schemas-microsoft-com:office:word" xmlns:w="http://schemas.openxmlformats.org/wordprocessingml/2006/main" xmlns:wne="http://schemas.microsoft.com/office/word/2006/wordml">
-  <w:footnote w:type="separator" w:id="0">
+<w:footnotes xmlns:wpc="http://schemas.microsoft.com/office/word/2010/wordprocessingCanvas" xmlns:mc="http://schemas.openxmlformats.org/markup-compatibility/2006" xmlns:o="urn:schemas-microsoft-com:office:office" xmlns:r="http://schemas.openxmlformats.org/officeDocument/2006/relationships" xmlns:m="http://schemas.openxmlformats.org/officeDocument/2006/math" xmlns:v="urn:schemas-microsoft-com:vml" xmlns:wp14="http://schemas.microsoft.com/office/word/2010/wordprocessingDrawing" xmlns:wp="http://schemas.openxmlformats.org/drawingml/2006/wordprocessingDrawing" xmlns:w10="urn:schemas-microsoft-com:office:word" xmlns:w="http://schemas.openxmlformats.org/wordprocessingml/2006/main" xmlns:w14="http://schemas.microsoft.com/office/word/2010/wordml" xmlns:w15="http://schemas.microsoft.com/office/word/2012/wordml" xmlns:wpg="http://schemas.microsoft.com/office/word/2010/wordprocessingGroup" xmlns:wpi="http://schemas.microsoft.com/office/word/2010/wordprocessingInk" xmlns:wne="http://schemas.microsoft.com/office/word/2006/wordml" xmlns:wps="http://schemas.microsoft.com/office/word/2010/wordprocessingShape" mc:Ignorable="w14 w15 wp14">
+  <w:footnote w:type="separator" w:id="-1">
     <w:p>
       <w:r>
         <w:separator/>
       </w:r>
     </w:p>
   </w:footnote>
-  <w:footnote w:type="continuationSeparator" w:id="1">
+  <w:footnote w:type="continuationSeparator" w:id="0">
     <w:p>
       <w:r>
         <w:continuationSeparator/>
@@ -1285,7 +1856,7 @@
 </file>
 
 <file path=word/numbering.xml><?xml version="1.0" encoding="utf-8"?>
-<w:numbering xmlns:ve="http://schemas.openxmlformats.org/markup-compatibility/2006" xmlns:o="urn:schemas-microsoft-com:office:office" xmlns:r="http://schemas.openxmlformats.org/officeDocument/2006/relationships" xmlns:m="http://schemas.openxmlformats.org/officeDocument/2006/math" xmlns:v="urn:schemas-microsoft-com:vml" xmlns:wp="http://schemas.openxmlformats.org/drawingml/2006/wordprocessingDrawing" xmlns:w10="urn:schemas-microsoft-com:office:word" xmlns:w="http://schemas.openxmlformats.org/wordprocessingml/2006/main" xmlns:wne="http://schemas.microsoft.com/office/word/2006/wordml">
+<w:numbering xmlns:wpc="http://schemas.microsoft.com/office/word/2010/wordprocessingCanvas" xmlns:mc="http://schemas.openxmlformats.org/markup-compatibility/2006" xmlns:o="urn:schemas-microsoft-com:office:office" xmlns:r="http://schemas.openxmlformats.org/officeDocument/2006/relationships" xmlns:m="http://schemas.openxmlformats.org/officeDocument/2006/math" xmlns:v="urn:schemas-microsoft-com:vml" xmlns:wp14="http://schemas.microsoft.com/office/word/2010/wordprocessingDrawing" xmlns:wp="http://schemas.openxmlformats.org/drawingml/2006/wordprocessingDrawing" xmlns:w10="urn:schemas-microsoft-com:office:word" xmlns:w="http://schemas.openxmlformats.org/wordprocessingml/2006/main" xmlns:w14="http://schemas.microsoft.com/office/word/2010/wordml" xmlns:w15="http://schemas.microsoft.com/office/word/2012/wordml" xmlns:wpg="http://schemas.microsoft.com/office/word/2010/wordprocessingGroup" xmlns:wpi="http://schemas.microsoft.com/office/word/2010/wordprocessingInk" xmlns:wne="http://schemas.microsoft.com/office/word/2006/wordml" xmlns:wps="http://schemas.microsoft.com/office/word/2010/wordprocessingShape" mc:Ignorable="w14 w15 wp14">
   <w:abstractNum w:abstractNumId="0">
     <w:nsid w:val="5C736004"/>
     <w:multiLevelType w:val="hybridMultilevel"/>
@@ -1382,7 +1953,7 @@
 </file>
 
 <file path=word/styles.xml><?xml version="1.0" encoding="utf-8"?>
-<w:styles xmlns:r="http://schemas.openxmlformats.org/officeDocument/2006/relationships" xmlns:w="http://schemas.openxmlformats.org/wordprocessingml/2006/main">
+<w:styles xmlns:mc="http://schemas.openxmlformats.org/markup-compatibility/2006" xmlns:r="http://schemas.openxmlformats.org/officeDocument/2006/relationships" xmlns:w="http://schemas.openxmlformats.org/wordprocessingml/2006/main" xmlns:w14="http://schemas.microsoft.com/office/word/2010/wordml" xmlns:w15="http://schemas.microsoft.com/office/word/2012/wordml" mc:Ignorable="w14 w15">
   <w:docDefaults>
     <w:rPrDefault>
       <w:rPr>
@@ -1392,144 +1963,374 @@
     </w:rPrDefault>
     <w:pPrDefault/>
   </w:docDefaults>
-  <w:latentStyles w:defLockedState="0" w:defUIPriority="99" w:defSemiHidden="1" w:defUnhideWhenUsed="1" w:defQFormat="0" w:count="267">
-    <w:lsdException w:name="Normal" w:semiHidden="0" w:uiPriority="0" w:unhideWhenUsed="0" w:qFormat="1"/>
-    <w:lsdException w:name="heading 1" w:semiHidden="0" w:uiPriority="9" w:unhideWhenUsed="0" w:qFormat="1"/>
-    <w:lsdException w:name="heading 2" w:uiPriority="9" w:qFormat="1"/>
-    <w:lsdException w:name="heading 3" w:uiPriority="9" w:qFormat="1"/>
-    <w:lsdException w:name="heading 4" w:uiPriority="9" w:qFormat="1"/>
-    <w:lsdException w:name="heading 5" w:uiPriority="9" w:qFormat="1"/>
-    <w:lsdException w:name="heading 6" w:uiPriority="9" w:qFormat="1"/>
-    <w:lsdException w:name="heading 7" w:uiPriority="9" w:qFormat="1"/>
-    <w:lsdException w:name="heading 8" w:uiPriority="9" w:qFormat="1"/>
-    <w:lsdException w:name="heading 9" w:uiPriority="9" w:qFormat="1"/>
-    <w:lsdException w:name="toc 1" w:uiPriority="39"/>
-    <w:lsdException w:name="toc 2" w:uiPriority="39"/>
-    <w:lsdException w:name="toc 3" w:uiPriority="39"/>
-    <w:lsdException w:name="toc 4" w:uiPriority="39"/>
-    <w:lsdException w:name="toc 5" w:uiPriority="39"/>
-    <w:lsdException w:name="toc 6" w:uiPriority="39"/>
-    <w:lsdException w:name="toc 7" w:uiPriority="39"/>
-    <w:lsdException w:name="toc 8" w:uiPriority="39"/>
-    <w:lsdException w:name="toc 9" w:uiPriority="39"/>
-    <w:lsdException w:name="caption" w:uiPriority="35" w:qFormat="1"/>
-    <w:lsdException w:name="Title" w:semiHidden="0" w:uiPriority="10" w:unhideWhenUsed="0" w:qFormat="1"/>
-    <w:lsdException w:name="Default Paragraph Font" w:semiHidden="0" w:uiPriority="1"/>
-    <w:lsdException w:name="Subtitle" w:semiHidden="0" w:uiPriority="11" w:unhideWhenUsed="0" w:qFormat="1"/>
-    <w:lsdException w:name="Strong" w:semiHidden="0" w:uiPriority="22" w:unhideWhenUsed="0" w:qFormat="1"/>
-    <w:lsdException w:name="Emphasis" w:semiHidden="0" w:uiPriority="20" w:unhideWhenUsed="0" w:qFormat="1"/>
-    <w:lsdException w:name="Table Grid" w:semiHidden="0" w:uiPriority="39" w:unhideWhenUsed="0"/>
-    <w:lsdException w:name="Placeholder Text" w:unhideWhenUsed="0"/>
-    <w:lsdException w:name="No Spacing" w:semiHidden="0" w:unhideWhenUsed="0"/>
-    <w:lsdException w:name="Light Shading" w:semiHidden="0" w:uiPriority="60" w:unhideWhenUsed="0"/>
-    <w:lsdException w:name="Light List" w:semiHidden="0" w:uiPriority="61" w:unhideWhenUsed="0"/>
-    <w:lsdException w:name="Light Grid" w:semiHidden="0" w:uiPriority="62" w:unhideWhenUsed="0"/>
-    <w:lsdException w:name="Medium Shading 1" w:semiHidden="0" w:uiPriority="63" w:unhideWhenUsed="0"/>
-    <w:lsdException w:name="Medium Shading 2" w:semiHidden="0" w:uiPriority="64" w:unhideWhenUsed="0"/>
-    <w:lsdException w:name="Medium List 1" w:semiHidden="0" w:uiPriority="65" w:unhideWhenUsed="0"/>
-    <w:lsdException w:name="Medium List 2" w:semiHidden="0" w:uiPriority="66" w:unhideWhenUsed="0"/>
-    <w:lsdException w:name="Medium Grid 1" w:semiHidden="0" w:uiPriority="67" w:unhideWhenUsed="0"/>
-    <w:lsdException w:name="Medium Grid 2" w:semiHidden="0" w:uiPriority="68" w:unhideWhenUsed="0"/>
-    <w:lsdException w:name="Medium Grid 3" w:semiHidden="0" w:uiPriority="69" w:unhideWhenUsed="0"/>
-    <w:lsdException w:name="Dark List" w:semiHidden="0" w:uiPriority="70" w:unhideWhenUsed="0"/>
-    <w:lsdException w:name="Colorful Shading" w:semiHidden="0" w:uiPriority="71" w:unhideWhenUsed="0"/>
-    <w:lsdException w:name="Colorful List" w:semiHidden="0" w:uiPriority="72" w:unhideWhenUsed="0"/>
-    <w:lsdException w:name="Colorful Grid" w:semiHidden="0" w:uiPriority="73" w:unhideWhenUsed="0"/>
-    <w:lsdException w:name="Light Shading Accent 1" w:semiHidden="0" w:uiPriority="60" w:unhideWhenUsed="0"/>
-    <w:lsdException w:name="Light List Accent 1" w:semiHidden="0" w:uiPriority="61" w:unhideWhenUsed="0"/>
-    <w:lsdException w:name="Light Grid Accent 1" w:semiHidden="0" w:uiPriority="62" w:unhideWhenUsed="0"/>
-    <w:lsdException w:name="Medium Shading 1 Accent 1" w:semiHidden="0" w:uiPriority="63" w:unhideWhenUsed="0"/>
-    <w:lsdException w:name="Medium Shading 2 Accent 1" w:semiHidden="0" w:uiPriority="64" w:unhideWhenUsed="0"/>
-    <w:lsdException w:name="Medium List 1 Accent 1" w:semiHidden="0" w:uiPriority="65" w:unhideWhenUsed="0"/>
-    <w:lsdException w:name="Revision" w:unhideWhenUsed="0"/>
-    <w:lsdException w:name="List Paragraph" w:semiHidden="0" w:unhideWhenUsed="0"/>
-    <w:lsdException w:name="Quote" w:semiHidden="0" w:unhideWhenUsed="0"/>
-    <w:lsdException w:name="Intense Quote" w:semiHidden="0" w:unhideWhenUsed="0"/>
-    <w:lsdException w:name="Medium List 2 Accent 1" w:semiHidden="0" w:uiPriority="66" w:unhideWhenUsed="0"/>
-    <w:lsdException w:name="Medium Grid 1 Accent 1" w:semiHidden="0" w:uiPriority="67" w:unhideWhenUsed="0"/>
-    <w:lsdException w:name="Medium Grid 2 Accent 1" w:semiHidden="0" w:uiPriority="68" w:unhideWhenUsed="0"/>
-    <w:lsdException w:name="Medium Grid 3 Accent 1" w:semiHidden="0" w:uiPriority="69" w:unhideWhenUsed="0"/>
-    <w:lsdException w:name="Dark List Accent 1" w:semiHidden="0" w:uiPriority="70" w:unhideWhenUsed="0"/>
-    <w:lsdException w:name="Colorful Shading Accent 1" w:semiHidden="0" w:uiPriority="71" w:unhideWhenUsed="0"/>
-    <w:lsdException w:name="Colorful List Accent 1" w:semiHidden="0" w:uiPriority="72" w:unhideWhenUsed="0"/>
-    <w:lsdException w:name="Colorful Grid Accent 1" w:semiHidden="0" w:uiPriority="73" w:unhideWhenUsed="0"/>
-    <w:lsdException w:name="Light Shading Accent 2" w:semiHidden="0" w:uiPriority="60" w:unhideWhenUsed="0"/>
-    <w:lsdException w:name="Light List Accent 2" w:semiHidden="0" w:uiPriority="61" w:unhideWhenUsed="0"/>
-    <w:lsdException w:name="Light Grid Accent 2" w:semiHidden="0" w:uiPriority="62" w:unhideWhenUsed="0"/>
-    <w:lsdException w:name="Medium Shading 1 Accent 2" w:semiHidden="0" w:uiPriority="63" w:unhideWhenUsed="0"/>
-    <w:lsdException w:name="Medium Shading 2 Accent 2" w:semiHidden="0" w:uiPriority="64" w:unhideWhenUsed="0"/>
-    <w:lsdException w:name="Medium List 1 Accent 2" w:semiHidden="0" w:uiPriority="65" w:unhideWhenUsed="0"/>
-    <w:lsdException w:name="Medium List 2 Accent 2" w:semiHidden="0" w:uiPriority="66" w:unhideWhenUsed="0"/>
-    <w:lsdException w:name="Medium Grid 1 Accent 2" w:semiHidden="0" w:uiPriority="67" w:unhideWhenUsed="0"/>
-    <w:lsdException w:name="Medium Grid 2 Accent 2" w:semiHidden="0" w:uiPriority="68" w:unhideWhenUsed="0"/>
-    <w:lsdException w:name="Medium Grid 3 Accent 2" w:semiHidden="0" w:uiPriority="69" w:unhideWhenUsed="0"/>
-    <w:lsdException w:name="Dark List Accent 2" w:semiHidden="0" w:uiPriority="70" w:unhideWhenUsed="0"/>
-    <w:lsdException w:name="Colorful Shading Accent 2" w:semiHidden="0" w:uiPriority="71" w:unhideWhenUsed="0"/>
-    <w:lsdException w:name="Colorful List Accent 2" w:semiHidden="0" w:uiPriority="72" w:unhideWhenUsed="0"/>
-    <w:lsdException w:name="Colorful Grid Accent 2" w:semiHidden="0" w:uiPriority="73" w:unhideWhenUsed="0"/>
-    <w:lsdException w:name="Light Shading Accent 3" w:semiHidden="0" w:uiPriority="60" w:unhideWhenUsed="0"/>
-    <w:lsdException w:name="Light List Accent 3" w:semiHidden="0" w:uiPriority="61" w:unhideWhenUsed="0"/>
-    <w:lsdException w:name="Light Grid Accent 3" w:semiHidden="0" w:uiPriority="62" w:unhideWhenUsed="0"/>
-    <w:lsdException w:name="Medium Shading 1 Accent 3" w:semiHidden="0" w:uiPriority="63" w:unhideWhenUsed="0"/>
-    <w:lsdException w:name="Medium Shading 2 Accent 3" w:semiHidden="0" w:uiPriority="64" w:unhideWhenUsed="0"/>
-    <w:lsdException w:name="Medium List 1 Accent 3" w:semiHidden="0" w:uiPriority="65" w:unhideWhenUsed="0"/>
-    <w:lsdException w:name="Medium List 2 Accent 3" w:semiHidden="0" w:uiPriority="66" w:unhideWhenUsed="0"/>
-    <w:lsdException w:name="Medium Grid 1 Accent 3" w:semiHidden="0" w:uiPriority="67" w:unhideWhenUsed="0"/>
-    <w:lsdException w:name="Medium Grid 2 Accent 3" w:semiHidden="0" w:uiPriority="68" w:unhideWhenUsed="0"/>
-    <w:lsdException w:name="Medium Grid 3 Accent 3" w:semiHidden="0" w:uiPriority="69" w:unhideWhenUsed="0"/>
-    <w:lsdException w:name="Dark List Accent 3" w:semiHidden="0" w:uiPriority="70" w:unhideWhenUsed="0"/>
-    <w:lsdException w:name="Colorful Shading Accent 3" w:semiHidden="0" w:uiPriority="71" w:unhideWhenUsed="0"/>
-    <w:lsdException w:name="Colorful List Accent 3" w:semiHidden="0" w:uiPriority="72" w:unhideWhenUsed="0"/>
-    <w:lsdException w:name="Colorful Grid Accent 3" w:semiHidden="0" w:uiPriority="73" w:unhideWhenUsed="0"/>
-    <w:lsdException w:name="Light Shading Accent 4" w:semiHidden="0" w:uiPriority="60" w:unhideWhenUsed="0"/>
-    <w:lsdException w:name="Light List Accent 4" w:semiHidden="0" w:uiPriority="61" w:unhideWhenUsed="0"/>
-    <w:lsdException w:name="Light Grid Accent 4" w:semiHidden="0" w:uiPriority="62" w:unhideWhenUsed="0"/>
-    <w:lsdException w:name="Medium Shading 1 Accent 4" w:semiHidden="0" w:uiPriority="63" w:unhideWhenUsed="0"/>
-    <w:lsdException w:name="Medium Shading 2 Accent 4" w:semiHidden="0" w:uiPriority="64" w:unhideWhenUsed="0"/>
-    <w:lsdException w:name="Medium List 1 Accent 4" w:semiHidden="0" w:uiPriority="65" w:unhideWhenUsed="0"/>
-    <w:lsdException w:name="Medium List 2 Accent 4" w:semiHidden="0" w:uiPriority="66" w:unhideWhenUsed="0"/>
-    <w:lsdException w:name="Medium Grid 1 Accent 4" w:semiHidden="0" w:uiPriority="67" w:unhideWhenUsed="0"/>
-    <w:lsdException w:name="Medium Grid 2 Accent 4" w:semiHidden="0" w:uiPriority="68" w:unhideWhenUsed="0"/>
-    <w:lsdException w:name="Medium Grid 3 Accent 4" w:semiHidden="0" w:uiPriority="69" w:unhideWhenUsed="0"/>
-    <w:lsdException w:name="Dark List Accent 4" w:semiHidden="0" w:uiPriority="70" w:unhideWhenUsed="0"/>
-    <w:lsdException w:name="Colorful Shading Accent 4" w:semiHidden="0" w:uiPriority="71" w:unhideWhenUsed="0"/>
-    <w:lsdException w:name="Colorful List Accent 4" w:semiHidden="0" w:uiPriority="72" w:unhideWhenUsed="0"/>
-    <w:lsdException w:name="Colorful Grid Accent 4" w:semiHidden="0" w:uiPriority="73" w:unhideWhenUsed="0"/>
-    <w:lsdException w:name="Light Shading Accent 5" w:semiHidden="0" w:uiPriority="60" w:unhideWhenUsed="0"/>
-    <w:lsdException w:name="Light List Accent 5" w:semiHidden="0" w:uiPriority="61" w:unhideWhenUsed="0"/>
-    <w:lsdException w:name="Light Grid Accent 5" w:semiHidden="0" w:uiPriority="62" w:unhideWhenUsed="0"/>
-    <w:lsdException w:name="Medium Shading 1 Accent 5" w:semiHidden="0" w:uiPriority="63" w:unhideWhenUsed="0"/>
-    <w:lsdException w:name="Medium Shading 2 Accent 5" w:semiHidden="0" w:uiPriority="64" w:unhideWhenUsed="0"/>
-    <w:lsdException w:name="Medium List 1 Accent 5" w:semiHidden="0" w:uiPriority="65" w:unhideWhenUsed="0"/>
-    <w:lsdException w:name="Medium List 2 Accent 5" w:semiHidden="0" w:uiPriority="66" w:unhideWhenUsed="0"/>
-    <w:lsdException w:name="Medium Grid 1 Accent 5" w:semiHidden="0" w:uiPriority="67" w:unhideWhenUsed="0"/>
-    <w:lsdException w:name="Medium Grid 2 Accent 5" w:semiHidden="0" w:uiPriority="68" w:unhideWhenUsed="0"/>
-    <w:lsdException w:name="Medium Grid 3 Accent 5" w:semiHidden="0" w:uiPriority="69" w:unhideWhenUsed="0"/>
-    <w:lsdException w:name="Dark List Accent 5" w:semiHidden="0" w:uiPriority="70" w:unhideWhenUsed="0"/>
-    <w:lsdException w:name="Colorful Shading Accent 5" w:semiHidden="0" w:uiPriority="71" w:unhideWhenUsed="0"/>
-    <w:lsdException w:name="Colorful List Accent 5" w:semiHidden="0" w:uiPriority="72" w:unhideWhenUsed="0"/>
-    <w:lsdException w:name="Colorful Grid Accent 5" w:semiHidden="0" w:uiPriority="73" w:unhideWhenUsed="0"/>
-    <w:lsdException w:name="Light Shading Accent 6" w:semiHidden="0" w:uiPriority="60" w:unhideWhenUsed="0"/>
-    <w:lsdException w:name="Light List Accent 6" w:semiHidden="0" w:uiPriority="61" w:unhideWhenUsed="0"/>
-    <w:lsdException w:name="Light Grid Accent 6" w:semiHidden="0" w:uiPriority="62" w:unhideWhenUsed="0"/>
-    <w:lsdException w:name="Medium Shading 1 Accent 6" w:semiHidden="0" w:uiPriority="63" w:unhideWhenUsed="0"/>
-    <w:lsdException w:name="Medium Shading 2 Accent 6" w:semiHidden="0" w:uiPriority="64" w:unhideWhenUsed="0"/>
-    <w:lsdException w:name="Medium List 1 Accent 6" w:semiHidden="0" w:uiPriority="65" w:unhideWhenUsed="0"/>
-    <w:lsdException w:name="Medium List 2 Accent 6" w:semiHidden="0" w:uiPriority="66" w:unhideWhenUsed="0"/>
-    <w:lsdException w:name="Medium Grid 1 Accent 6" w:semiHidden="0" w:uiPriority="67" w:unhideWhenUsed="0"/>
-    <w:lsdException w:name="Medium Grid 2 Accent 6" w:semiHidden="0" w:uiPriority="68" w:unhideWhenUsed="0"/>
-    <w:lsdException w:name="Medium Grid 3 Accent 6" w:semiHidden="0" w:uiPriority="69" w:unhideWhenUsed="0"/>
-    <w:lsdException w:name="Dark List Accent 6" w:semiHidden="0" w:uiPriority="70" w:unhideWhenUsed="0"/>
-    <w:lsdException w:name="Colorful Shading Accent 6" w:semiHidden="0" w:uiPriority="71" w:unhideWhenUsed="0"/>
-    <w:lsdException w:name="Colorful List Accent 6" w:semiHidden="0" w:uiPriority="72" w:unhideWhenUsed="0"/>
-    <w:lsdException w:name="Colorful Grid Accent 6" w:semiHidden="0" w:uiPriority="73" w:unhideWhenUsed="0"/>
-    <w:lsdException w:name="Subtle Emphasis" w:semiHidden="0" w:uiPriority="19" w:unhideWhenUsed="0" w:qFormat="1"/>
-    <w:lsdException w:name="Intense Emphasis" w:semiHidden="0" w:uiPriority="21" w:unhideWhenUsed="0" w:qFormat="1"/>
-    <w:lsdException w:name="Subtle Reference" w:semiHidden="0" w:uiPriority="31" w:unhideWhenUsed="0" w:qFormat="1"/>
-    <w:lsdException w:name="Intense Reference" w:semiHidden="0" w:uiPriority="32" w:unhideWhenUsed="0" w:qFormat="1"/>
-    <w:lsdException w:name="Book Title" w:semiHidden="0" w:uiPriority="33" w:unhideWhenUsed="0" w:qFormat="1"/>
-    <w:lsdException w:name="Bibliography" w:uiPriority="37"/>
-    <w:lsdException w:name="TOC Heading" w:uiPriority="39" w:qFormat="1"/>
+  <w:latentStyles w:defLockedState="0" w:defUIPriority="99" w:defSemiHidden="0" w:defUnhideWhenUsed="0" w:defQFormat="0" w:count="371">
+    <w:lsdException w:name="Normal" w:uiPriority="0" w:qFormat="1"/>
+    <w:lsdException w:name="heading 1" w:uiPriority="9" w:qFormat="1"/>
+    <w:lsdException w:name="heading 2" w:semiHidden="1" w:uiPriority="9" w:unhideWhenUsed="1" w:qFormat="1"/>
+    <w:lsdException w:name="heading 3" w:semiHidden="1" w:uiPriority="9" w:unhideWhenUsed="1" w:qFormat="1"/>
+    <w:lsdException w:name="heading 4" w:semiHidden="1" w:uiPriority="9" w:unhideWhenUsed="1" w:qFormat="1"/>
+    <w:lsdException w:name="heading 5" w:semiHidden="1" w:uiPriority="9" w:unhideWhenUsed="1" w:qFormat="1"/>
+    <w:lsdException w:name="heading 6" w:semiHidden="1" w:uiPriority="9" w:unhideWhenUsed="1" w:qFormat="1"/>
+    <w:lsdException w:name="heading 7" w:semiHidden="1" w:uiPriority="9" w:unhideWhenUsed="1" w:qFormat="1"/>
+    <w:lsdException w:name="heading 8" w:semiHidden="1" w:uiPriority="9" w:unhideWhenUsed="1" w:qFormat="1"/>
+    <w:lsdException w:name="heading 9" w:semiHidden="1" w:uiPriority="9" w:unhideWhenUsed="1" w:qFormat="1"/>
+    <w:lsdException w:name="index 1" w:semiHidden="1" w:unhideWhenUsed="1"/>
+    <w:lsdException w:name="index 2" w:semiHidden="1" w:unhideWhenUsed="1"/>
+    <w:lsdException w:name="index 3" w:semiHidden="1" w:unhideWhenUsed="1"/>
+    <w:lsdException w:name="index 4" w:semiHidden="1" w:unhideWhenUsed="1"/>
+    <w:lsdException w:name="index 5" w:semiHidden="1" w:unhideWhenUsed="1"/>
+    <w:lsdException w:name="index 6" w:semiHidden="1" w:unhideWhenUsed="1"/>
+    <w:lsdException w:name="index 7" w:semiHidden="1" w:unhideWhenUsed="1"/>
+    <w:lsdException w:name="index 8" w:semiHidden="1" w:unhideWhenUsed="1"/>
+    <w:lsdException w:name="index 9" w:semiHidden="1" w:unhideWhenUsed="1"/>
+    <w:lsdException w:name="toc 1" w:semiHidden="1" w:uiPriority="39" w:unhideWhenUsed="1"/>
+    <w:lsdException w:name="toc 2" w:semiHidden="1" w:uiPriority="39" w:unhideWhenUsed="1"/>
+    <w:lsdException w:name="toc 3" w:semiHidden="1" w:uiPriority="39" w:unhideWhenUsed="1"/>
+    <w:lsdException w:name="toc 4" w:semiHidden="1" w:uiPriority="39" w:unhideWhenUsed="1"/>
+    <w:lsdException w:name="toc 5" w:semiHidden="1" w:uiPriority="39" w:unhideWhenUsed="1"/>
+    <w:lsdException w:name="toc 6" w:semiHidden="1" w:uiPriority="39" w:unhideWhenUsed="1"/>
+    <w:lsdException w:name="toc 7" w:semiHidden="1" w:uiPriority="39" w:unhideWhenUsed="1"/>
+    <w:lsdException w:name="toc 8" w:semiHidden="1" w:uiPriority="39" w:unhideWhenUsed="1"/>
+    <w:lsdException w:name="toc 9" w:semiHidden="1" w:uiPriority="39" w:unhideWhenUsed="1"/>
+    <w:lsdException w:name="Normal Indent" w:semiHidden="1" w:unhideWhenUsed="1"/>
+    <w:lsdException w:name="footnote text" w:semiHidden="1" w:unhideWhenUsed="1"/>
+    <w:lsdException w:name="annotation text" w:semiHidden="1" w:unhideWhenUsed="1"/>
+    <w:lsdException w:name="header" w:semiHidden="1" w:unhideWhenUsed="1"/>
+    <w:lsdException w:name="footer" w:semiHidden="1" w:unhideWhenUsed="1"/>
+    <w:lsdException w:name="index heading" w:semiHidden="1" w:unhideWhenUsed="1"/>
+    <w:lsdException w:name="caption" w:semiHidden="1" w:uiPriority="35" w:unhideWhenUsed="1" w:qFormat="1"/>
+    <w:lsdException w:name="table of figures" w:semiHidden="1" w:unhideWhenUsed="1"/>
+    <w:lsdException w:name="envelope address" w:semiHidden="1" w:unhideWhenUsed="1"/>
+    <w:lsdException w:name="envelope return" w:semiHidden="1" w:unhideWhenUsed="1"/>
+    <w:lsdException w:name="footnote reference" w:semiHidden="1" w:unhideWhenUsed="1"/>
+    <w:lsdException w:name="annotation reference" w:semiHidden="1" w:unhideWhenUsed="1"/>
+    <w:lsdException w:name="line number" w:semiHidden="1" w:unhideWhenUsed="1"/>
+    <w:lsdException w:name="page number" w:semiHidden="1" w:unhideWhenUsed="1"/>
+    <w:lsdException w:name="endnote reference" w:semiHidden="1" w:unhideWhenUsed="1"/>
+    <w:lsdException w:name="endnote text" w:semiHidden="1" w:unhideWhenUsed="1"/>
+    <w:lsdException w:name="table of authorities" w:semiHidden="1" w:unhideWhenUsed="1"/>
+    <w:lsdException w:name="macro" w:semiHidden="1" w:unhideWhenUsed="1"/>
+    <w:lsdException w:name="toa heading" w:semiHidden="1" w:unhideWhenUsed="1"/>
+    <w:lsdException w:name="List" w:semiHidden="1" w:unhideWhenUsed="1"/>
+    <w:lsdException w:name="List Bullet" w:semiHidden="1" w:unhideWhenUsed="1"/>
+    <w:lsdException w:name="List Number" w:semiHidden="1" w:unhideWhenUsed="1"/>
+    <w:lsdException w:name="List 2" w:semiHidden="1" w:unhideWhenUsed="1"/>
+    <w:lsdException w:name="List 3" w:semiHidden="1" w:unhideWhenUsed="1"/>
+    <w:lsdException w:name="List 4" w:semiHidden="1" w:unhideWhenUsed="1"/>
+    <w:lsdException w:name="List 5" w:semiHidden="1" w:unhideWhenUsed="1"/>
+    <w:lsdException w:name="List Bullet 2" w:semiHidden="1" w:unhideWhenUsed="1"/>
+    <w:lsdException w:name="List Bullet 3" w:semiHidden="1" w:unhideWhenUsed="1"/>
+    <w:lsdException w:name="List Bullet 4" w:semiHidden="1" w:unhideWhenUsed="1"/>
+    <w:lsdException w:name="List Bullet 5" w:semiHidden="1" w:unhideWhenUsed="1"/>
+    <w:lsdException w:name="List Number 2" w:semiHidden="1" w:unhideWhenUsed="1"/>
+    <w:lsdException w:name="List Number 3" w:semiHidden="1" w:unhideWhenUsed="1"/>
+    <w:lsdException w:name="List Number 4" w:semiHidden="1" w:unhideWhenUsed="1"/>
+    <w:lsdException w:name="List Number 5" w:semiHidden="1" w:unhideWhenUsed="1"/>
+    <w:lsdException w:name="Title" w:uiPriority="10" w:qFormat="1"/>
+    <w:lsdException w:name="Closing" w:semiHidden="1" w:unhideWhenUsed="1"/>
+    <w:lsdException w:name="Signature" w:semiHidden="1" w:unhideWhenUsed="1"/>
+    <w:lsdException w:name="Default Paragraph Font" w:uiPriority="1" w:unhideWhenUsed="1"/>
+    <w:lsdException w:name="Body Text" w:semiHidden="1" w:unhideWhenUsed="1"/>
+    <w:lsdException w:name="Body Text Indent" w:semiHidden="1" w:unhideWhenUsed="1"/>
+    <w:lsdException w:name="List Continue" w:semiHidden="1" w:unhideWhenUsed="1"/>
+    <w:lsdException w:name="List Continue 2" w:semiHidden="1" w:unhideWhenUsed="1"/>
+    <w:lsdException w:name="List Continue 3" w:semiHidden="1" w:unhideWhenUsed="1"/>
+    <w:lsdException w:name="List Continue 4" w:semiHidden="1" w:unhideWhenUsed="1"/>
+    <w:lsdException w:name="List Continue 5" w:semiHidden="1" w:unhideWhenUsed="1"/>
+    <w:lsdException w:name="Message Header" w:semiHidden="1" w:unhideWhenUsed="1"/>
+    <w:lsdException w:name="Subtitle" w:uiPriority="11" w:qFormat="1"/>
+    <w:lsdException w:name="Salutation" w:semiHidden="1" w:unhideWhenUsed="1"/>
+    <w:lsdException w:name="Date" w:semiHidden="1" w:unhideWhenUsed="1"/>
+    <w:lsdException w:name="Body Text First Indent" w:semiHidden="1" w:unhideWhenUsed="1"/>
+    <w:lsdException w:name="Body Text First Indent 2" w:semiHidden="1" w:unhideWhenUsed="1"/>
+    <w:lsdException w:name="Note Heading" w:semiHidden="1" w:unhideWhenUsed="1"/>
+    <w:lsdException w:name="Body Text 2" w:semiHidden="1" w:unhideWhenUsed="1"/>
+    <w:lsdException w:name="Body Text 3" w:semiHidden="1" w:unhideWhenUsed="1"/>
+    <w:lsdException w:name="Body Text Indent 2" w:semiHidden="1" w:unhideWhenUsed="1"/>
+    <w:lsdException w:name="Body Text Indent 3" w:semiHidden="1" w:unhideWhenUsed="1"/>
+    <w:lsdException w:name="Block Text" w:semiHidden="1" w:unhideWhenUsed="1"/>
+    <w:lsdException w:name="Hyperlink" w:semiHidden="1" w:unhideWhenUsed="1"/>
+    <w:lsdException w:name="FollowedHyperlink" w:semiHidden="1" w:unhideWhenUsed="1"/>
+    <w:lsdException w:name="Strong" w:uiPriority="22" w:qFormat="1"/>
+    <w:lsdException w:name="Emphasis" w:uiPriority="20" w:qFormat="1"/>
+    <w:lsdException w:name="Document Map" w:semiHidden="1" w:unhideWhenUsed="1"/>
+    <w:lsdException w:name="Plain Text" w:semiHidden="1" w:unhideWhenUsed="1"/>
+    <w:lsdException w:name="E-mail Signature" w:semiHidden="1" w:unhideWhenUsed="1"/>
+    <w:lsdException w:name="HTML Top of Form" w:semiHidden="1" w:unhideWhenUsed="1"/>
+    <w:lsdException w:name="HTML Bottom of Form" w:semiHidden="1" w:unhideWhenUsed="1"/>
+    <w:lsdException w:name="Normal (Web)" w:semiHidden="1" w:unhideWhenUsed="1"/>
+    <w:lsdException w:name="HTML Acronym" w:semiHidden="1" w:unhideWhenUsed="1"/>
+    <w:lsdException w:name="HTML Address" w:semiHidden="1" w:unhideWhenUsed="1"/>
+    <w:lsdException w:name="HTML Cite" w:semiHidden="1" w:unhideWhenUsed="1"/>
+    <w:lsdException w:name="HTML Code" w:semiHidden="1" w:unhideWhenUsed="1"/>
+    <w:lsdException w:name="HTML Definition" w:semiHidden="1" w:unhideWhenUsed="1"/>
+    <w:lsdException w:name="HTML Keyboard" w:semiHidden="1" w:unhideWhenUsed="1"/>
+    <w:lsdException w:name="HTML Preformatted" w:semiHidden="1" w:unhideWhenUsed="1"/>
+    <w:lsdException w:name="HTML Sample" w:semiHidden="1" w:unhideWhenUsed="1"/>
+    <w:lsdException w:name="HTML Typewriter" w:semiHidden="1" w:unhideWhenUsed="1"/>
+    <w:lsdException w:name="HTML Variable" w:semiHidden="1" w:unhideWhenUsed="1"/>
+    <w:lsdException w:name="Normal Table" w:semiHidden="1" w:unhideWhenUsed="1"/>
+    <w:lsdException w:name="annotation subject" w:semiHidden="1" w:unhideWhenUsed="1"/>
+    <w:lsdException w:name="No List" w:semiHidden="1" w:unhideWhenUsed="1"/>
+    <w:lsdException w:name="Outline List 1" w:semiHidden="1" w:unhideWhenUsed="1"/>
+    <w:lsdException w:name="Outline List 2" w:semiHidden="1" w:unhideWhenUsed="1"/>
+    <w:lsdException w:name="Outline List 3" w:semiHidden="1" w:unhideWhenUsed="1"/>
+    <w:lsdException w:name="Table Simple 1" w:semiHidden="1" w:unhideWhenUsed="1"/>
+    <w:lsdException w:name="Table Simple 2" w:semiHidden="1" w:unhideWhenUsed="1"/>
+    <w:lsdException w:name="Table Simple 3" w:semiHidden="1" w:unhideWhenUsed="1"/>
+    <w:lsdException w:name="Table Classic 1" w:semiHidden="1" w:unhideWhenUsed="1"/>
+    <w:lsdException w:name="Table Classic 2" w:semiHidden="1" w:unhideWhenUsed="1"/>
+    <w:lsdException w:name="Table Classic 3" w:semiHidden="1" w:unhideWhenUsed="1"/>
+    <w:lsdException w:name="Table Classic 4" w:semiHidden="1" w:unhideWhenUsed="1"/>
+    <w:lsdException w:name="Table Colorful 1" w:semiHidden="1" w:unhideWhenUsed="1"/>
+    <w:lsdException w:name="Table Colorful 2" w:semiHidden="1" w:unhideWhenUsed="1"/>
+    <w:lsdException w:name="Table Colorful 3" w:semiHidden="1" w:unhideWhenUsed="1"/>
+    <w:lsdException w:name="Table Columns 1" w:semiHidden="1" w:unhideWhenUsed="1"/>
+    <w:lsdException w:name="Table Columns 2" w:semiHidden="1" w:unhideWhenUsed="1"/>
+    <w:lsdException w:name="Table Columns 3" w:semiHidden="1" w:unhideWhenUsed="1"/>
+    <w:lsdException w:name="Table Columns 4" w:semiHidden="1" w:unhideWhenUsed="1"/>
+    <w:lsdException w:name="Table Columns 5" w:semiHidden="1" w:unhideWhenUsed="1"/>
+    <w:lsdException w:name="Table Grid 1" w:semiHidden="1" w:unhideWhenUsed="1"/>
+    <w:lsdException w:name="Table Grid 2" w:semiHidden="1" w:unhideWhenUsed="1"/>
+    <w:lsdException w:name="Table Grid 3" w:semiHidden="1" w:unhideWhenUsed="1"/>
+    <w:lsdException w:name="Table Grid 4" w:semiHidden="1" w:unhideWhenUsed="1"/>
+    <w:lsdException w:name="Table Grid 5" w:semiHidden="1" w:unhideWhenUsed="1"/>
+    <w:lsdException w:name="Table Grid 6" w:semiHidden="1" w:unhideWhenUsed="1"/>
+    <w:lsdException w:name="Table Grid 7" w:semiHidden="1" w:unhideWhenUsed="1"/>
+    <w:lsdException w:name="Table Grid 8" w:semiHidden="1" w:unhideWhenUsed="1"/>
+    <w:lsdException w:name="Table List 1" w:semiHidden="1" w:unhideWhenUsed="1"/>
+    <w:lsdException w:name="Table List 2" w:semiHidden="1" w:unhideWhenUsed="1"/>
+    <w:lsdException w:name="Table List 3" w:semiHidden="1" w:unhideWhenUsed="1"/>
+    <w:lsdException w:name="Table List 4" w:semiHidden="1" w:unhideWhenUsed="1"/>
+    <w:lsdException w:name="Table List 5" w:semiHidden="1" w:unhideWhenUsed="1"/>
+    <w:lsdException w:name="Table List 6" w:semiHidden="1" w:unhideWhenUsed="1"/>
+    <w:lsdException w:name="Table List 7" w:semiHidden="1" w:unhideWhenUsed="1"/>
+    <w:lsdException w:name="Table List 8" w:semiHidden="1" w:unhideWhenUsed="1"/>
+    <w:lsdException w:name="Table 3D effects 1" w:semiHidden="1" w:unhideWhenUsed="1"/>
+    <w:lsdException w:name="Table 3D effects 2" w:semiHidden="1" w:unhideWhenUsed="1"/>
+    <w:lsdException w:name="Table 3D effects 3" w:semiHidden="1" w:unhideWhenUsed="1"/>
+    <w:lsdException w:name="Table Contemporary" w:semiHidden="1" w:unhideWhenUsed="1"/>
+    <w:lsdException w:name="Table Elegant" w:semiHidden="1" w:unhideWhenUsed="1"/>
+    <w:lsdException w:name="Table Professional" w:semiHidden="1" w:unhideWhenUsed="1"/>
+    <w:lsdException w:name="Table Subtle 1" w:semiHidden="1" w:unhideWhenUsed="1"/>
+    <w:lsdException w:name="Table Subtle 2" w:semiHidden="1" w:unhideWhenUsed="1"/>
+    <w:lsdException w:name="Table Web 1" w:semiHidden="1" w:unhideWhenUsed="1"/>
+    <w:lsdException w:name="Table Web 2" w:semiHidden="1" w:unhideWhenUsed="1"/>
+    <w:lsdException w:name="Table Web 3" w:semiHidden="1" w:unhideWhenUsed="1"/>
+    <w:lsdException w:name="Balloon Text" w:semiHidden="1" w:unhideWhenUsed="1"/>
+    <w:lsdException w:name="Table Grid" w:uiPriority="39"/>
+    <w:lsdException w:name="Table Theme" w:semiHidden="1" w:unhideWhenUsed="1"/>
+    <w:lsdException w:name="Placeholder Text" w:semiHidden="1"/>
+    <w:lsdException w:name="Light Shading" w:uiPriority="60"/>
+    <w:lsdException w:name="Light List" w:uiPriority="61"/>
+    <w:lsdException w:name="Light Grid" w:uiPriority="62"/>
+    <w:lsdException w:name="Medium Shading 1" w:uiPriority="63"/>
+    <w:lsdException w:name="Medium Shading 2" w:uiPriority="64"/>
+    <w:lsdException w:name="Medium List 1" w:uiPriority="65"/>
+    <w:lsdException w:name="Medium List 2" w:uiPriority="66"/>
+    <w:lsdException w:name="Medium Grid 1" w:uiPriority="67"/>
+    <w:lsdException w:name="Medium Grid 2" w:uiPriority="68"/>
+    <w:lsdException w:name="Medium Grid 3" w:uiPriority="69"/>
+    <w:lsdException w:name="Dark List" w:uiPriority="70"/>
+    <w:lsdException w:name="Colorful Shading" w:uiPriority="71"/>
+    <w:lsdException w:name="Colorful List" w:uiPriority="72"/>
+    <w:lsdException w:name="Colorful Grid" w:uiPriority="73"/>
+    <w:lsdException w:name="Light Shading Accent 1" w:uiPriority="60"/>
+    <w:lsdException w:name="Light List Accent 1" w:uiPriority="61"/>
+    <w:lsdException w:name="Light Grid Accent 1" w:uiPriority="62"/>
+    <w:lsdException w:name="Medium Shading 1 Accent 1" w:uiPriority="63"/>
+    <w:lsdException w:name="Medium Shading 2 Accent 1" w:uiPriority="64"/>
+    <w:lsdException w:name="Medium List 1 Accent 1" w:uiPriority="65"/>
+    <w:lsdException w:name="Revision" w:semiHidden="1"/>
+    <w:lsdException w:name="Medium List 2 Accent 1" w:uiPriority="66"/>
+    <w:lsdException w:name="Medium Grid 1 Accent 1" w:uiPriority="67"/>
+    <w:lsdException w:name="Medium Grid 2 Accent 1" w:uiPriority="68"/>
+    <w:lsdException w:name="Medium Grid 3 Accent 1" w:uiPriority="69"/>
+    <w:lsdException w:name="Dark List Accent 1" w:uiPriority="70"/>
+    <w:lsdException w:name="Colorful Shading Accent 1" w:uiPriority="71"/>
+    <w:lsdException w:name="Colorful List Accent 1" w:uiPriority="72"/>
+    <w:lsdException w:name="Colorful Grid Accent 1" w:uiPriority="73"/>
+    <w:lsdException w:name="Light Shading Accent 2" w:uiPriority="60"/>
+    <w:lsdException w:name="Light List Accent 2" w:uiPriority="61"/>
+    <w:lsdException w:name="Light Grid Accent 2" w:uiPriority="62"/>
+    <w:lsdException w:name="Medium Shading 1 Accent 2" w:uiPriority="63"/>
+    <w:lsdException w:name="Medium Shading 2 Accent 2" w:uiPriority="64"/>
+    <w:lsdException w:name="Medium List 1 Accent 2" w:uiPriority="65"/>
+    <w:lsdException w:name="Medium List 2 Accent 2" w:uiPriority="66"/>
+    <w:lsdException w:name="Medium Grid 1 Accent 2" w:uiPriority="67"/>
+    <w:lsdException w:name="Medium Grid 2 Accent 2" w:uiPriority="68"/>
+    <w:lsdException w:name="Medium Grid 3 Accent 2" w:uiPriority="69"/>
+    <w:lsdException w:name="Dark List Accent 2" w:uiPriority="70"/>
+    <w:lsdException w:name="Colorful Shading Accent 2" w:uiPriority="71"/>
+    <w:lsdException w:name="Colorful List Accent 2" w:uiPriority="72"/>
+    <w:lsdException w:name="Colorful Grid Accent 2" w:uiPriority="73"/>
+    <w:lsdException w:name="Light Shading Accent 3" w:uiPriority="60"/>
+    <w:lsdException w:name="Light List Accent 3" w:uiPriority="61"/>
+    <w:lsdException w:name="Light Grid Accent 3" w:uiPriority="62"/>
+    <w:lsdException w:name="Medium Shading 1 Accent 3" w:uiPriority="63"/>
+    <w:lsdException w:name="Medium Shading 2 Accent 3" w:uiPriority="64"/>
+    <w:lsdException w:name="Medium List 1 Accent 3" w:uiPriority="65"/>
+    <w:lsdException w:name="Medium List 2 Accent 3" w:uiPriority="66"/>
+    <w:lsdException w:name="Medium Grid 1 Accent 3" w:uiPriority="67"/>
+    <w:lsdException w:name="Medium Grid 2 Accent 3" w:uiPriority="68"/>
+    <w:lsdException w:name="Medium Grid 3 Accent 3" w:uiPriority="69"/>
+    <w:lsdException w:name="Dark List Accent 3" w:uiPriority="70"/>
+    <w:lsdException w:name="Colorful Shading Accent 3" w:uiPriority="71"/>
+    <w:lsdException w:name="Colorful List Accent 3" w:uiPriority="72"/>
+    <w:lsdException w:name="Colorful Grid Accent 3" w:uiPriority="73"/>
+    <w:lsdException w:name="Light Shading Accent 4" w:uiPriority="60"/>
+    <w:lsdException w:name="Light List Accent 4" w:uiPriority="61"/>
+    <w:lsdException w:name="Light Grid Accent 4" w:uiPriority="62"/>
+    <w:lsdException w:name="Medium Shading 1 Accent 4" w:uiPriority="63"/>
+    <w:lsdException w:name="Medium Shading 2 Accent 4" w:uiPriority="64"/>
+    <w:lsdException w:name="Medium List 1 Accent 4" w:uiPriority="65"/>
+    <w:lsdException w:name="Medium List 2 Accent 4" w:uiPriority="66"/>
+    <w:lsdException w:name="Medium Grid 1 Accent 4" w:uiPriority="67"/>
+    <w:lsdException w:name="Medium Grid 2 Accent 4" w:uiPriority="68"/>
+    <w:lsdException w:name="Medium Grid 3 Accent 4" w:uiPriority="69"/>
+    <w:lsdException w:name="Dark List Accent 4" w:uiPriority="70"/>
+    <w:lsdException w:name="Colorful Shading Accent 4" w:uiPriority="71"/>
+    <w:lsdException w:name="Colorful List Accent 4" w:uiPriority="72"/>
+    <w:lsdException w:name="Colorful Grid Accent 4" w:uiPriority="73"/>
+    <w:lsdException w:name="Light Shading Accent 5" w:uiPriority="60"/>
+    <w:lsdException w:name="Light List Accent 5" w:uiPriority="61"/>
+    <w:lsdException w:name="Light Grid Accent 5" w:uiPriority="62"/>
+    <w:lsdException w:name="Medium Shading 1 Accent 5" w:uiPriority="63"/>
+    <w:lsdException w:name="Medium Shading 2 Accent 5" w:uiPriority="64"/>
+    <w:lsdException w:name="Medium List 1 Accent 5" w:uiPriority="65"/>
+    <w:lsdException w:name="Medium List 2 Accent 5" w:uiPriority="66"/>
+    <w:lsdException w:name="Medium Grid 1 Accent 5" w:uiPriority="67"/>
+    <w:lsdException w:name="Medium Grid 2 Accent 5" w:uiPriority="68"/>
+    <w:lsdException w:name="Medium Grid 3 Accent 5" w:uiPriority="69"/>
+    <w:lsdException w:name="Dark List Accent 5" w:uiPriority="70"/>
+    <w:lsdException w:name="Colorful Shading Accent 5" w:uiPriority="71"/>
+    <w:lsdException w:name="Colorful List Accent 5" w:uiPriority="72"/>
+    <w:lsdException w:name="Colorful Grid Accent 5" w:uiPriority="73"/>
+    <w:lsdException w:name="Light Shading Accent 6" w:uiPriority="60"/>
+    <w:lsdException w:name="Light List Accent 6" w:uiPriority="61"/>
+    <w:lsdException w:name="Light Grid Accent 6" w:uiPriority="62"/>
+    <w:lsdException w:name="Medium Shading 1 Accent 6" w:uiPriority="63"/>
+    <w:lsdException w:name="Medium Shading 2 Accent 6" w:uiPriority="64"/>
+    <w:lsdException w:name="Medium List 1 Accent 6" w:uiPriority="65"/>
+    <w:lsdException w:name="Medium List 2 Accent 6" w:uiPriority="66"/>
+    <w:lsdException w:name="Medium Grid 1 Accent 6" w:uiPriority="67"/>
+    <w:lsdException w:name="Medium Grid 2 Accent 6" w:uiPriority="68"/>
+    <w:lsdException w:name="Medium Grid 3 Accent 6" w:uiPriority="69"/>
+    <w:lsdException w:name="Dark List Accent 6" w:uiPriority="70"/>
+    <w:lsdException w:name="Colorful Shading Accent 6" w:uiPriority="71"/>
+    <w:lsdException w:name="Colorful List Accent 6" w:uiPriority="72"/>
+    <w:lsdException w:name="Colorful Grid Accent 6" w:uiPriority="73"/>
+    <w:lsdException w:name="Subtle Emphasis" w:uiPriority="19" w:qFormat="1"/>
+    <w:lsdException w:name="Intense Emphasis" w:uiPriority="21" w:qFormat="1"/>
+    <w:lsdException w:name="Subtle Reference" w:uiPriority="31" w:qFormat="1"/>
+    <w:lsdException w:name="Intense Reference" w:uiPriority="32" w:qFormat="1"/>
+    <w:lsdException w:name="Book Title" w:uiPriority="33" w:qFormat="1"/>
+    <w:lsdException w:name="Bibliography" w:semiHidden="1" w:uiPriority="37" w:unhideWhenUsed="1"/>
+    <w:lsdException w:name="TOC Heading" w:semiHidden="1" w:uiPriority="39" w:unhideWhenUsed="1" w:qFormat="1"/>
+    <w:lsdException w:name="Plain Table 1" w:uiPriority="41"/>
+    <w:lsdException w:name="Plain Table 2" w:uiPriority="42"/>
+    <w:lsdException w:name="Plain Table 3" w:uiPriority="43"/>
+    <w:lsdException w:name="Plain Table 4" w:uiPriority="44"/>
+    <w:lsdException w:name="Plain Table 5" w:uiPriority="45"/>
+    <w:lsdException w:name="Grid Table Light" w:uiPriority="40"/>
+    <w:lsdException w:name="Grid Table 1 Light" w:uiPriority="46"/>
+    <w:lsdException w:name="Grid Table 2" w:uiPriority="47"/>
+    <w:lsdException w:name="Grid Table 3" w:uiPriority="48"/>
+    <w:lsdException w:name="Grid Table 4" w:uiPriority="49"/>
+    <w:lsdException w:name="Grid Table 5 Dark" w:uiPriority="50"/>
+    <w:lsdException w:name="Grid Table 6 Colorful" w:uiPriority="51"/>
+    <w:lsdException w:name="Grid Table 7 Colorful" w:uiPriority="52"/>
+    <w:lsdException w:name="Grid Table 1 Light Accent 1" w:uiPriority="46"/>
+    <w:lsdException w:name="Grid Table 2 Accent 1" w:uiPriority="47"/>
+    <w:lsdException w:name="Grid Table 3 Accent 1" w:uiPriority="48"/>
+    <w:lsdException w:name="Grid Table 4 Accent 1" w:uiPriority="49"/>
+    <w:lsdException w:name="Grid Table 5 Dark Accent 1" w:uiPriority="50"/>
+    <w:lsdException w:name="Grid Table 6 Colorful Accent 1" w:uiPriority="51"/>
+    <w:lsdException w:name="Grid Table 7 Colorful Accent 1" w:uiPriority="52"/>
+    <w:lsdException w:name="Grid Table 1 Light Accent 2" w:uiPriority="46"/>
+    <w:lsdException w:name="Grid Table 2 Accent 2" w:uiPriority="47"/>
+    <w:lsdException w:name="Grid Table 3 Accent 2" w:uiPriority="48"/>
+    <w:lsdException w:name="Grid Table 4 Accent 2" w:uiPriority="49"/>
+    <w:lsdException w:name="Grid Table 5 Dark Accent 2" w:uiPriority="50"/>
+    <w:lsdException w:name="Grid Table 6 Colorful Accent 2" w:uiPriority="51"/>
+    <w:lsdException w:name="Grid Table 7 Colorful Accent 2" w:uiPriority="52"/>
+    <w:lsdException w:name="Grid Table 1 Light Accent 3" w:uiPriority="46"/>
+    <w:lsdException w:name="Grid Table 2 Accent 3" w:uiPriority="47"/>
+    <w:lsdException w:name="Grid Table 3 Accent 3" w:uiPriority="48"/>
+    <w:lsdException w:name="Grid Table 4 Accent 3" w:uiPriority="49"/>
+    <w:lsdException w:name="Grid Table 5 Dark Accent 3" w:uiPriority="50"/>
+    <w:lsdException w:name="Grid Table 6 Colorful Accent 3" w:uiPriority="51"/>
+    <w:lsdException w:name="Grid Table 7 Colorful Accent 3" w:uiPriority="52"/>
+    <w:lsdException w:name="Grid Table 1 Light Accent 4" w:uiPriority="46"/>
+    <w:lsdException w:name="Grid Table 2 Accent 4" w:uiPriority="47"/>
+    <w:lsdException w:name="Grid Table 3 Accent 4" w:uiPriority="48"/>
+    <w:lsdException w:name="Grid Table 4 Accent 4" w:uiPriority="49"/>
+    <w:lsdException w:name="Grid Table 5 Dark Accent 4" w:uiPriority="50"/>
+    <w:lsdException w:name="Grid Table 6 Colorful Accent 4" w:uiPriority="51"/>
+    <w:lsdException w:name="Grid Table 7 Colorful Accent 4" w:uiPriority="52"/>
+    <w:lsdException w:name="Grid Table 1 Light Accent 5" w:uiPriority="46"/>
+    <w:lsdException w:name="Grid Table 2 Accent 5" w:uiPriority="47"/>
+    <w:lsdException w:name="Grid Table 3 Accent 5" w:uiPriority="48"/>
+    <w:lsdException w:name="Grid Table 4 Accent 5" w:uiPriority="49"/>
+    <w:lsdException w:name="Grid Table 5 Dark Accent 5" w:uiPriority="50"/>
+    <w:lsdException w:name="Grid Table 6 Colorful Accent 5" w:uiPriority="51"/>
+    <w:lsdException w:name="Grid Table 7 Colorful Accent 5" w:uiPriority="52"/>
+    <w:lsdException w:name="Grid Table 1 Light Accent 6" w:uiPriority="46"/>
+    <w:lsdException w:name="Grid Table 2 Accent 6" w:uiPriority="47"/>
+    <w:lsdException w:name="Grid Table 3 Accent 6" w:uiPriority="48"/>
+    <w:lsdException w:name="Grid Table 4 Accent 6" w:uiPriority="49"/>
+    <w:lsdException w:name="Grid Table 5 Dark Accent 6" w:uiPriority="50"/>
+    <w:lsdException w:name="Grid Table 6 Colorful Accent 6" w:uiPriority="51"/>
+    <w:lsdException w:name="Grid Table 7 Colorful Accent 6" w:uiPriority="52"/>
+    <w:lsdException w:name="List Table 1 Light" w:uiPriority="46"/>
+    <w:lsdException w:name="List Table 2" w:uiPriority="47"/>
+    <w:lsdException w:name="List Table 3" w:uiPriority="48"/>
+    <w:lsdException w:name="List Table 4" w:uiPriority="49"/>
+    <w:lsdException w:name="List Table 5 Dark" w:uiPriority="50"/>
+    <w:lsdException w:name="List Table 6 Colorful" w:uiPriority="51"/>
+    <w:lsdException w:name="List Table 7 Colorful" w:uiPriority="52"/>
+    <w:lsdException w:name="List Table 1 Light Accent 1" w:uiPriority="46"/>
+    <w:lsdException w:name="List Table 2 Accent 1" w:uiPriority="47"/>
+    <w:lsdException w:name="List Table 3 Accent 1" w:uiPriority="48"/>
+    <w:lsdException w:name="List Table 4 Accent 1" w:uiPriority="49"/>
+    <w:lsdException w:name="List Table 5 Dark Accent 1" w:uiPriority="50"/>
+    <w:lsdException w:name="List Table 6 Colorful Accent 1" w:uiPriority="51"/>
+    <w:lsdException w:name="List Table 7 Colorful Accent 1" w:uiPriority="52"/>
+    <w:lsdException w:name="List Table 1 Light Accent 2" w:uiPriority="46"/>
+    <w:lsdException w:name="List Table 2 Accent 2" w:uiPriority="47"/>
+    <w:lsdException w:name="List Table 3 Accent 2" w:uiPriority="48"/>
+    <w:lsdException w:name="List Table 4 Accent 2" w:uiPriority="49"/>
+    <w:lsdException w:name="List Table 5 Dark Accent 2" w:uiPriority="50"/>
+    <w:lsdException w:name="List Table 6 Colorful Accent 2" w:uiPriority="51"/>
+    <w:lsdException w:name="List Table 7 Colorful Accent 2" w:uiPriority="52"/>
+    <w:lsdException w:name="List Table 1 Light Accent 3" w:uiPriority="46"/>
+    <w:lsdException w:name="List Table 2 Accent 3" w:uiPriority="47"/>
+    <w:lsdException w:name="List Table 3 Accent 3" w:uiPriority="48"/>
+    <w:lsdException w:name="List Table 4 Accent 3" w:uiPriority="49"/>
+    <w:lsdException w:name="List Table 5 Dark Accent 3" w:uiPriority="50"/>
+    <w:lsdException w:name="List Table 6 Colorful Accent 3" w:uiPriority="51"/>
+    <w:lsdException w:name="List Table 7 Colorful Accent 3" w:uiPriority="52"/>
+    <w:lsdException w:name="List Table 1 Light Accent 4" w:uiPriority="46"/>
+    <w:lsdException w:name="List Table 2 Accent 4" w:uiPriority="47"/>
+    <w:lsdException w:name="List Table 3 Accent 4" w:uiPriority="48"/>
+    <w:lsdException w:name="List Table 4 Accent 4" w:uiPriority="49"/>
+    <w:lsdException w:name="List Table 5 Dark Accent 4" w:uiPriority="50"/>
+    <w:lsdException w:name="List Table 6 Colorful Accent 4" w:uiPriority="51"/>
+    <w:lsdException w:name="List Table 7 Colorful Accent 4" w:uiPriority="52"/>
+    <w:lsdException w:name="List Table 1 Light Accent 5" w:uiPriority="46"/>
+    <w:lsdException w:name="List Table 2 Accent 5" w:uiPriority="47"/>
+    <w:lsdException w:name="List Table 3 Accent 5" w:uiPriority="48"/>
+    <w:lsdException w:name="List Table 4 Accent 5" w:uiPriority="49"/>
+    <w:lsdException w:name="List Table 5 Dark Accent 5" w:uiPriority="50"/>
+    <w:lsdException w:name="List Table 6 Colorful Accent 5" w:uiPriority="51"/>
+    <w:lsdException w:name="List Table 7 Colorful Accent 5" w:uiPriority="52"/>
+    <w:lsdException w:name="List Table 1 Light Accent 6" w:uiPriority="46"/>
+    <w:lsdException w:name="List Table 2 Accent 6" w:uiPriority="47"/>
+    <w:lsdException w:name="List Table 3 Accent 6" w:uiPriority="48"/>
+    <w:lsdException w:name="List Table 4 Accent 6" w:uiPriority="49"/>
+    <w:lsdException w:name="List Table 5 Dark Accent 6" w:uiPriority="50"/>
+    <w:lsdException w:name="List Table 6 Colorful Accent 6" w:uiPriority="51"/>
+    <w:lsdException w:name="List Table 7 Colorful Accent 6" w:uiPriority="52"/>
   </w:latentStyles>
   <w:style w:type="paragraph" w:default="1" w:styleId="a">
     <w:name w:val="Normal"/>
@@ -1556,7 +2357,6 @@
     <w:uiPriority w:val="99"/>
     <w:semiHidden/>
     <w:unhideWhenUsed/>
-    <w:qFormat/>
     <w:tblPr>
       <w:tblInd w:w="0" w:type="dxa"/>
       <w:tblCellMar>

--- a/src/main/resources/template/custInfo.docx
+++ b/src/main/resources/template/custInfo.docx
@@ -230,26 +230,75 @@
               <w:spacing w:line="300" w:lineRule="exact"/>
               <w:jc w:val="center"/>
               <w:rPr>
-                <w:rFonts w:ascii="仿宋" w:eastAsia="仿宋" w:hAnsi="仿宋"/>
-                <w:sz w:val="20"/>
-                <w:szCs w:val="18"/>
-              </w:rPr>
-            </w:pPr>
-            <w:r>
-              <w:rPr>
-                <w:rFonts w:ascii="仿宋" w:eastAsia="仿宋" w:hAnsi="仿宋" w:hint="eastAsia"/>
-                <w:sz w:val="20"/>
-                <w:szCs w:val="18"/>
-              </w:rPr>
-              <w:t>$</w:t>
-            </w:r>
-            <w:r>
-              <w:rPr>
-                <w:rFonts w:ascii="仿宋" w:eastAsia="仿宋" w:hAnsi="仿宋"/>
-                <w:sz w:val="20"/>
-                <w:szCs w:val="18"/>
-              </w:rPr>
-              <w:t>{photo}</w:t>
+                <w:rFonts w:ascii="仿宋" w:eastAsia="仿宋" w:hAnsi="仿宋" w:cs="Times New Roman"/>
+                <w:sz w:val="20"/>
+                <w:szCs w:val="18"/>
+              </w:rPr>
+            </w:pPr>
+          </w:p>
+          <w:p>
+            <w:pPr>
+              <w:spacing w:line="300" w:lineRule="exact"/>
+              <w:jc w:val="center"/>
+              <w:rPr>
+                <w:rFonts w:ascii="仿宋" w:eastAsia="仿宋" w:hAnsi="仿宋" w:cs="Times New Roman"/>
+                <w:sz w:val="20"/>
+                <w:szCs w:val="18"/>
+              </w:rPr>
+            </w:pPr>
+          </w:p>
+          <w:p>
+            <w:pPr>
+              <w:spacing w:line="300" w:lineRule="exact"/>
+              <w:jc w:val="center"/>
+              <w:rPr>
+                <w:rFonts w:ascii="仿宋" w:eastAsia="仿宋" w:hAnsi="仿宋" w:cs="Times New Roman"/>
+                <w:sz w:val="20"/>
+                <w:szCs w:val="18"/>
+              </w:rPr>
+            </w:pPr>
+          </w:p>
+          <w:p>
+            <w:pPr>
+              <w:spacing w:line="300" w:lineRule="exact"/>
+              <w:jc w:val="center"/>
+              <w:rPr>
+                <w:rFonts w:ascii="仿宋" w:eastAsia="仿宋" w:hAnsi="仿宋" w:cs="Times New Roman"/>
+                <w:sz w:val="20"/>
+                <w:szCs w:val="18"/>
+              </w:rPr>
+            </w:pPr>
+          </w:p>
+          <w:p>
+            <w:pPr>
+              <w:spacing w:line="300" w:lineRule="exact"/>
+              <w:jc w:val="center"/>
+              <w:rPr>
+                <w:rFonts w:ascii="仿宋" w:eastAsia="仿宋" w:hAnsi="仿宋" w:cs="Times New Roman" w:hint="eastAsia"/>
+                <w:sz w:val="20"/>
+                <w:szCs w:val="18"/>
+              </w:rPr>
+            </w:pPr>
+            <w:bookmarkStart w:id="0" w:name="_GoBack"/>
+            <w:bookmarkEnd w:id="0"/>
+          </w:p>
+          <w:p>
+            <w:pPr>
+              <w:spacing w:line="300" w:lineRule="exact"/>
+              <w:jc w:val="center"/>
+              <w:rPr>
+                <w:rFonts w:ascii="仿宋" w:eastAsia="仿宋" w:hAnsi="仿宋" w:cs="Times New Roman"/>
+                <w:sz w:val="20"/>
+                <w:szCs w:val="18"/>
+              </w:rPr>
+            </w:pPr>
+            <w:r>
+              <w:rPr>
+                <w:rFonts w:ascii="仿宋" w:eastAsia="仿宋" w:hAnsi="仿宋" w:cs="Times New Roman" w:hint="eastAsia"/>
+                <w:sz w:val="20"/>
+                <w:szCs w:val="18"/>
+              </w:rPr>
+              <w:t>${photo}</w:t>
             </w:r>
           </w:p>
         </w:tc>
@@ -351,19 +400,11 @@
             </w:pPr>
             <w:r>
               <w:rPr>
-                <w:rFonts w:ascii="仿宋" w:eastAsia="仿宋" w:hAnsi="仿宋" w:hint="eastAsia"/>
-                <w:sz w:val="20"/>
-                <w:szCs w:val="18"/>
-              </w:rPr>
-              <w:t>${marriage</w:t>
-            </w:r>
-            <w:r>
-              <w:rPr>
-                <w:rFonts w:ascii="仿宋" w:eastAsia="仿宋" w:hAnsi="仿宋"/>
-                <w:sz w:val="20"/>
-                <w:szCs w:val="18"/>
-              </w:rPr>
-              <w:t>}</w:t>
+                <w:rFonts w:ascii="仿宋" w:eastAsia="仿宋" w:hAnsi="仿宋"/>
+                <w:sz w:val="20"/>
+                <w:szCs w:val="18"/>
+              </w:rPr>
+              <w:t>${marriage}</w:t>
             </w:r>
           </w:p>
         </w:tc>
@@ -488,17 +529,7 @@
                 <w:sz w:val="20"/>
                 <w:szCs w:val="18"/>
               </w:rPr>
-              <w:t>${political</w:t>
-            </w:r>
-            <w:bookmarkStart w:id="0" w:name="_GoBack"/>
-            <w:bookmarkEnd w:id="0"/>
-            <w:r>
-              <w:rPr>
-                <w:rFonts w:ascii="仿宋" w:eastAsia="仿宋" w:hAnsi="仿宋" w:hint="eastAsia"/>
-                <w:sz w:val="20"/>
-                <w:szCs w:val="18"/>
-              </w:rPr>
-              <w:t>}</w:t>
+              <w:t>${political}</w:t>
             </w:r>
           </w:p>
         </w:tc>
@@ -1092,35 +1123,27 @@
             </w:pPr>
             <w:r>
               <w:rPr>
-                <w:rFonts w:ascii="仿宋" w:eastAsia="仿宋" w:hAnsi="仿宋" w:hint="eastAsia"/>
-                <w:sz w:val="20"/>
-                <w:szCs w:val="18"/>
-              </w:rPr>
-              <w:t>${contact</w:t>
-            </w:r>
-            <w:r>
-              <w:rPr>
-                <w:rFonts w:ascii="仿宋" w:eastAsia="仿宋" w:hAnsi="仿宋"/>
-                <w:sz w:val="20"/>
-                <w:szCs w:val="18"/>
-              </w:rPr>
-              <w:t>n</w:t>
-            </w:r>
-            <w:r>
-              <w:rPr>
-                <w:rFonts w:ascii="仿宋" w:eastAsia="仿宋" w:hAnsi="仿宋"/>
-                <w:sz w:val="20"/>
-                <w:szCs w:val="18"/>
-              </w:rPr>
-              <w:t>umber</w:t>
-            </w:r>
-            <w:r>
-              <w:rPr>
-                <w:rFonts w:ascii="仿宋" w:eastAsia="仿宋" w:hAnsi="仿宋" w:hint="eastAsia"/>
-                <w:sz w:val="20"/>
-                <w:szCs w:val="18"/>
-              </w:rPr>
-              <w:t>}</w:t>
+                <w:rFonts w:ascii="仿宋" w:eastAsia="仿宋" w:hAnsi="仿宋"/>
+                <w:sz w:val="20"/>
+                <w:szCs w:val="18"/>
+              </w:rPr>
+              <w:t>${</w:t>
+            </w:r>
+            <w:r>
+              <w:rPr>
+                <w:rFonts w:ascii="仿宋" w:eastAsia="仿宋" w:hAnsi="仿宋"/>
+                <w:sz w:val="20"/>
+                <w:szCs w:val="18"/>
+              </w:rPr>
+              <w:t>c</w:t>
+            </w:r>
+            <w:r>
+              <w:rPr>
+                <w:rFonts w:ascii="仿宋" w:eastAsia="仿宋" w:hAnsi="仿宋"/>
+                <w:sz w:val="20"/>
+                <w:szCs w:val="18"/>
+              </w:rPr>
+              <w:t>number}</w:t>
             </w:r>
           </w:p>
         </w:tc>

--- a/src/main/resources/template/custInfo.docx
+++ b/src/main/resources/template/custInfo.docx
@@ -274,13 +274,11 @@
               <w:spacing w:line="300" w:lineRule="exact"/>
               <w:jc w:val="center"/>
               <w:rPr>
-                <w:rFonts w:ascii="仿宋" w:eastAsia="仿宋" w:hAnsi="仿宋" w:cs="Times New Roman" w:hint="eastAsia"/>
-                <w:sz w:val="20"/>
-                <w:szCs w:val="18"/>
-              </w:rPr>
-            </w:pPr>
-            <w:bookmarkStart w:id="0" w:name="_GoBack"/>
-            <w:bookmarkEnd w:id="0"/>
+                <w:rFonts w:ascii="仿宋" w:eastAsia="仿宋" w:hAnsi="仿宋" w:cs="Times New Roman"/>
+                <w:sz w:val="20"/>
+                <w:szCs w:val="18"/>
+              </w:rPr>
+            </w:pPr>
           </w:p>
           <w:p>
             <w:pPr>
@@ -1116,35 +1114,21 @@
             <w:pPr>
               <w:spacing w:line="300" w:lineRule="exact"/>
               <w:rPr>
-                <w:rFonts w:ascii="仿宋" w:eastAsia="仿宋" w:hAnsi="仿宋"/>
-                <w:sz w:val="20"/>
-                <w:szCs w:val="18"/>
-              </w:rPr>
-            </w:pPr>
-            <w:r>
-              <w:rPr>
-                <w:rFonts w:ascii="仿宋" w:eastAsia="仿宋" w:hAnsi="仿宋"/>
-                <w:sz w:val="20"/>
-                <w:szCs w:val="18"/>
-              </w:rPr>
-              <w:t>${</w:t>
-            </w:r>
-            <w:r>
-              <w:rPr>
-                <w:rFonts w:ascii="仿宋" w:eastAsia="仿宋" w:hAnsi="仿宋"/>
-                <w:sz w:val="20"/>
-                <w:szCs w:val="18"/>
-              </w:rPr>
-              <w:t>c</w:t>
-            </w:r>
-            <w:r>
-              <w:rPr>
-                <w:rFonts w:ascii="仿宋" w:eastAsia="仿宋" w:hAnsi="仿宋"/>
-                <w:sz w:val="20"/>
-                <w:szCs w:val="18"/>
-              </w:rPr>
-              <w:t>number}</w:t>
-            </w:r>
+                <w:rFonts w:ascii="仿宋" w:eastAsia="仿宋" w:hAnsi="仿宋" w:hint="eastAsia"/>
+                <w:sz w:val="20"/>
+                <w:szCs w:val="18"/>
+              </w:rPr>
+            </w:pPr>
+            <w:r>
+              <w:rPr>
+                <w:rFonts w:ascii="仿宋" w:eastAsia="仿宋" w:hAnsi="仿宋" w:hint="eastAsia"/>
+                <w:sz w:val="20"/>
+                <w:szCs w:val="18"/>
+              </w:rPr>
+              <w:t>${number}</w:t>
+            </w:r>
+            <w:bookmarkStart w:id="0" w:name="_GoBack"/>
+            <w:bookmarkEnd w:id="0"/>
           </w:p>
         </w:tc>
       </w:tr>

--- a/src/main/resources/template/custInfo.docx
+++ b/src/main/resources/template/custInfo.docx
@@ -404,6 +404,8 @@
               </w:rPr>
               <w:t>${marriage}</w:t>
             </w:r>
+            <w:bookmarkStart w:id="0" w:name="_GoBack"/>
+            <w:bookmarkEnd w:id="0"/>
           </w:p>
         </w:tc>
         <w:tc>
@@ -1114,7 +1116,7 @@
             <w:pPr>
               <w:spacing w:line="300" w:lineRule="exact"/>
               <w:rPr>
-                <w:rFonts w:ascii="仿宋" w:eastAsia="仿宋" w:hAnsi="仿宋" w:hint="eastAsia"/>
+                <w:rFonts w:ascii="仿宋" w:eastAsia="仿宋" w:hAnsi="仿宋"/>
                 <w:sz w:val="20"/>
                 <w:szCs w:val="18"/>
               </w:rPr>
@@ -1127,8 +1129,6 @@
               </w:rPr>
               <w:t>${number}</w:t>
             </w:r>
-            <w:bookmarkStart w:id="0" w:name="_GoBack"/>
-            <w:bookmarkEnd w:id="0"/>
           </w:p>
         </w:tc>
       </w:tr>
@@ -2723,10 +2723,22 @@
 </s:customData>
 </file>
 
+<file path=customXml/item2.xml><?xml version="1.0" encoding="utf-8"?>
+<b:Sources xmlns:b="http://schemas.openxmlformats.org/officeDocument/2006/bibliography" xmlns="http://schemas.openxmlformats.org/officeDocument/2006/bibliography" SelectedStyle="\APASixthEditionOfficeOnline.xsl" StyleName="APA" Version="6"/>
+</file>
+
 <file path=customXml/itemProps1.xml><?xml version="1.0" encoding="utf-8"?>
 <ds:datastoreItem xmlns:ds="http://schemas.openxmlformats.org/officeDocument/2006/customXml" ds:itemID="{B1977F7D-205B-4081-913C-38D41E755F92}">
   <ds:schemaRefs>
     <ds:schemaRef ds:uri="http://www.wps.cn/officeDocument/2013/wpsCustomData"/>
   </ds:schemaRefs>
 </ds:datastoreItem>
+</file>
+
+<file path=customXml/itemProps2.xml><?xml version="1.0" encoding="utf-8"?>
+<ds:datastoreItem xmlns:ds="http://schemas.openxmlformats.org/officeDocument/2006/customXml" ds:itemID="{5E7B73D3-F99F-4CCD-AC84-F29502D6E406}">
+  <ds:schemaRefs>
+    <ds:schemaRef ds:uri="http://schemas.openxmlformats.org/officeDocument/2006/bibliography"/>
+  </ds:schemaRefs>
+</ds:datastoreItem>
 </file>
--- a/src/main/resources/template/custInfo.docx
+++ b/src/main/resources/template/custInfo.docx
@@ -2736,7 +2736,7 @@
 </file>
 
 <file path=customXml/itemProps2.xml><?xml version="1.0" encoding="utf-8"?>
-<ds:datastoreItem xmlns:ds="http://schemas.openxmlformats.org/officeDocument/2006/customXml" ds:itemID="{5E7B73D3-F99F-4CCD-AC84-F29502D6E406}">
+<ds:datastoreItem xmlns:ds="http://schemas.openxmlformats.org/officeDocument/2006/customXml" ds:itemID="{AEC9AF91-5580-4091-BC1F-1841ECBCA3DB}">
   <ds:schemaRefs>
     <ds:schemaRef ds:uri="http://schemas.openxmlformats.org/officeDocument/2006/bibliography"/>
   </ds:schemaRefs>

--- a/src/main/resources/template/custInfo.docx
+++ b/src/main/resources/template/custInfo.docx
@@ -61,8 +61,8 @@
         <w:gridCol w:w="1276"/>
         <w:gridCol w:w="1007"/>
         <w:gridCol w:w="1119"/>
-        <w:gridCol w:w="1290"/>
-        <w:gridCol w:w="1560"/>
+        <w:gridCol w:w="1540"/>
+        <w:gridCol w:w="1310"/>
       </w:tblGrid>
       <w:tr>
         <w:trPr>
@@ -196,7 +196,7 @@
         </w:tc>
         <w:tc>
           <w:tcPr>
-            <w:tcW w:w="1290" w:type="dxa"/>
+            <w:tcW w:w="1540" w:type="dxa"/>
             <w:vAlign w:val="center"/>
           </w:tcPr>
           <w:p>
@@ -221,7 +221,7 @@
         </w:tc>
         <w:tc>
           <w:tcPr>
-            <w:tcW w:w="1560" w:type="dxa"/>
+            <w:tcW w:w="1310" w:type="dxa"/>
             <w:vMerge w:val="restart"/>
             <w:vAlign w:val="center"/>
           </w:tcPr>
@@ -257,6 +257,8 @@
                 <w:szCs w:val="18"/>
               </w:rPr>
             </w:pPr>
+            <w:bookmarkStart w:id="0" w:name="_GoBack"/>
+            <w:bookmarkEnd w:id="0"/>
           </w:p>
           <w:p>
             <w:pPr>
@@ -404,8 +406,6 @@
               </w:rPr>
               <w:t>${marriage}</w:t>
             </w:r>
-            <w:bookmarkStart w:id="0" w:name="_GoBack"/>
-            <w:bookmarkEnd w:id="0"/>
           </w:p>
         </w:tc>
         <w:tc>
@@ -435,7 +435,7 @@
         </w:tc>
         <w:tc>
           <w:tcPr>
-            <w:tcW w:w="1290" w:type="dxa"/>
+            <w:tcW w:w="1540" w:type="dxa"/>
             <w:vAlign w:val="center"/>
           </w:tcPr>
           <w:p>
@@ -460,7 +460,7 @@
         </w:tc>
         <w:tc>
           <w:tcPr>
-            <w:tcW w:w="1560" w:type="dxa"/>
+            <w:tcW w:w="1310" w:type="dxa"/>
             <w:vMerge/>
             <w:vAlign w:val="center"/>
           </w:tcPr>
@@ -568,7 +568,7 @@
         </w:tc>
         <w:tc>
           <w:tcPr>
-            <w:tcW w:w="3416" w:type="dxa"/>
+            <w:tcW w:w="3666" w:type="dxa"/>
             <w:gridSpan w:val="3"/>
             <w:vAlign w:val="center"/>
           </w:tcPr>
@@ -594,7 +594,7 @@
         </w:tc>
         <w:tc>
           <w:tcPr>
-            <w:tcW w:w="1560" w:type="dxa"/>
+            <w:tcW w:w="1310" w:type="dxa"/>
             <w:vMerge/>
             <w:vAlign w:val="center"/>
           </w:tcPr>
@@ -651,7 +651,7 @@
         </w:tc>
         <w:tc>
           <w:tcPr>
-            <w:tcW w:w="5968" w:type="dxa"/>
+            <w:tcW w:w="6218" w:type="dxa"/>
             <w:gridSpan w:val="5"/>
             <w:vAlign w:val="center"/>
           </w:tcPr>
@@ -677,7 +677,7 @@
         </w:tc>
         <w:tc>
           <w:tcPr>
-            <w:tcW w:w="1560" w:type="dxa"/>
+            <w:tcW w:w="1310" w:type="dxa"/>
             <w:vMerge/>
             <w:vAlign w:val="center"/>
           </w:tcPr>
@@ -776,7 +776,7 @@
         </w:tc>
         <w:tc>
           <w:tcPr>
-            <w:tcW w:w="3416" w:type="dxa"/>
+            <w:tcW w:w="3666" w:type="dxa"/>
             <w:gridSpan w:val="3"/>
             <w:vAlign w:val="center"/>
           </w:tcPr>
@@ -802,7 +802,7 @@
         </w:tc>
         <w:tc>
           <w:tcPr>
-            <w:tcW w:w="1560" w:type="dxa"/>
+            <w:tcW w:w="1310" w:type="dxa"/>
             <w:vMerge/>
             <w:vAlign w:val="center"/>
           </w:tcPr>
@@ -1240,7 +1240,7 @@
         </w:tc>
         <w:tc>
           <w:tcPr>
-            <w:tcW w:w="1290" w:type="dxa"/>
+            <w:tcW w:w="1540" w:type="dxa"/>
             <w:vAlign w:val="center"/>
           </w:tcPr>
           <w:p>
@@ -1265,7 +1265,7 @@
         </w:tc>
         <w:tc>
           <w:tcPr>
-            <w:tcW w:w="1560" w:type="dxa"/>
+            <w:tcW w:w="1310" w:type="dxa"/>
             <w:vAlign w:val="center"/>
           </w:tcPr>
           <w:p>
@@ -1364,24 +1364,24 @@
         </w:tc>
         <w:tc>
           <w:tcPr>
-            <w:tcW w:w="1290" w:type="dxa"/>
-            <w:vAlign w:val="center"/>
-          </w:tcPr>
-          <w:p>
-            <w:pPr>
-              <w:spacing w:line="300" w:lineRule="exact"/>
-              <w:jc w:val="center"/>
-              <w:rPr>
-                <w:rFonts w:ascii="仿宋" w:eastAsia="仿宋" w:hAnsi="仿宋"/>
-                <w:sz w:val="20"/>
-                <w:szCs w:val="18"/>
-              </w:rPr>
-            </w:pPr>
-          </w:p>
-        </w:tc>
-        <w:tc>
-          <w:tcPr>
-            <w:tcW w:w="1560" w:type="dxa"/>
+            <w:tcW w:w="1540" w:type="dxa"/>
+            <w:vAlign w:val="center"/>
+          </w:tcPr>
+          <w:p>
+            <w:pPr>
+              <w:spacing w:line="300" w:lineRule="exact"/>
+              <w:jc w:val="center"/>
+              <w:rPr>
+                <w:rFonts w:ascii="仿宋" w:eastAsia="仿宋" w:hAnsi="仿宋"/>
+                <w:sz w:val="20"/>
+                <w:szCs w:val="18"/>
+              </w:rPr>
+            </w:pPr>
+          </w:p>
+        </w:tc>
+        <w:tc>
+          <w:tcPr>
+            <w:tcW w:w="1310" w:type="dxa"/>
             <w:vAlign w:val="center"/>
           </w:tcPr>
           <w:p>
@@ -1476,7 +1476,7 @@
         </w:tc>
         <w:tc>
           <w:tcPr>
-            <w:tcW w:w="1290" w:type="dxa"/>
+            <w:tcW w:w="1540" w:type="dxa"/>
             <w:vAlign w:val="center"/>
           </w:tcPr>
           <w:p>
@@ -1494,7 +1494,7 @@
         </w:tc>
         <w:tc>
           <w:tcPr>
-            <w:tcW w:w="1560" w:type="dxa"/>
+            <w:tcW w:w="1310" w:type="dxa"/>
             <w:vAlign w:val="center"/>
           </w:tcPr>
           <w:p>
@@ -1587,24 +1587,24 @@
         </w:tc>
         <w:tc>
           <w:tcPr>
-            <w:tcW w:w="1290" w:type="dxa"/>
-            <w:vAlign w:val="center"/>
-          </w:tcPr>
-          <w:p>
-            <w:pPr>
-              <w:spacing w:line="300" w:lineRule="exact"/>
-              <w:jc w:val="center"/>
-              <w:rPr>
-                <w:rFonts w:ascii="仿宋" w:eastAsia="仿宋" w:hAnsi="仿宋"/>
-                <w:sz w:val="20"/>
-                <w:szCs w:val="18"/>
-              </w:rPr>
-            </w:pPr>
-          </w:p>
-        </w:tc>
-        <w:tc>
-          <w:tcPr>
-            <w:tcW w:w="1560" w:type="dxa"/>
+            <w:tcW w:w="1540" w:type="dxa"/>
+            <w:vAlign w:val="center"/>
+          </w:tcPr>
+          <w:p>
+            <w:pPr>
+              <w:spacing w:line="300" w:lineRule="exact"/>
+              <w:jc w:val="center"/>
+              <w:rPr>
+                <w:rFonts w:ascii="仿宋" w:eastAsia="仿宋" w:hAnsi="仿宋"/>
+                <w:sz w:val="20"/>
+                <w:szCs w:val="18"/>
+              </w:rPr>
+            </w:pPr>
+          </w:p>
+        </w:tc>
+        <w:tc>
+          <w:tcPr>
+            <w:tcW w:w="1310" w:type="dxa"/>
             <w:vAlign w:val="center"/>
           </w:tcPr>
           <w:p>
@@ -1696,24 +1696,24 @@
         </w:tc>
         <w:tc>
           <w:tcPr>
-            <w:tcW w:w="1290" w:type="dxa"/>
-            <w:vAlign w:val="center"/>
-          </w:tcPr>
-          <w:p>
-            <w:pPr>
-              <w:spacing w:line="300" w:lineRule="exact"/>
-              <w:jc w:val="center"/>
-              <w:rPr>
-                <w:rFonts w:ascii="仿宋" w:eastAsia="仿宋" w:hAnsi="仿宋"/>
-                <w:sz w:val="20"/>
-                <w:szCs w:val="18"/>
-              </w:rPr>
-            </w:pPr>
-          </w:p>
-        </w:tc>
-        <w:tc>
-          <w:tcPr>
-            <w:tcW w:w="1560" w:type="dxa"/>
+            <w:tcW w:w="1540" w:type="dxa"/>
+            <w:vAlign w:val="center"/>
+          </w:tcPr>
+          <w:p>
+            <w:pPr>
+              <w:spacing w:line="300" w:lineRule="exact"/>
+              <w:jc w:val="center"/>
+              <w:rPr>
+                <w:rFonts w:ascii="仿宋" w:eastAsia="仿宋" w:hAnsi="仿宋"/>
+                <w:sz w:val="20"/>
+                <w:szCs w:val="18"/>
+              </w:rPr>
+            </w:pPr>
+          </w:p>
+        </w:tc>
+        <w:tc>
+          <w:tcPr>
+            <w:tcW w:w="1310" w:type="dxa"/>
             <w:vAlign w:val="center"/>
           </w:tcPr>
           <w:p>
@@ -2736,7 +2736,7 @@
 </file>
 
 <file path=customXml/itemProps2.xml><?xml version="1.0" encoding="utf-8"?>
-<ds:datastoreItem xmlns:ds="http://schemas.openxmlformats.org/officeDocument/2006/customXml" ds:itemID="{AEC9AF91-5580-4091-BC1F-1841ECBCA3DB}">
+<ds:datastoreItem xmlns:ds="http://schemas.openxmlformats.org/officeDocument/2006/customXml" ds:itemID="{60758DFC-B563-4736-9364-82E9E58280D8}">
   <ds:schemaRefs>
     <ds:schemaRef ds:uri="http://schemas.openxmlformats.org/officeDocument/2006/bibliography"/>
   </ds:schemaRefs>

--- a/src/main/resources/template/custInfo.docx
+++ b/src/main/resources/template/custInfo.docx
@@ -257,8 +257,6 @@
                 <w:szCs w:val="18"/>
               </w:rPr>
             </w:pPr>
-            <w:bookmarkStart w:id="0" w:name="_GoBack"/>
-            <w:bookmarkEnd w:id="0"/>
           </w:p>
           <w:p>
             <w:pPr>
@@ -1326,6 +1324,14 @@
                 <w:szCs w:val="18"/>
               </w:rPr>
             </w:pPr>
+            <w:r>
+              <w:rPr>
+                <w:rFonts w:ascii="仿宋" w:eastAsia="仿宋" w:hAnsi="仿宋"/>
+                <w:sz w:val="20"/>
+                <w:szCs w:val="18"/>
+              </w:rPr>
+              <w:t>t1</w:t>
+            </w:r>
           </w:p>
         </w:tc>
         <w:tc>
@@ -1342,6 +1348,14 @@
                 <w:szCs w:val="18"/>
               </w:rPr>
             </w:pPr>
+            <w:r>
+              <w:rPr>
+                <w:rFonts w:ascii="仿宋" w:eastAsia="仿宋" w:hAnsi="仿宋"/>
+                <w:sz w:val="20"/>
+                <w:szCs w:val="18"/>
+              </w:rPr>
+              <w:t>n1</w:t>
+            </w:r>
           </w:p>
         </w:tc>
         <w:tc>
@@ -1360,6 +1374,14 @@
                 <w:szCs w:val="18"/>
               </w:rPr>
             </w:pPr>
+            <w:r>
+              <w:rPr>
+                <w:rFonts w:ascii="仿宋" w:eastAsia="仿宋" w:hAnsi="仿宋" w:hint="eastAsia"/>
+                <w:sz w:val="20"/>
+                <w:szCs w:val="18"/>
+              </w:rPr>
+              <w:t>${w1}</w:t>
+            </w:r>
           </w:p>
         </w:tc>
         <w:tc>
@@ -1377,6 +1399,16 @@
                 <w:szCs w:val="18"/>
               </w:rPr>
             </w:pPr>
+            <w:bookmarkStart w:id="0" w:name="_GoBack"/>
+            <w:bookmarkEnd w:id="0"/>
+            <w:r>
+              <w:rPr>
+                <w:rFonts w:ascii="仿宋" w:eastAsia="仿宋" w:hAnsi="仿宋"/>
+                <w:sz w:val="20"/>
+                <w:szCs w:val="18"/>
+              </w:rPr>
+              <w:t>j1</w:t>
+            </w:r>
           </w:p>
         </w:tc>
         <w:tc>
@@ -1394,6 +1426,14 @@
                 <w:szCs w:val="18"/>
               </w:rPr>
             </w:pPr>
+            <w:r>
+              <w:rPr>
+                <w:rFonts w:ascii="仿宋" w:eastAsia="仿宋" w:hAnsi="仿宋"/>
+                <w:sz w:val="20"/>
+                <w:szCs w:val="18"/>
+              </w:rPr>
+              <w:t>c1</w:t>
+            </w:r>
           </w:p>
         </w:tc>
       </w:tr>
@@ -1436,6 +1476,14 @@
                 <w:szCs w:val="18"/>
               </w:rPr>
             </w:pPr>
+            <w:r>
+              <w:rPr>
+                <w:rFonts w:ascii="仿宋" w:eastAsia="仿宋" w:hAnsi="仿宋"/>
+                <w:sz w:val="20"/>
+                <w:szCs w:val="18"/>
+              </w:rPr>
+              <w:t>t2</w:t>
+            </w:r>
           </w:p>
         </w:tc>
         <w:tc>
@@ -1453,6 +1501,14 @@
                 <w:szCs w:val="18"/>
               </w:rPr>
             </w:pPr>
+            <w:r>
+              <w:rPr>
+                <w:rFonts w:ascii="仿宋" w:eastAsia="仿宋" w:hAnsi="仿宋"/>
+                <w:sz w:val="20"/>
+                <w:szCs w:val="18"/>
+              </w:rPr>
+              <w:t>n2</w:t>
+            </w:r>
           </w:p>
         </w:tc>
         <w:tc>
@@ -1472,6 +1528,14 @@
                 <w:szCs w:val="18"/>
               </w:rPr>
             </w:pPr>
+            <w:r>
+              <w:rPr>
+                <w:rFonts w:ascii="仿宋" w:eastAsia="仿宋" w:hAnsi="仿宋" w:hint="eastAsia"/>
+                <w:sz w:val="20"/>
+                <w:szCs w:val="18"/>
+              </w:rPr>
+              <w:t>${w2}</w:t>
+            </w:r>
           </w:p>
         </w:tc>
         <w:tc>
@@ -1490,6 +1554,14 @@
                 <w:szCs w:val="18"/>
               </w:rPr>
             </w:pPr>
+            <w:r>
+              <w:rPr>
+                <w:rFonts w:ascii="仿宋" w:eastAsia="仿宋" w:hAnsi="仿宋"/>
+                <w:sz w:val="20"/>
+                <w:szCs w:val="18"/>
+              </w:rPr>
+              <w:t>j2</w:t>
+            </w:r>
           </w:p>
         </w:tc>
         <w:tc>
@@ -1508,6 +1580,14 @@
                 <w:szCs w:val="18"/>
               </w:rPr>
             </w:pPr>
+            <w:r>
+              <w:rPr>
+                <w:rFonts w:ascii="仿宋" w:eastAsia="仿宋" w:hAnsi="仿宋"/>
+                <w:sz w:val="20"/>
+                <w:szCs w:val="18"/>
+              </w:rPr>
+              <w:t>c2</w:t>
+            </w:r>
           </w:p>
         </w:tc>
       </w:tr>
@@ -1549,6 +1629,14 @@
                 <w:szCs w:val="18"/>
               </w:rPr>
             </w:pPr>
+            <w:r>
+              <w:rPr>
+                <w:rFonts w:ascii="仿宋" w:eastAsia="仿宋" w:hAnsi="仿宋"/>
+                <w:sz w:val="20"/>
+                <w:szCs w:val="18"/>
+              </w:rPr>
+              <w:t>t3</w:t>
+            </w:r>
           </w:p>
         </w:tc>
         <w:tc>
@@ -1565,6 +1653,14 @@
                 <w:szCs w:val="18"/>
               </w:rPr>
             </w:pPr>
+            <w:r>
+              <w:rPr>
+                <w:rFonts w:ascii="仿宋" w:eastAsia="仿宋" w:hAnsi="仿宋"/>
+                <w:sz w:val="20"/>
+                <w:szCs w:val="18"/>
+              </w:rPr>
+              <w:t>n3</w:t>
+            </w:r>
           </w:p>
         </w:tc>
         <w:tc>
@@ -1583,6 +1679,14 @@
                 <w:szCs w:val="18"/>
               </w:rPr>
             </w:pPr>
+            <w:r>
+              <w:rPr>
+                <w:rFonts w:ascii="仿宋" w:eastAsia="仿宋" w:hAnsi="仿宋" w:hint="eastAsia"/>
+                <w:sz w:val="20"/>
+                <w:szCs w:val="18"/>
+              </w:rPr>
+              <w:t>${w3}</w:t>
+            </w:r>
           </w:p>
         </w:tc>
         <w:tc>
@@ -1600,6 +1704,14 @@
                 <w:szCs w:val="18"/>
               </w:rPr>
             </w:pPr>
+            <w:r>
+              <w:rPr>
+                <w:rFonts w:ascii="仿宋" w:eastAsia="仿宋" w:hAnsi="仿宋"/>
+                <w:sz w:val="20"/>
+                <w:szCs w:val="18"/>
+              </w:rPr>
+              <w:t>j3</w:t>
+            </w:r>
           </w:p>
         </w:tc>
         <w:tc>
@@ -1617,6 +1729,14 @@
                 <w:szCs w:val="18"/>
               </w:rPr>
             </w:pPr>
+            <w:r>
+              <w:rPr>
+                <w:rFonts w:ascii="仿宋" w:eastAsia="仿宋" w:hAnsi="仿宋"/>
+                <w:sz w:val="20"/>
+                <w:szCs w:val="18"/>
+              </w:rPr>
+              <w:t>c3</w:t>
+            </w:r>
           </w:p>
         </w:tc>
       </w:tr>
@@ -1658,6 +1778,14 @@
                 <w:szCs w:val="18"/>
               </w:rPr>
             </w:pPr>
+            <w:r>
+              <w:rPr>
+                <w:rFonts w:ascii="仿宋" w:eastAsia="仿宋" w:hAnsi="仿宋"/>
+                <w:sz w:val="20"/>
+                <w:szCs w:val="18"/>
+              </w:rPr>
+              <w:t>t4</w:t>
+            </w:r>
           </w:p>
         </w:tc>
         <w:tc>
@@ -1674,6 +1802,14 @@
                 <w:szCs w:val="18"/>
               </w:rPr>
             </w:pPr>
+            <w:r>
+              <w:rPr>
+                <w:rFonts w:ascii="仿宋" w:eastAsia="仿宋" w:hAnsi="仿宋"/>
+                <w:sz w:val="20"/>
+                <w:szCs w:val="18"/>
+              </w:rPr>
+              <w:t>n4</w:t>
+            </w:r>
           </w:p>
         </w:tc>
         <w:tc>
@@ -1692,6 +1828,14 @@
                 <w:szCs w:val="18"/>
               </w:rPr>
             </w:pPr>
+            <w:r>
+              <w:rPr>
+                <w:rFonts w:ascii="仿宋" w:eastAsia="仿宋" w:hAnsi="仿宋" w:hint="eastAsia"/>
+                <w:sz w:val="20"/>
+                <w:szCs w:val="18"/>
+              </w:rPr>
+              <w:t>${w4}</w:t>
+            </w:r>
           </w:p>
         </w:tc>
         <w:tc>
@@ -1709,6 +1853,14 @@
                 <w:szCs w:val="18"/>
               </w:rPr>
             </w:pPr>
+            <w:r>
+              <w:rPr>
+                <w:rFonts w:ascii="仿宋" w:eastAsia="仿宋" w:hAnsi="仿宋"/>
+                <w:sz w:val="20"/>
+                <w:szCs w:val="18"/>
+              </w:rPr>
+              <w:t>j4</w:t>
+            </w:r>
           </w:p>
         </w:tc>
         <w:tc>
@@ -1726,6 +1878,14 @@
                 <w:szCs w:val="18"/>
               </w:rPr>
             </w:pPr>
+            <w:r>
+              <w:rPr>
+                <w:rFonts w:ascii="仿宋" w:eastAsia="仿宋" w:hAnsi="仿宋"/>
+                <w:sz w:val="20"/>
+                <w:szCs w:val="18"/>
+              </w:rPr>
+              <w:t>c4</w:t>
+            </w:r>
           </w:p>
         </w:tc>
       </w:tr>
@@ -2736,7 +2896,7 @@
 </file>
 
 <file path=customXml/itemProps2.xml><?xml version="1.0" encoding="utf-8"?>
-<ds:datastoreItem xmlns:ds="http://schemas.openxmlformats.org/officeDocument/2006/customXml" ds:itemID="{60758DFC-B563-4736-9364-82E9E58280D8}">
+<ds:datastoreItem xmlns:ds="http://schemas.openxmlformats.org/officeDocument/2006/customXml" ds:itemID="{82AA9B15-2948-40F7-80CF-E75107887739}">
   <ds:schemaRefs>
     <ds:schemaRef ds:uri="http://schemas.openxmlformats.org/officeDocument/2006/bibliography"/>
   </ds:schemaRefs>

--- a/src/main/resources/template/custInfo.docx
+++ b/src/main/resources/template/custInfo.docx
@@ -845,6 +845,8 @@
               </w:rPr>
               <w:t>最终学历</w:t>
             </w:r>
+            <w:bookmarkStart w:id="0" w:name="_GoBack"/>
+            <w:bookmarkEnd w:id="0"/>
           </w:p>
         </w:tc>
         <w:tc>
@@ -1399,8 +1401,6 @@
                 <w:szCs w:val="18"/>
               </w:rPr>
             </w:pPr>
-            <w:bookmarkStart w:id="0" w:name="_GoBack"/>
-            <w:bookmarkEnd w:id="0"/>
             <w:r>
               <w:rPr>
                 <w:rFonts w:ascii="仿宋" w:eastAsia="仿宋" w:hAnsi="仿宋"/>
@@ -2896,7 +2896,7 @@
 </file>
 
 <file path=customXml/itemProps2.xml><?xml version="1.0" encoding="utf-8"?>
-<ds:datastoreItem xmlns:ds="http://schemas.openxmlformats.org/officeDocument/2006/customXml" ds:itemID="{82AA9B15-2948-40F7-80CF-E75107887739}">
+<ds:datastoreItem xmlns:ds="http://schemas.openxmlformats.org/officeDocument/2006/customXml" ds:itemID="{7C5B6AED-8DF1-4ABE-B6BD-A86282689283}">
   <ds:schemaRefs>
     <ds:schemaRef ds:uri="http://schemas.openxmlformats.org/officeDocument/2006/bibliography"/>
   </ds:schemaRefs>
